--- a/PHP/Guía PHP.docx
+++ b/PHP/Guía PHP.docx
@@ -1,6 +1,6 @@
 
 <file path=word/document.xml><?xml version="1.0" encoding="utf-8"?>
-<w:document xmlns:wpc="http://schemas.microsoft.com/office/word/2010/wordprocessingCanvas" xmlns:mc="http://schemas.openxmlformats.org/markup-compatibility/2006" xmlns:o="urn:schemas-microsoft-com:office:office" xmlns:r="http://schemas.openxmlformats.org/officeDocument/2006/relationships" xmlns:m="http://schemas.openxmlformats.org/officeDocument/2006/math" xmlns:v="urn:schemas-microsoft-com:vml" xmlns:wp14="http://schemas.microsoft.com/office/word/2010/wordprocessingDrawing" xmlns:wp="http://schemas.openxmlformats.org/drawingml/2006/wordprocessingDrawing" xmlns:w10="urn:schemas-microsoft-com:office:word" xmlns:w="http://schemas.openxmlformats.org/wordprocessingml/2006/main" xmlns:w14="http://schemas.microsoft.com/office/word/2010/wordml" xmlns:w15="http://schemas.microsoft.com/office/word/2012/wordml" xmlns:wpg="http://schemas.microsoft.com/office/word/2010/wordprocessingGroup" xmlns:wpi="http://schemas.microsoft.com/office/word/2010/wordprocessingInk" xmlns:wne="http://schemas.microsoft.com/office/word/2006/wordml" xmlns:wps="http://schemas.microsoft.com/office/word/2010/wordprocessingShape" mc:Ignorable="w14 w15 wp14">
+<w:document xmlns:wpc="http://schemas.microsoft.com/office/word/2010/wordprocessingCanvas" xmlns:cx="http://schemas.microsoft.com/office/drawing/2014/chartex" xmlns:cx1="http://schemas.microsoft.com/office/drawing/2015/9/8/chartex" xmlns:mc="http://schemas.openxmlformats.org/markup-compatibility/2006" xmlns:o="urn:schemas-microsoft-com:office:office" xmlns:r="http://schemas.openxmlformats.org/officeDocument/2006/relationships" xmlns:m="http://schemas.openxmlformats.org/officeDocument/2006/math" xmlns:v="urn:schemas-microsoft-com:vml" xmlns:wp14="http://schemas.microsoft.com/office/word/2010/wordprocessingDrawing" xmlns:wp="http://schemas.openxmlformats.org/drawingml/2006/wordprocessingDrawing" xmlns:w10="urn:schemas-microsoft-com:office:word" xmlns:w="http://schemas.openxmlformats.org/wordprocessingml/2006/main" xmlns:w14="http://schemas.microsoft.com/office/word/2010/wordml" xmlns:w15="http://schemas.microsoft.com/office/word/2012/wordml" xmlns:w16se="http://schemas.microsoft.com/office/word/2015/wordml/symex" xmlns:wpg="http://schemas.microsoft.com/office/word/2010/wordprocessingGroup" xmlns:wpi="http://schemas.microsoft.com/office/word/2010/wordprocessingInk" xmlns:wne="http://schemas.microsoft.com/office/word/2006/wordml" xmlns:wps="http://schemas.microsoft.com/office/word/2010/wordprocessingShape" mc:Ignorable="w14 w15 w16se wp14">
   <w:body>
     <w:p>
       <w:pPr>
@@ -15,13 +15,15 @@
         <w:pStyle w:val="Ttulo2"/>
         <w:ind w:left="284"/>
       </w:pPr>
+      <w:proofErr w:type="gramStart"/>
       <w:r>
         <w:t>&lt;?</w:t>
       </w:r>
-      <w:proofErr w:type="gramStart"/>
+      <w:proofErr w:type="spellStart"/>
       <w:r>
         <w:t>php</w:t>
       </w:r>
+      <w:proofErr w:type="spellEnd"/>
       <w:proofErr w:type="gramEnd"/>
       <w:r>
         <w:t xml:space="preserve"> </w:t>
@@ -88,8 +90,14 @@
       <w:pPr>
         <w:pStyle w:val="Sinespaciado"/>
         <w:ind w:left="284"/>
-      </w:pPr>
-      <w:r>
+        <w:rPr>
+          <w:b/>
+        </w:rPr>
+      </w:pPr>
+      <w:r>
+        <w:rPr>
+          <w:b/>
+        </w:rPr>
         <w:t>Se recomienda que si el archivo solo tiene código PHP se omita la etiqueta de cierre.</w:t>
       </w:r>
     </w:p>
@@ -108,16 +116,26 @@
         <w:pStyle w:val="Ttulo3"/>
         <w:ind w:left="567"/>
       </w:pPr>
+      <w:proofErr w:type="gramStart"/>
       <w:r>
         <w:t>&lt;?</w:t>
       </w:r>
-      <w:proofErr w:type="gramStart"/>
+      <w:proofErr w:type="spellStart"/>
       <w:r>
         <w:t>php</w:t>
       </w:r>
+      <w:proofErr w:type="spellEnd"/>
       <w:proofErr w:type="gramEnd"/>
       <w:r>
-        <w:t> if ($expresión == true): ?&gt;</w:t>
+        <w:t> </w:t>
+      </w:r>
+      <w:proofErr w:type="spellStart"/>
+      <w:r>
+        <w:t>if</w:t>
+      </w:r>
+      <w:proofErr w:type="spellEnd"/>
+      <w:r>
+        <w:t> ($expresión == true): ?&gt;</w:t>
       </w:r>
     </w:p>
     <w:p>
@@ -125,16 +143,26 @@
         <w:pStyle w:val="Ttulo3"/>
         <w:ind w:left="567"/>
       </w:pPr>
+      <w:proofErr w:type="gramStart"/>
       <w:r>
         <w:t>&lt;?</w:t>
       </w:r>
-      <w:proofErr w:type="gramStart"/>
+      <w:proofErr w:type="spellStart"/>
       <w:r>
         <w:t>php</w:t>
       </w:r>
+      <w:proofErr w:type="spellEnd"/>
       <w:proofErr w:type="gramEnd"/>
       <w:r>
-        <w:t> else: ?&gt;</w:t>
+        <w:t> </w:t>
+      </w:r>
+      <w:proofErr w:type="spellStart"/>
+      <w:r>
+        <w:t>else</w:t>
+      </w:r>
+      <w:proofErr w:type="spellEnd"/>
+      <w:r>
+        <w:t>: ?&gt;</w:t>
       </w:r>
     </w:p>
     <w:p>
@@ -142,16 +170,26 @@
         <w:pStyle w:val="Ttulo3"/>
         <w:ind w:left="567"/>
       </w:pPr>
+      <w:proofErr w:type="gramStart"/>
       <w:r>
         <w:t>&lt;?</w:t>
       </w:r>
-      <w:proofErr w:type="gramStart"/>
+      <w:proofErr w:type="spellStart"/>
       <w:r>
         <w:t>php</w:t>
       </w:r>
+      <w:proofErr w:type="spellEnd"/>
       <w:proofErr w:type="gramEnd"/>
       <w:r>
-        <w:t> endif; ?&gt;</w:t>
+        <w:t> </w:t>
+      </w:r>
+      <w:proofErr w:type="spellStart"/>
+      <w:r>
+        <w:t>endif</w:t>
+      </w:r>
+      <w:proofErr w:type="spellEnd"/>
+      <w:r>
+        <w:t>; ?&gt;</w:t>
       </w:r>
     </w:p>
     <w:p/>
@@ -224,6 +262,14 @@
       </w:r>
     </w:p>
     <w:p>
+      <w:pPr>
+        <w:pStyle w:val="Prrafodelista"/>
+        <w:numPr>
+          <w:ilvl w:val="0"/>
+          <w:numId w:val="10"/>
+        </w:numPr>
+        <w:ind w:left="284" w:hanging="284"/>
+      </w:pPr>
       <w:r>
         <w:t>Para declarar variables debemos iniciar el nombre con el signo de pesos ($).</w:t>
       </w:r>
@@ -244,32 +290,40 @@
         <w:pStyle w:val="Sinespaciado"/>
       </w:pPr>
       <w:r>
-        <w:t>$intVar = 12;</w:t>
+        <w:t>$</w:t>
+      </w:r>
+      <w:proofErr w:type="spellStart"/>
+      <w:r>
+        <w:t>intVar</w:t>
+      </w:r>
+      <w:proofErr w:type="spellEnd"/>
+      <w:r>
+        <w:t xml:space="preserve"> = 12;</w:t>
       </w:r>
     </w:p>
     <w:p/>
     <w:p>
       <w:pPr>
-        <w:rPr>
-          <w:b/>
-        </w:rPr>
-      </w:pPr>
-      <w:r>
-        <w:t xml:space="preserve">Para imprimir valor de variable en body utilizamos </w:t>
-      </w:r>
-      <w:proofErr w:type="gramStart"/>
-      <w:r>
-        <w:rPr>
-          <w:b/>
-        </w:rPr>
-        <w:t>echo</w:t>
-      </w:r>
-      <w:proofErr w:type="gramEnd"/>
-      <w:r>
-        <w:rPr>
-          <w:b/>
-        </w:rPr>
-        <w:t>.</w:t>
+        <w:pStyle w:val="Prrafodelista"/>
+        <w:numPr>
+          <w:ilvl w:val="0"/>
+          <w:numId w:val="10"/>
+        </w:numPr>
+        <w:ind w:left="284" w:hanging="284"/>
+      </w:pPr>
+      <w:r>
+        <w:t xml:space="preserve">Para imprimir valor de variable en </w:t>
+      </w:r>
+      <w:proofErr w:type="spellStart"/>
+      <w:r>
+        <w:t>body</w:t>
+      </w:r>
+      <w:proofErr w:type="spellEnd"/>
+      <w:r>
+        <w:t xml:space="preserve"> utilizamos </w:t>
+      </w:r>
+      <w:r>
+        <w:t>echo.</w:t>
       </w:r>
     </w:p>
     <w:p>
@@ -287,21 +341,32 @@
       <w:pPr>
         <w:pStyle w:val="Sinespaciado"/>
       </w:pPr>
-      <w:proofErr w:type="gramStart"/>
-      <w:r>
-        <w:t>echo</w:t>
-      </w:r>
-      <w:proofErr w:type="gramEnd"/>
-      <w:r>
-        <w:t xml:space="preserve"> $intVar;</w:t>
-      </w:r>
-    </w:p>
-    <w:p>
-      <w:pPr>
-        <w:ind w:left="284"/>
-      </w:pPr>
-    </w:p>
-    <w:p>
+      <w:r>
+        <w:t>echo $</w:t>
+      </w:r>
+      <w:proofErr w:type="spellStart"/>
+      <w:r>
+        <w:t>intVar</w:t>
+      </w:r>
+      <w:proofErr w:type="spellEnd"/>
+      <w:r>
+        <w:t>;</w:t>
+      </w:r>
+    </w:p>
+    <w:p>
+      <w:pPr>
+        <w:ind w:left="284"/>
+      </w:pPr>
+    </w:p>
+    <w:p>
+      <w:pPr>
+        <w:pStyle w:val="Prrafodelista"/>
+        <w:numPr>
+          <w:ilvl w:val="0"/>
+          <w:numId w:val="10"/>
+        </w:numPr>
+        <w:ind w:left="284" w:hanging="284"/>
+      </w:pPr>
       <w:r>
         <w:t>Se pueden especificar explícitamente el final del nombre de una variable.</w:t>
       </w:r>
@@ -322,77 +387,362 @@
       <w:pPr>
         <w:pStyle w:val="Sinespaciado"/>
       </w:pPr>
+      <w:r>
+        <w:t>echo “${</w:t>
+      </w:r>
+      <w:proofErr w:type="spellStart"/>
+      <w:r>
+        <w:t>strVar</w:t>
+      </w:r>
+      <w:proofErr w:type="spellEnd"/>
+      <w:r>
+        <w:t>}s”</w:t>
+      </w:r>
+    </w:p>
+    <w:p>
+      <w:r>
+        <w:t xml:space="preserve"> </w:t>
+      </w:r>
+    </w:p>
+    <w:p>
+      <w:pPr>
+        <w:pStyle w:val="Ttulo1"/>
+      </w:pPr>
+      <w:r>
+        <w:t>Tipos de datos</w:t>
+      </w:r>
+    </w:p>
+    <w:p>
+      <w:pPr>
+        <w:pStyle w:val="Prrafodelista"/>
+        <w:numPr>
+          <w:ilvl w:val="0"/>
+          <w:numId w:val="10"/>
+        </w:numPr>
+        <w:ind w:left="284" w:hanging="284"/>
+      </w:pPr>
+      <w:r>
+        <w:t xml:space="preserve">En PHP no se tiene que especificar el tipo de dato de una variable, pero si podemos saber qué tipo de dato contiene una variable con la función </w:t>
+      </w:r>
+      <w:proofErr w:type="spellStart"/>
+      <w:r>
+        <w:t>var_dump</w:t>
+      </w:r>
+      <w:proofErr w:type="spellEnd"/>
+      <w:r>
+        <w:t>($variable)</w:t>
+      </w:r>
+      <w:r>
+        <w:t xml:space="preserve"> </w:t>
+      </w:r>
+      <w:r>
+        <w:t xml:space="preserve">o </w:t>
+      </w:r>
+      <w:proofErr w:type="spellStart"/>
+      <w:r>
+        <w:t>gettype</w:t>
+      </w:r>
+      <w:proofErr w:type="spellEnd"/>
+      <w:r>
+        <w:t>($variable)</w:t>
+      </w:r>
+      <w:r>
+        <w:t>.</w:t>
+      </w:r>
+    </w:p>
+    <w:p>
+      <w:pPr>
+        <w:pStyle w:val="Sinespaciado"/>
+      </w:pPr>
+      <w:r>
+        <w:rPr>
+          <w:highlight w:val="yellow"/>
+        </w:rPr>
+        <w:t>Ejemplo</w:t>
+      </w:r>
+      <w:r>
+        <w:rPr>
+          <w:highlight w:val="yellow"/>
+        </w:rPr>
+        <w:t>s</w:t>
+      </w:r>
+      <w:r>
+        <w:rPr>
+          <w:highlight w:val="yellow"/>
+        </w:rPr>
+        <w:t>:</w:t>
+      </w:r>
+    </w:p>
+    <w:p>
+      <w:pPr>
+        <w:pStyle w:val="Sinespaciado"/>
+        <w:rPr>
+          <w:b/>
+        </w:rPr>
+      </w:pPr>
+      <w:proofErr w:type="spellStart"/>
+      <w:r>
+        <w:t>var_dump</w:t>
+      </w:r>
+      <w:proofErr w:type="spellEnd"/>
+      <w:r>
+        <w:t>($</w:t>
+      </w:r>
+      <w:proofErr w:type="spellStart"/>
+      <w:r>
+        <w:t>intVar</w:t>
+      </w:r>
+      <w:proofErr w:type="spellEnd"/>
+      <w:r>
+        <w:t>)</w:t>
+      </w:r>
+      <w:r>
+        <w:t>;</w:t>
+      </w:r>
+      <w:r>
+        <w:t xml:space="preserve"> </w:t>
+      </w:r>
+      <w:r>
+        <w:rPr>
+          <w:b/>
+        </w:rPr>
+        <w:t xml:space="preserve">//Salida </w:t>
+      </w:r>
+      <w:proofErr w:type="spellStart"/>
       <w:proofErr w:type="gramStart"/>
       <w:r>
-        <w:t>echo</w:t>
+        <w:rPr>
+          <w:b/>
+        </w:rPr>
+        <w:t>int</w:t>
+      </w:r>
+      <w:proofErr w:type="spellEnd"/>
+      <w:r>
+        <w:rPr>
+          <w:b/>
+        </w:rPr>
+        <w:t>(</w:t>
       </w:r>
       <w:proofErr w:type="gramEnd"/>
       <w:r>
-        <w:t xml:space="preserve"> “${strVar}s”</w:t>
-      </w:r>
-    </w:p>
-    <w:p>
-      <w:r>
-        <w:t xml:space="preserve"> </w:t>
-      </w:r>
-    </w:p>
-    <w:p>
-      <w:pPr>
-        <w:pStyle w:val="Ttulo1"/>
-      </w:pPr>
-      <w:r>
-        <w:t>Tipos de datos</w:t>
-      </w:r>
-    </w:p>
-    <w:p>
-      <w:pPr>
         <w:rPr>
           <w:b/>
         </w:rPr>
-      </w:pPr>
-      <w:r>
-        <w:t xml:space="preserve">En PHP no se tiene que especificar el tipo de dato de una variable, pero si podemos saber qué tipo de dato contiene una variable con la función </w:t>
+        <w:t>12)</w:t>
+      </w:r>
+    </w:p>
+    <w:p>
+      <w:pPr>
+        <w:pStyle w:val="Sinespaciado"/>
+      </w:pPr>
+      <w:proofErr w:type="spellStart"/>
+      <w:r>
+        <w:t>gettype</w:t>
+      </w:r>
+      <w:proofErr w:type="spellEnd"/>
+      <w:r>
+        <w:t>($</w:t>
+      </w:r>
+      <w:proofErr w:type="spellStart"/>
+      <w:r>
+        <w:t>strVar</w:t>
+      </w:r>
+      <w:proofErr w:type="spellEnd"/>
+      <w:r>
+        <w:t xml:space="preserve">); </w:t>
       </w:r>
       <w:r>
         <w:rPr>
           <w:b/>
         </w:rPr>
-        <w:t>var_</w:t>
-      </w:r>
+        <w:t xml:space="preserve">//Salida </w:t>
+      </w:r>
+      <w:proofErr w:type="spellStart"/>
+      <w:r>
+        <w:rPr>
+          <w:b/>
+        </w:rPr>
+        <w:t>string</w:t>
+      </w:r>
+      <w:proofErr w:type="spellEnd"/>
+    </w:p>
+    <w:p/>
+    <w:p>
+      <w:pPr>
+        <w:pStyle w:val="Prrafodelista"/>
+        <w:numPr>
+          <w:ilvl w:val="0"/>
+          <w:numId w:val="10"/>
+        </w:numPr>
+        <w:ind w:left="284" w:hanging="284"/>
+      </w:pPr>
+      <w:r>
+        <w:t xml:space="preserve">Si queremos cambiar de tipo de dato alguna variable utilizamos </w:t>
+      </w:r>
+      <w:proofErr w:type="spellStart"/>
       <w:proofErr w:type="gramStart"/>
       <w:r>
+        <w:t>settype</w:t>
+      </w:r>
+      <w:proofErr w:type="spellEnd"/>
+      <w:r>
+        <w:t>(</w:t>
+      </w:r>
+      <w:proofErr w:type="gramEnd"/>
+      <w:r>
+        <w:t>$</w:t>
+      </w:r>
+      <w:proofErr w:type="spellStart"/>
+      <w:r>
+        <w:t>var</w:t>
+      </w:r>
+      <w:proofErr w:type="spellEnd"/>
+      <w:r>
+        <w:t>, ‘</w:t>
+      </w:r>
+      <w:proofErr w:type="spellStart"/>
+      <w:r>
+        <w:t>tipo_de_dato</w:t>
+      </w:r>
+      <w:proofErr w:type="spellEnd"/>
+      <w:r>
+        <w:t>’);</w:t>
+      </w:r>
+    </w:p>
+    <w:p>
+      <w:pPr>
+        <w:pStyle w:val="Sinespaciado"/>
+      </w:pPr>
+      <w:r>
+        <w:rPr>
+          <w:highlight w:val="yellow"/>
+        </w:rPr>
+        <w:t>Ejemplo:</w:t>
+      </w:r>
+    </w:p>
+    <w:p>
+      <w:pPr>
+        <w:pStyle w:val="Sinespaciado"/>
         <w:rPr>
           <w:b/>
         </w:rPr>
-        <w:t>dump(</w:t>
+      </w:pPr>
+      <w:proofErr w:type="spellStart"/>
+      <w:proofErr w:type="gramStart"/>
+      <w:r>
+        <w:t>s</w:t>
+      </w:r>
+      <w:r>
+        <w:t>ettype</w:t>
+      </w:r>
+      <w:proofErr w:type="spellEnd"/>
+      <w:r>
+        <w:t>(</w:t>
       </w:r>
       <w:proofErr w:type="gramEnd"/>
       <w:r>
+        <w:t>$</w:t>
+      </w:r>
+      <w:proofErr w:type="spellStart"/>
+      <w:r>
+        <w:t>boolVarTrue</w:t>
+      </w:r>
+      <w:proofErr w:type="spellEnd"/>
+      <w:r>
+        <w:t>, ‘</w:t>
+      </w:r>
+      <w:proofErr w:type="spellStart"/>
+      <w:r>
+        <w:t>string</w:t>
+      </w:r>
+      <w:proofErr w:type="spellEnd"/>
+      <w:r>
+        <w:t xml:space="preserve">’); </w:t>
+      </w:r>
+      <w:r>
         <w:rPr>
           <w:b/>
         </w:rPr>
-        <w:t>$variable)</w:t>
-      </w:r>
+        <w:t xml:space="preserve">//Cambia la variable a </w:t>
+      </w:r>
+      <w:proofErr w:type="spellStart"/>
       <w:r>
         <w:rPr>
           <w:b/>
         </w:rPr>
-        <w:t xml:space="preserve"> </w:t>
-      </w:r>
-      <w:r>
-        <w:t xml:space="preserve">o </w:t>
-      </w:r>
+        <w:t>string</w:t>
+      </w:r>
+      <w:proofErr w:type="spellEnd"/>
       <w:r>
         <w:rPr>
           <w:b/>
         </w:rPr>
-        <w:t>gettype($variable)</w:t>
-      </w:r>
-      <w:r>
-        <w:rPr>
-          <w:b/>
-        </w:rPr>
-        <w:t>.</w:t>
+        <w:t xml:space="preserve"> con valor 1</w:t>
+      </w:r>
+    </w:p>
+    <w:p/>
+    <w:p>
+      <w:pPr>
+        <w:pStyle w:val="Prrafodelista"/>
+        <w:numPr>
+          <w:ilvl w:val="0"/>
+          <w:numId w:val="10"/>
+        </w:numPr>
+        <w:ind w:left="284" w:hanging="284"/>
+      </w:pPr>
+      <w:r>
+        <w:t xml:space="preserve">Para </w:t>
+      </w:r>
+      <w:r>
+        <w:t xml:space="preserve">validar un tipo de dato utilizamos la función </w:t>
+      </w:r>
+      <w:proofErr w:type="spellStart"/>
+      <w:r>
+        <w:t>is_int</w:t>
+      </w:r>
+      <w:proofErr w:type="spellEnd"/>
+      <w:r>
+        <w:t xml:space="preserve">, </w:t>
+      </w:r>
+      <w:proofErr w:type="spellStart"/>
+      <w:r>
+        <w:t>is_string</w:t>
+      </w:r>
+      <w:proofErr w:type="spellEnd"/>
+      <w:r>
+        <w:t xml:space="preserve">, </w:t>
+      </w:r>
+      <w:proofErr w:type="spellStart"/>
+      <w:r>
+        <w:t>is_bool</w:t>
+      </w:r>
+      <w:proofErr w:type="spellEnd"/>
+      <w:r>
+        <w:t xml:space="preserve">, </w:t>
+      </w:r>
+      <w:proofErr w:type="spellStart"/>
+      <w:r>
+        <w:t>is_float</w:t>
+      </w:r>
+      <w:proofErr w:type="spellEnd"/>
+      <w:r>
+        <w:t xml:space="preserve">, </w:t>
+      </w:r>
+      <w:proofErr w:type="spellStart"/>
+      <w:r>
+        <w:t>is_array</w:t>
+      </w:r>
+      <w:proofErr w:type="spellEnd"/>
+      <w:r>
+        <w:t xml:space="preserve">, </w:t>
+      </w:r>
+      <w:proofErr w:type="spellStart"/>
+      <w:r>
+        <w:t>is_null</w:t>
+      </w:r>
+      <w:proofErr w:type="spellEnd"/>
+      <w:r>
+        <w:t>, etc.</w:t>
       </w:r>
     </w:p>
     <w:p>
@@ -403,161 +753,36 @@
         <w:rPr>
           <w:highlight w:val="yellow"/>
         </w:rPr>
-        <w:t>Ejemplo</w:t>
-      </w:r>
-      <w:r>
-        <w:rPr>
-          <w:highlight w:val="yellow"/>
-        </w:rPr>
-        <w:t>s</w:t>
-      </w:r>
-      <w:r>
-        <w:rPr>
-          <w:highlight w:val="yellow"/>
-        </w:rPr>
-        <w:t>:</w:t>
-      </w:r>
-    </w:p>
-    <w:p>
-      <w:pPr>
-        <w:pStyle w:val="Sinespaciado"/>
-        <w:rPr>
-          <w:b/>
-        </w:rPr>
-      </w:pPr>
-      <w:r>
-        <w:t>var_</w:t>
-      </w:r>
-      <w:proofErr w:type="gramStart"/>
-      <w:r>
-        <w:t>dump(</w:t>
-      </w:r>
-      <w:proofErr w:type="gramEnd"/>
-      <w:r>
-        <w:t>$intVar)</w:t>
-      </w:r>
-      <w:r>
-        <w:t>;</w:t>
-      </w:r>
-      <w:r>
-        <w:t xml:space="preserve"> </w:t>
-      </w:r>
-      <w:r>
-        <w:rPr>
-          <w:b/>
-        </w:rPr>
-        <w:t>//Salida int(12)</w:t>
-      </w:r>
-    </w:p>
-    <w:p>
-      <w:pPr>
-        <w:pStyle w:val="Sinespaciado"/>
-      </w:pPr>
-      <w:proofErr w:type="gramStart"/>
-      <w:r>
-        <w:t>gettype</w:t>
-      </w:r>
-      <w:proofErr w:type="gramEnd"/>
-      <w:r>
-        <w:t xml:space="preserve">($strVar); </w:t>
-      </w:r>
-      <w:r>
-        <w:rPr>
-          <w:b/>
-        </w:rPr>
-        <w:t>//Salida string</w:t>
-      </w:r>
-    </w:p>
-    <w:p/>
-    <w:p>
-      <w:r>
-        <w:t xml:space="preserve">Si queremos cambiar de tipo de dato alguna variable utilizamos </w:t>
-      </w:r>
-      <w:proofErr w:type="gramStart"/>
-      <w:r>
-        <w:t>settype(</w:t>
-      </w:r>
-      <w:proofErr w:type="gramEnd"/>
-      <w:r>
-        <w:t>$var, ‘tipo_de_dato’);</w:t>
-      </w:r>
-    </w:p>
-    <w:p>
-      <w:pPr>
-        <w:pStyle w:val="Sinespaciado"/>
-      </w:pPr>
-      <w:r>
-        <w:rPr>
-          <w:highlight w:val="yellow"/>
-        </w:rPr>
         <w:t>Ejemplo:</w:t>
       </w:r>
     </w:p>
     <w:p>
       <w:pPr>
         <w:pStyle w:val="Sinespaciado"/>
-        <w:rPr>
-          <w:b/>
-        </w:rPr>
-      </w:pPr>
-      <w:proofErr w:type="gramStart"/>
-      <w:r>
-        <w:t>s</w:t>
-      </w:r>
-      <w:r>
-        <w:t>ettype</w:t>
-      </w:r>
-      <w:proofErr w:type="gramEnd"/>
-      <w:r>
-        <w:t xml:space="preserve">($boolVarTrue, ‘string’); </w:t>
-      </w:r>
-      <w:r>
-        <w:rPr>
-          <w:b/>
-        </w:rPr>
-        <w:t>//Cambia la variable a string con valor 1</w:t>
-      </w:r>
-    </w:p>
-    <w:p/>
-    <w:p>
-      <w:r>
-        <w:t xml:space="preserve">Para </w:t>
-      </w:r>
-      <w:r>
-        <w:t xml:space="preserve">validar un tipo de dato utilizamos la función </w:t>
-      </w:r>
-      <w:r>
-        <w:t xml:space="preserve">is_int, is_string, is_bool, </w:t>
-      </w:r>
-      <w:r>
-        <w:t xml:space="preserve">is_float, </w:t>
-      </w:r>
-      <w:r>
-        <w:t>is_array, is_null, etc.</w:t>
-      </w:r>
-    </w:p>
-    <w:p>
-      <w:pPr>
-        <w:pStyle w:val="Sinespaciado"/>
-      </w:pPr>
-      <w:r>
-        <w:rPr>
-          <w:highlight w:val="yellow"/>
-        </w:rPr>
-        <w:t>Ejemplo:</w:t>
-      </w:r>
-    </w:p>
-    <w:p>
-      <w:pPr>
-        <w:pStyle w:val="Sinespaciado"/>
-      </w:pPr>
-      <w:proofErr w:type="gramStart"/>
+      </w:pPr>
+      <w:proofErr w:type="spellStart"/>
       <w:r>
         <w:t>if</w:t>
       </w:r>
-      <w:proofErr w:type="gramEnd"/>
-      <w:r>
-        <w:t xml:space="preserve"> (is_int($intVar)) {</w:t>
+      <w:proofErr w:type="spellEnd"/>
+      <w:r>
+        <w:t xml:space="preserve"> (</w:t>
+      </w:r>
+      <w:proofErr w:type="spellStart"/>
+      <w:r>
+        <w:t>is_int</w:t>
+      </w:r>
+      <w:proofErr w:type="spellEnd"/>
+      <w:r>
+        <w:t>($</w:t>
+      </w:r>
+      <w:proofErr w:type="spellStart"/>
+      <w:r>
+        <w:t>intVar</w:t>
+      </w:r>
+      <w:proofErr w:type="spellEnd"/>
+      <w:r>
+        <w:t>)) {</w:t>
       </w:r>
     </w:p>
     <w:p>
@@ -579,8 +804,24 @@
     </w:p>
     <w:p/>
     <w:p>
-      <w:r>
-        <w:t>Podemos hacer cast de valor en una variable a otro tipo.</w:t>
+      <w:pPr>
+        <w:pStyle w:val="Prrafodelista"/>
+        <w:numPr>
+          <w:ilvl w:val="0"/>
+          <w:numId w:val="10"/>
+        </w:numPr>
+        <w:ind w:left="284" w:hanging="284"/>
+      </w:pPr>
+      <w:r>
+        <w:t xml:space="preserve">Podemos hacer </w:t>
+      </w:r>
+      <w:proofErr w:type="spellStart"/>
+      <w:r>
+        <w:t>cast</w:t>
+      </w:r>
+      <w:proofErr w:type="spellEnd"/>
+      <w:r>
+        <w:t xml:space="preserve"> de valor en una variable a otro tipo.</w:t>
       </w:r>
     </w:p>
     <w:p>
@@ -598,13 +839,21 @@
       <w:pPr>
         <w:pStyle w:val="Sinespaciado"/>
       </w:pPr>
-      <w:proofErr w:type="gramStart"/>
+      <w:proofErr w:type="spellStart"/>
       <w:r>
         <w:t>if</w:t>
       </w:r>
-      <w:proofErr w:type="gramEnd"/>
-      <w:r>
-        <w:t xml:space="preserve"> ((bool) 2) {</w:t>
+      <w:proofErr w:type="spellEnd"/>
+      <w:r>
+        <w:t xml:space="preserve"> ((</w:t>
+      </w:r>
+      <w:proofErr w:type="spellStart"/>
+      <w:r>
+        <w:t>bool</w:t>
+      </w:r>
+      <w:proofErr w:type="spellEnd"/>
+      <w:r>
+        <w:t>) 2) {</w:t>
       </w:r>
     </w:p>
     <w:p>
@@ -630,16 +879,31 @@
         <w:pStyle w:val="Ttulo2"/>
         <w:ind w:left="284"/>
       </w:pPr>
+      <w:proofErr w:type="spellStart"/>
       <w:r>
         <w:t>Strings</w:t>
       </w:r>
-    </w:p>
-    <w:p>
-      <w:pPr>
-        <w:ind w:left="284"/>
-      </w:pPr>
-      <w:r>
-        <w:t>Si utilizamos comillas simples se considerará lo que contenga la variable como simple texto, si utilizamos comillas dobles podremos utilizar variables dentro del string y PHP contemplará su valor en el texto.</w:t>
+      <w:proofErr w:type="spellEnd"/>
+    </w:p>
+    <w:p>
+      <w:pPr>
+        <w:pStyle w:val="Prrafodelista"/>
+        <w:numPr>
+          <w:ilvl w:val="0"/>
+          <w:numId w:val="10"/>
+        </w:numPr>
+        <w:ind w:left="567" w:hanging="283"/>
+      </w:pPr>
+      <w:r>
+        <w:t xml:space="preserve">Si utilizamos comillas simples se considerará lo que contenga la variable como simple texto, si utilizamos comillas dobles podremos utilizar variables dentro del </w:t>
+      </w:r>
+      <w:proofErr w:type="spellStart"/>
+      <w:r>
+        <w:t>string</w:t>
+      </w:r>
+      <w:proofErr w:type="spellEnd"/>
+      <w:r>
+        <w:t xml:space="preserve"> y PHP contemplará su valor en el texto.</w:t>
       </w:r>
     </w:p>
     <w:p>
@@ -660,22 +924,46 @@
         <w:ind w:left="284"/>
       </w:pPr>
       <w:r>
-        <w:t>$intVar = 5;</w:t>
-      </w:r>
-    </w:p>
-    <w:p>
-      <w:pPr>
-        <w:pStyle w:val="Sinespaciado"/>
-        <w:ind w:left="284"/>
-      </w:pPr>
-    </w:p>
-    <w:p>
-      <w:pPr>
-        <w:pStyle w:val="Sinespaciado"/>
-        <w:ind w:left="284"/>
-      </w:pPr>
-      <w:r>
-        <w:t>$strVar = ‘Hola $intVar’;</w:t>
+        <w:t>$</w:t>
+      </w:r>
+      <w:proofErr w:type="spellStart"/>
+      <w:r>
+        <w:t>intVar</w:t>
+      </w:r>
+      <w:proofErr w:type="spellEnd"/>
+      <w:r>
+        <w:t xml:space="preserve"> = 5;</w:t>
+      </w:r>
+    </w:p>
+    <w:p>
+      <w:pPr>
+        <w:pStyle w:val="Sinespaciado"/>
+        <w:ind w:left="284"/>
+      </w:pPr>
+    </w:p>
+    <w:p>
+      <w:pPr>
+        <w:pStyle w:val="Sinespaciado"/>
+        <w:ind w:left="284"/>
+      </w:pPr>
+      <w:r>
+        <w:t>$</w:t>
+      </w:r>
+      <w:proofErr w:type="spellStart"/>
+      <w:r>
+        <w:t>strVar</w:t>
+      </w:r>
+      <w:proofErr w:type="spellEnd"/>
+      <w:r>
+        <w:t xml:space="preserve"> = ‘Hola $</w:t>
+      </w:r>
+      <w:proofErr w:type="spellStart"/>
+      <w:r>
+        <w:t>intVar</w:t>
+      </w:r>
+      <w:proofErr w:type="spellEnd"/>
+      <w:r>
+        <w:t>’;</w:t>
       </w:r>
     </w:p>
     <w:p>
@@ -686,13 +974,16 @@
           <w:b/>
         </w:rPr>
       </w:pPr>
-      <w:proofErr w:type="gramStart"/>
-      <w:r>
-        <w:t>echo</w:t>
-      </w:r>
-      <w:proofErr w:type="gramEnd"/>
-      <w:r>
-        <w:t xml:space="preserve"> $strVar; </w:t>
+      <w:r>
+        <w:t>echo $</w:t>
+      </w:r>
+      <w:proofErr w:type="spellStart"/>
+      <w:r>
+        <w:t>strVar</w:t>
+      </w:r>
+      <w:proofErr w:type="spellEnd"/>
+      <w:r>
+        <w:t xml:space="preserve">; </w:t>
       </w:r>
       <w:r>
         <w:rPr>
@@ -710,44 +1001,77 @@
         <w:rPr>
           <w:b/>
         </w:rPr>
-        <w:t xml:space="preserve"> “Hola $intVar”</w:t>
-      </w:r>
-    </w:p>
-    <w:p>
-      <w:pPr>
-        <w:pStyle w:val="Sinespaciado"/>
-        <w:ind w:left="284"/>
-      </w:pPr>
-    </w:p>
-    <w:p>
-      <w:pPr>
-        <w:pStyle w:val="Sinespaciado"/>
-        <w:ind w:left="284"/>
-      </w:pPr>
-      <w:r>
-        <w:t>$strVar = “Hola $intVar”;</w:t>
-      </w:r>
-    </w:p>
-    <w:p>
-      <w:pPr>
-        <w:pStyle w:val="Sinespaciado"/>
-        <w:ind w:left="284"/>
+        <w:t xml:space="preserve"> “Hola $</w:t>
+      </w:r>
+      <w:proofErr w:type="spellStart"/>
+      <w:r>
         <w:rPr>
           <w:b/>
         </w:rPr>
-      </w:pPr>
-      <w:proofErr w:type="gramStart"/>
-      <w:r>
-        <w:t>echo</w:t>
-      </w:r>
-      <w:proofErr w:type="gramEnd"/>
-      <w:r>
-        <w:t xml:space="preserve"> $strVar; </w:t>
-      </w:r>
+        <w:t>intVar</w:t>
+      </w:r>
+      <w:proofErr w:type="spellEnd"/>
       <w:r>
         <w:rPr>
           <w:b/>
         </w:rPr>
+        <w:t>”</w:t>
+      </w:r>
+    </w:p>
+    <w:p>
+      <w:pPr>
+        <w:pStyle w:val="Sinespaciado"/>
+        <w:ind w:left="284"/>
+      </w:pPr>
+    </w:p>
+    <w:p>
+      <w:pPr>
+        <w:pStyle w:val="Sinespaciado"/>
+        <w:ind w:left="284"/>
+      </w:pPr>
+      <w:r>
+        <w:t>$</w:t>
+      </w:r>
+      <w:proofErr w:type="spellStart"/>
+      <w:r>
+        <w:t>strVar</w:t>
+      </w:r>
+      <w:proofErr w:type="spellEnd"/>
+      <w:r>
+        <w:t xml:space="preserve"> = “Hola $</w:t>
+      </w:r>
+      <w:proofErr w:type="spellStart"/>
+      <w:r>
+        <w:t>intVar</w:t>
+      </w:r>
+      <w:proofErr w:type="spellEnd"/>
+      <w:r>
+        <w:t>”;</w:t>
+      </w:r>
+    </w:p>
+    <w:p>
+      <w:pPr>
+        <w:pStyle w:val="Sinespaciado"/>
+        <w:ind w:left="284"/>
+        <w:rPr>
+          <w:b/>
+        </w:rPr>
+      </w:pPr>
+      <w:r>
+        <w:t>echo $</w:t>
+      </w:r>
+      <w:proofErr w:type="spellStart"/>
+      <w:r>
+        <w:t>strVar</w:t>
+      </w:r>
+      <w:proofErr w:type="spellEnd"/>
+      <w:r>
+        <w:t xml:space="preserve">; </w:t>
+      </w:r>
+      <w:r>
+        <w:rPr>
+          <w:b/>
+        </w:rPr>
         <w:t>//</w:t>
       </w:r>
       <w:r>
@@ -788,7 +1112,15 @@
       </w:pPr>
       <w:r>
         <w:lastRenderedPageBreak/>
-        <w:t>$strVar = &lt;&lt;&lt;”STR”</w:t>
+        <w:t>$</w:t>
+      </w:r>
+      <w:proofErr w:type="spellStart"/>
+      <w:r>
+        <w:t>strVar</w:t>
+      </w:r>
+      <w:proofErr w:type="spellEnd"/>
+      <w:r>
+        <w:t xml:space="preserve"> = &lt;&lt;&lt;”STR”</w:t>
       </w:r>
     </w:p>
     <w:p>
@@ -798,8 +1130,13 @@
       </w:pPr>
       <w:r>
         <w:tab/>
-        <w:t>Hola $intVar</w:t>
-      </w:r>
+        <w:t>Hola $</w:t>
+      </w:r>
+      <w:proofErr w:type="spellStart"/>
+      <w:r>
+        <w:t>intVar</w:t>
+      </w:r>
+      <w:proofErr w:type="spellEnd"/>
     </w:p>
     <w:p>
       <w:pPr>
@@ -837,7 +1174,12 @@
     </w:p>
     <w:p>
       <w:pPr>
-        <w:ind w:left="284"/>
+        <w:pStyle w:val="Prrafodelista"/>
+        <w:numPr>
+          <w:ilvl w:val="0"/>
+          <w:numId w:val="10"/>
+        </w:numPr>
+        <w:ind w:left="567" w:hanging="283"/>
       </w:pPr>
       <w:r>
         <w:t>En PHP todos los arreglos son en realidad mapas, con una llave y un valor, si no especificamos la llave, se asigna por default un número a partir del 0.</w:t>
@@ -912,7 +1254,15 @@
         <w:ind w:left="284"/>
       </w:pPr>
       <w:r>
-        <w:t>$arrayVar = [</w:t>
+        <w:t>$</w:t>
+      </w:r>
+      <w:proofErr w:type="spellStart"/>
+      <w:r>
+        <w:t>arrayVar</w:t>
+      </w:r>
+      <w:proofErr w:type="spellEnd"/>
+      <w:r>
+        <w:t xml:space="preserve"> = [</w:t>
       </w:r>
     </w:p>
     <w:p>
@@ -932,7 +1282,15 @@
       </w:pPr>
       <w:r>
         <w:tab/>
-        <w:t>‘yellow’,</w:t>
+        <w:t>‘</w:t>
+      </w:r>
+      <w:proofErr w:type="spellStart"/>
+      <w:r>
+        <w:t>yellow</w:t>
+      </w:r>
+      <w:proofErr w:type="spellEnd"/>
+      <w:r>
+        <w:t>’,</w:t>
       </w:r>
     </w:p>
     <w:p>
@@ -962,9 +1320,14 @@
       <w:r>
         <w:t>$</w:t>
       </w:r>
+      <w:proofErr w:type="spellStart"/>
       <w:proofErr w:type="gramStart"/>
       <w:r>
-        <w:t>arrayVar[</w:t>
+        <w:t>arrayVar</w:t>
+      </w:r>
+      <w:proofErr w:type="spellEnd"/>
+      <w:r>
+        <w:t>[</w:t>
       </w:r>
       <w:proofErr w:type="gramEnd"/>
       <w:r>
@@ -974,7 +1337,21 @@
         <w:rPr>
           <w:b/>
         </w:rPr>
-        <w:t>//Salida ‘yellow’</w:t>
+        <w:t>//Salida ‘</w:t>
+      </w:r>
+      <w:proofErr w:type="spellStart"/>
+      <w:r>
+        <w:rPr>
+          <w:b/>
+        </w:rPr>
+        <w:t>yellow</w:t>
+      </w:r>
+      <w:proofErr w:type="spellEnd"/>
+      <w:r>
+        <w:rPr>
+          <w:b/>
+        </w:rPr>
+        <w:t>’</w:t>
       </w:r>
     </w:p>
     <w:p>
@@ -1013,11 +1390,24 @@
         <w:ind w:left="284"/>
       </w:pPr>
       <w:r>
-        <w:t xml:space="preserve">$arrayVar = </w:t>
-      </w:r>
+        <w:t>$</w:t>
+      </w:r>
+      <w:proofErr w:type="spellStart"/>
+      <w:r>
+        <w:t>arrayVar</w:t>
+      </w:r>
+      <w:proofErr w:type="spellEnd"/>
+      <w:r>
+        <w:t xml:space="preserve"> = </w:t>
+      </w:r>
+      <w:proofErr w:type="spellStart"/>
       <w:proofErr w:type="gramStart"/>
       <w:r>
-        <w:t>array(</w:t>
+        <w:t>array</w:t>
+      </w:r>
+      <w:proofErr w:type="spellEnd"/>
+      <w:r>
+        <w:t>(</w:t>
       </w:r>
       <w:proofErr w:type="gramEnd"/>
     </w:p>
@@ -1038,7 +1428,15 @@
       </w:pPr>
       <w:r>
         <w:tab/>
-        <w:t>3 =&gt; ‘yellow’,</w:t>
+        <w:t>3 =&gt; ‘</w:t>
+      </w:r>
+      <w:proofErr w:type="spellStart"/>
+      <w:r>
+        <w:t>yellow</w:t>
+      </w:r>
+      <w:proofErr w:type="spellEnd"/>
+      <w:r>
+        <w:t>’,</w:t>
       </w:r>
     </w:p>
     <w:p>
@@ -1060,9 +1458,11 @@
         <w:tab/>
         <w:t>‘</w:t>
       </w:r>
+      <w:proofErr w:type="spellStart"/>
       <w:r>
         <w:t>green</w:t>
       </w:r>
+      <w:proofErr w:type="spellEnd"/>
       <w:r>
         <w:t>’</w:t>
       </w:r>
@@ -1079,26 +1479,119 @@
         <w:rPr>
           <w:b/>
         </w:rPr>
-        <w:t xml:space="preserve">//Se asignará a la llave </w:t>
-      </w:r>
-      <w:r>
+        <w:t>//Se asignará a la llave numérica 4</w:t>
+      </w:r>
+    </w:p>
+    <w:p>
+      <w:pPr>
+        <w:pStyle w:val="Sinespaciado"/>
+        <w:ind w:left="284"/>
+      </w:pPr>
+      <w:r>
+        <w:t>);</w:t>
+      </w:r>
+    </w:p>
+    <w:p>
+      <w:pPr>
+        <w:pStyle w:val="Sinespaciado"/>
+        <w:ind w:left="284"/>
         <w:rPr>
           <w:b/>
         </w:rPr>
-        <w:t xml:space="preserve">numérica </w:t>
+      </w:pPr>
+      <w:r>
+        <w:t>$</w:t>
+      </w:r>
+      <w:proofErr w:type="spellStart"/>
+      <w:proofErr w:type="gramStart"/>
+      <w:r>
+        <w:t>arrayVar</w:t>
+      </w:r>
+      <w:proofErr w:type="spellEnd"/>
+      <w:r>
+        <w:t>[</w:t>
+      </w:r>
+      <w:proofErr w:type="gramEnd"/>
+      <w:r>
+        <w:t xml:space="preserve">4] </w:t>
       </w:r>
       <w:r>
         <w:rPr>
           <w:b/>
         </w:rPr>
-        <w:t>4</w:t>
-      </w:r>
-    </w:p>
-    <w:p>
-      <w:pPr>
-        <w:pStyle w:val="Sinespaciado"/>
-        <w:ind w:left="284"/>
-      </w:pPr>
+        <w:t>//Salida ‘</w:t>
+      </w:r>
+      <w:proofErr w:type="spellStart"/>
+      <w:r>
+        <w:rPr>
+          <w:b/>
+        </w:rPr>
+        <w:t>green</w:t>
+      </w:r>
+      <w:proofErr w:type="spellEnd"/>
+      <w:r>
+        <w:rPr>
+          <w:b/>
+        </w:rPr>
+        <w:t>’</w:t>
+      </w:r>
+    </w:p>
+    <w:p>
+      <w:pPr>
+        <w:pStyle w:val="Sinespaciado"/>
+        <w:ind w:left="284"/>
+      </w:pPr>
+    </w:p>
+    <w:p>
+      <w:pPr>
+        <w:pStyle w:val="Sinespaciado"/>
+        <w:ind w:left="284"/>
+      </w:pPr>
+      <w:r>
+        <w:rPr>
+          <w:highlight w:val="yellow"/>
+        </w:rPr>
+        <w:t>Ejemplo</w:t>
+      </w:r>
+      <w:r>
+        <w:rPr>
+          <w:highlight w:val="yellow"/>
+        </w:rPr>
+        <w:t xml:space="preserve"> 3</w:t>
+      </w:r>
+      <w:r>
+        <w:rPr>
+          <w:highlight w:val="yellow"/>
+        </w:rPr>
+        <w:t>:</w:t>
+      </w:r>
+    </w:p>
+    <w:p>
+      <w:pPr>
+        <w:pStyle w:val="Sinespaciado"/>
+        <w:ind w:left="284"/>
+      </w:pPr>
+      <w:r>
+        <w:t>$</w:t>
+      </w:r>
+      <w:proofErr w:type="spellStart"/>
+      <w:r>
+        <w:t>arrayVar</w:t>
+      </w:r>
+      <w:proofErr w:type="spellEnd"/>
+      <w:r>
+        <w:t xml:space="preserve"> = </w:t>
+      </w:r>
+      <w:proofErr w:type="spellStart"/>
+      <w:proofErr w:type="gramStart"/>
+      <w:r>
+        <w:t>array</w:t>
+      </w:r>
+      <w:proofErr w:type="spellEnd"/>
+      <w:r>
+        <w:t>(</w:t>
+      </w:r>
+      <w:proofErr w:type="gramEnd"/>
       <w:r>
         <w:t>);</w:t>
       </w:r>
@@ -1107,45 +1600,151 @@
       <w:pPr>
         <w:pStyle w:val="Sinespaciado"/>
         <w:ind w:left="284"/>
+      </w:pPr>
+      <w:r>
+        <w:t>$</w:t>
+      </w:r>
+      <w:proofErr w:type="spellStart"/>
+      <w:proofErr w:type="gramStart"/>
+      <w:r>
+        <w:t>arrayVar</w:t>
+      </w:r>
+      <w:proofErr w:type="spellEnd"/>
+      <w:r>
+        <w:t>[</w:t>
+      </w:r>
+      <w:proofErr w:type="gramEnd"/>
+      <w:r>
+        <w:t>1] = ‘red’;</w:t>
+      </w:r>
+    </w:p>
+    <w:p>
+      <w:pPr>
+        <w:pStyle w:val="Sinespaciado"/>
+        <w:ind w:left="284"/>
+      </w:pPr>
+      <w:r>
+        <w:t>$</w:t>
+      </w:r>
+      <w:proofErr w:type="spellStart"/>
+      <w:proofErr w:type="gramStart"/>
+      <w:r>
+        <w:t>arrayVar</w:t>
+      </w:r>
+      <w:proofErr w:type="spellEnd"/>
+      <w:r>
+        <w:t>[</w:t>
+      </w:r>
+      <w:proofErr w:type="gramEnd"/>
+      <w:r>
+        <w:t>3] = ‘</w:t>
+      </w:r>
+      <w:proofErr w:type="spellStart"/>
+      <w:r>
+        <w:t>yellow</w:t>
+      </w:r>
+      <w:proofErr w:type="spellEnd"/>
+      <w:r>
+        <w:t>’;</w:t>
+      </w:r>
+    </w:p>
+    <w:p>
+      <w:pPr>
+        <w:pStyle w:val="Sinespaciado"/>
+        <w:ind w:left="284"/>
+      </w:pPr>
+      <w:r>
+        <w:t>$</w:t>
+      </w:r>
+      <w:proofErr w:type="spellStart"/>
+      <w:proofErr w:type="gramStart"/>
+      <w:r>
+        <w:t>arrayVar</w:t>
+      </w:r>
+      <w:proofErr w:type="spellEnd"/>
+      <w:r>
+        <w:t>[</w:t>
+      </w:r>
+      <w:proofErr w:type="gramEnd"/>
+      <w:r>
+        <w:t xml:space="preserve">3.5] = ‘amarillo’; </w:t>
+      </w:r>
+      <w:r>
         <w:rPr>
           <w:b/>
         </w:rPr>
+        <w:t>//Reemplazará la llave 3</w:t>
+      </w:r>
+    </w:p>
+    <w:p>
+      <w:pPr>
+        <w:pStyle w:val="Sinespaciado"/>
+        <w:ind w:left="284"/>
       </w:pPr>
       <w:r>
         <w:t>$</w:t>
       </w:r>
+      <w:proofErr w:type="spellStart"/>
+      <w:r>
+        <w:t>arrayVar</w:t>
+      </w:r>
+      <w:proofErr w:type="spellEnd"/>
+      <w:r>
+        <w:t>[‘cuatro’] = ‘blue’;</w:t>
+      </w:r>
+    </w:p>
+    <w:p>
+      <w:pPr>
+        <w:pStyle w:val="Sinespaciado"/>
+        <w:ind w:left="284"/>
+      </w:pPr>
+      <w:r>
+        <w:t>$</w:t>
+      </w:r>
+      <w:proofErr w:type="spellStart"/>
       <w:proofErr w:type="gramStart"/>
       <w:r>
-        <w:t>arrayVar[</w:t>
+        <w:t>arrayVar</w:t>
+      </w:r>
+      <w:proofErr w:type="spellEnd"/>
+      <w:r>
+        <w:t>[</w:t>
       </w:r>
       <w:proofErr w:type="gramEnd"/>
       <w:r>
-        <w:t xml:space="preserve">4] </w:t>
+        <w:t>] = ‘</w:t>
+      </w:r>
+      <w:proofErr w:type="spellStart"/>
+      <w:r>
+        <w:t>green</w:t>
+      </w:r>
+      <w:proofErr w:type="spellEnd"/>
+      <w:r>
+        <w:t>’;</w:t>
+      </w:r>
+      <w:r>
+        <w:t xml:space="preserve"> </w:t>
       </w:r>
       <w:r>
         <w:rPr>
           <w:b/>
         </w:rPr>
-        <w:t>//Salida ‘</w:t>
-      </w:r>
-      <w:r>
-        <w:rPr>
-          <w:b/>
-        </w:rPr>
-        <w:t>green</w:t>
-      </w:r>
-      <w:r>
-        <w:rPr>
-          <w:b/>
-        </w:rPr>
-        <w:t>’</w:t>
-      </w:r>
-    </w:p>
-    <w:p>
-      <w:pPr>
-        <w:pStyle w:val="Sinespaciado"/>
-        <w:ind w:left="284"/>
-      </w:pPr>
+        <w:t>//Se asignará a la llave numérica 4</w:t>
+      </w:r>
+    </w:p>
+    <w:p/>
+    <w:p>
+      <w:pPr>
+        <w:pStyle w:val="Prrafodelista"/>
+        <w:numPr>
+          <w:ilvl w:val="0"/>
+          <w:numId w:val="10"/>
+        </w:numPr>
+        <w:ind w:left="567" w:hanging="283"/>
+      </w:pPr>
+      <w:r>
+        <w:t>Puede haber arreglos multidimensionales:</w:t>
+      </w:r>
     </w:p>
     <w:p>
       <w:pPr>
@@ -1156,36 +1755,7 @@
         <w:rPr>
           <w:highlight w:val="yellow"/>
         </w:rPr>
-        <w:t>Ejemplo</w:t>
-      </w:r>
-      <w:r>
-        <w:rPr>
-          <w:highlight w:val="yellow"/>
-        </w:rPr>
-        <w:t xml:space="preserve"> 3</w:t>
-      </w:r>
-      <w:r>
-        <w:rPr>
-          <w:highlight w:val="yellow"/>
-        </w:rPr>
-        <w:t>:</w:t>
-      </w:r>
-    </w:p>
-    <w:p>
-      <w:pPr>
-        <w:pStyle w:val="Sinespaciado"/>
-        <w:ind w:left="284"/>
-      </w:pPr>
-      <w:r>
-        <w:t xml:space="preserve">$arrayVar = </w:t>
-      </w:r>
-      <w:proofErr w:type="gramStart"/>
-      <w:r>
-        <w:t>array(</w:t>
-      </w:r>
-      <w:proofErr w:type="gramEnd"/>
-      <w:r>
-        <w:t>);</w:t>
+        <w:t>Ejemplo:</w:t>
       </w:r>
     </w:p>
     <w:p>
@@ -1196,191 +1766,40 @@
       <w:r>
         <w:t>$</w:t>
       </w:r>
-      <w:proofErr w:type="gramStart"/>
-      <w:r>
-        <w:t>arrayVar</w:t>
-      </w:r>
-      <w:r>
-        <w:t>[</w:t>
-      </w:r>
-      <w:proofErr w:type="gramEnd"/>
-      <w:r>
-        <w:t>1] = ‘red’;</w:t>
-      </w:r>
-    </w:p>
-    <w:p>
-      <w:pPr>
-        <w:pStyle w:val="Sinespaciado"/>
-        <w:ind w:left="284"/>
-      </w:pPr>
-      <w:r>
-        <w:t>$</w:t>
-      </w:r>
-      <w:proofErr w:type="gramStart"/>
-      <w:r>
-        <w:t>arrayVar[</w:t>
-      </w:r>
-      <w:proofErr w:type="gramEnd"/>
-      <w:r>
-        <w:t>3</w:t>
-      </w:r>
-      <w:r>
-        <w:t>] = ‘</w:t>
-      </w:r>
-      <w:r>
-        <w:t>yellow</w:t>
-      </w:r>
-      <w:r>
-        <w:t>’;</w:t>
-      </w:r>
-    </w:p>
-    <w:p>
-      <w:pPr>
-        <w:pStyle w:val="Sinespaciado"/>
-        <w:ind w:left="284"/>
-      </w:pPr>
-      <w:r>
-        <w:t>$</w:t>
-      </w:r>
-      <w:proofErr w:type="gramStart"/>
-      <w:r>
-        <w:t>arrayVar[</w:t>
-      </w:r>
-      <w:proofErr w:type="gramEnd"/>
-      <w:r>
-        <w:t>3</w:t>
-      </w:r>
-      <w:r>
-        <w:t>.5</w:t>
-      </w:r>
-      <w:r>
-        <w:t>] = ‘</w:t>
-      </w:r>
-      <w:r>
-        <w:t>amarillo</w:t>
-      </w:r>
-      <w:r>
-        <w:t>’;</w:t>
-      </w:r>
-      <w:r>
-        <w:t xml:space="preserve"> </w:t>
-      </w:r>
-      <w:r>
-        <w:rPr>
-          <w:b/>
-        </w:rPr>
-        <w:t>//Reemplazará la llave 3</w:t>
-      </w:r>
-    </w:p>
-    <w:p>
-      <w:pPr>
-        <w:pStyle w:val="Sinespaciado"/>
-        <w:ind w:left="284"/>
-      </w:pPr>
-      <w:r>
-        <w:t>$</w:t>
-      </w:r>
-      <w:proofErr w:type="gramStart"/>
-      <w:r>
-        <w:t>arrayVar[</w:t>
-      </w:r>
-      <w:proofErr w:type="gramEnd"/>
-      <w:r>
-        <w:t>‘cuatro’</w:t>
-      </w:r>
-      <w:r>
-        <w:t>] = ‘</w:t>
-      </w:r>
-      <w:r>
-        <w:t>blue</w:t>
-      </w:r>
-      <w:r>
-        <w:t>’;</w:t>
-      </w:r>
-    </w:p>
-    <w:p>
-      <w:pPr>
-        <w:pStyle w:val="Sinespaciado"/>
-        <w:ind w:left="284"/>
-      </w:pPr>
-      <w:r>
-        <w:t>$</w:t>
-      </w:r>
-      <w:proofErr w:type="gramStart"/>
-      <w:r>
-        <w:t>arrayVar[</w:t>
-      </w:r>
-      <w:proofErr w:type="gramEnd"/>
-      <w:r>
-        <w:t>] = ‘</w:t>
-      </w:r>
-      <w:r>
-        <w:t>green</w:t>
-      </w:r>
-      <w:r>
-        <w:t>’;</w:t>
-      </w:r>
-      <w:r>
-        <w:t xml:space="preserve"> </w:t>
-      </w:r>
-      <w:r>
-        <w:rPr>
-          <w:b/>
-        </w:rPr>
-        <w:t>//Se asignará a la llave numérica 4</w:t>
-      </w:r>
-    </w:p>
-    <w:p/>
-    <w:p>
-      <w:pPr>
-        <w:ind w:left="284"/>
-      </w:pPr>
-      <w:r>
-        <w:t>Puede haber arreglos multidimensionales:</w:t>
-      </w:r>
-    </w:p>
-    <w:p>
-      <w:pPr>
-        <w:pStyle w:val="Sinespaciado"/>
-        <w:ind w:left="284"/>
-      </w:pPr>
-      <w:r>
-        <w:rPr>
-          <w:highlight w:val="yellow"/>
-        </w:rPr>
-        <w:t>Ejemplo:</w:t>
-      </w:r>
-    </w:p>
-    <w:p>
-      <w:pPr>
-        <w:pStyle w:val="Sinespaciado"/>
-        <w:ind w:left="284"/>
-      </w:pPr>
-      <w:r>
-        <w:t>$array </w:t>
-      </w:r>
-      <w:r>
-        <w:t>= </w:t>
-      </w:r>
-      <w:proofErr w:type="gramStart"/>
-      <w:r>
-        <w:t>array(</w:t>
-      </w:r>
-      <w:proofErr w:type="gramEnd"/>
+      <w:proofErr w:type="spellStart"/>
+      <w:r>
+        <w:t>array</w:t>
+      </w:r>
+      <w:proofErr w:type="spellEnd"/>
+      <w:r>
+        <w:t> = </w:t>
+      </w:r>
+      <w:proofErr w:type="spellStart"/>
+      <w:r>
+        <w:t>array</w:t>
+      </w:r>
+      <w:proofErr w:type="spellEnd"/>
+      <w:r>
+        <w:t>(</w:t>
+      </w:r>
       <w:r>
         <w:br/>
         <w:t xml:space="preserve"> </w:t>
       </w:r>
       <w:r>
         <w:tab/>
-      </w:r>
-      <w:r>
-        <w:t>"foo" =&gt; "bar",</w:t>
+        <w:t>"</w:t>
+      </w:r>
+      <w:proofErr w:type="spellStart"/>
+      <w:r>
+        <w:t>foo</w:t>
+      </w:r>
+      <w:proofErr w:type="spellEnd"/>
+      <w:r>
+        <w:t>" =&gt; "bar",</w:t>
       </w:r>
       <w:r>
         <w:br/>
-      </w:r>
-      <w:r>
         <w:t xml:space="preserve"> </w:t>
       </w:r>
       <w:r>
@@ -1394,20 +1813,30 @@
       </w:r>
       <w:r>
         <w:br/>
-      </w:r>
-      <w:r>
         <w:t xml:space="preserve"> </w:t>
       </w:r>
       <w:r>
         <w:tab/>
-      </w:r>
-      <w:r>
-        <w:t>"multi" =&gt; array(</w:t>
+        <w:t>"</w:t>
+      </w:r>
+      <w:proofErr w:type="spellStart"/>
+      <w:r>
+        <w:t>multi</w:t>
+      </w:r>
+      <w:proofErr w:type="spellEnd"/>
+      <w:r>
+        <w:t>" =&gt; </w:t>
+      </w:r>
+      <w:proofErr w:type="spellStart"/>
+      <w:r>
+        <w:t>array</w:t>
+      </w:r>
+      <w:proofErr w:type="spellEnd"/>
+      <w:r>
+        <w:t>(</w:t>
       </w:r>
       <w:r>
         <w:br/>
-      </w:r>
-      <w:r>
         <w:t xml:space="preserve"> </w:t>
       </w:r>
       <w:r>
@@ -1415,14 +1844,18 @@
       </w:r>
       <w:r>
         <w:tab/>
-      </w:r>
-      <w:r>
-        <w:t>"dimensional" =&gt; array(</w:t>
+        <w:t>"dimensional" =&gt; </w:t>
+      </w:r>
+      <w:proofErr w:type="spellStart"/>
+      <w:r>
+        <w:t>array</w:t>
+      </w:r>
+      <w:proofErr w:type="spellEnd"/>
+      <w:r>
+        <w:t>(</w:t>
       </w:r>
       <w:r>
         <w:br/>
-      </w:r>
-      <w:r>
         <w:t xml:space="preserve"> </w:t>
       </w:r>
       <w:r>
@@ -1433,9 +1866,23 @@
       </w:r>
       <w:r>
         <w:tab/>
-      </w:r>
-      <w:r>
-        <w:t>"array" =&gt; "foo"</w:t>
+        <w:t>"</w:t>
+      </w:r>
+      <w:proofErr w:type="spellStart"/>
+      <w:r>
+        <w:t>array</w:t>
+      </w:r>
+      <w:proofErr w:type="spellEnd"/>
+      <w:r>
+        <w:t>" =&gt; "</w:t>
+      </w:r>
+      <w:proofErr w:type="spellStart"/>
+      <w:r>
+        <w:t>foo</w:t>
+      </w:r>
+      <w:proofErr w:type="spellEnd"/>
+      <w:r>
+        <w:t>"</w:t>
       </w:r>
     </w:p>
     <w:p>
@@ -1472,13 +1919,29 @@
       <w:r>
         <w:t>$</w:t>
       </w:r>
-      <w:proofErr w:type="gramStart"/>
-      <w:r>
-        <w:t>array[</w:t>
-      </w:r>
-      <w:proofErr w:type="gramEnd"/>
-      <w:r>
-        <w:t>"multi"]["dimensional"]["array"]</w:t>
+      <w:proofErr w:type="spellStart"/>
+      <w:r>
+        <w:t>array</w:t>
+      </w:r>
+      <w:proofErr w:type="spellEnd"/>
+      <w:r>
+        <w:t>["</w:t>
+      </w:r>
+      <w:proofErr w:type="spellStart"/>
+      <w:r>
+        <w:t>multi</w:t>
+      </w:r>
+      <w:proofErr w:type="spellEnd"/>
+      <w:r>
+        <w:t>"]["dimensional"]["</w:t>
+      </w:r>
+      <w:proofErr w:type="spellStart"/>
+      <w:r>
+        <w:t>array</w:t>
+      </w:r>
+      <w:proofErr w:type="spellEnd"/>
+      <w:r>
+        <w:t>"]</w:t>
       </w:r>
       <w:r>
         <w:t xml:space="preserve"> </w:t>
@@ -1487,19 +1950,169 @@
         <w:rPr>
           <w:b/>
         </w:rPr>
-        <w:t>//Salida ‘foo’</w:t>
+        <w:t>//Salida ‘</w:t>
+      </w:r>
+      <w:proofErr w:type="spellStart"/>
+      <w:r>
+        <w:rPr>
+          <w:b/>
+        </w:rPr>
+        <w:t>foo</w:t>
+      </w:r>
+      <w:proofErr w:type="spellEnd"/>
+      <w:r>
+        <w:rPr>
+          <w:b/>
+        </w:rPr>
+        <w:t>’</w:t>
       </w:r>
     </w:p>
     <w:p/>
     <w:p>
       <w:pPr>
-        <w:ind w:left="284"/>
+        <w:pStyle w:val="Prrafodelista"/>
+        <w:numPr>
+          <w:ilvl w:val="0"/>
+          <w:numId w:val="10"/>
+        </w:numPr>
+        <w:ind w:left="567" w:hanging="283"/>
+      </w:pPr>
+      <w:r>
+        <w:t>E</w:t>
+      </w:r>
+      <w:r>
+        <w:t xml:space="preserve">s posible hacer referencia al </w:t>
+      </w:r>
+      <w:proofErr w:type="spellStart"/>
+      <w:r>
+        <w:t>array</w:t>
+      </w:r>
+      <w:proofErr w:type="spellEnd"/>
+      <w:r>
+        <w:t xml:space="preserve"> del resultado de una llamada a una función</w:t>
+      </w:r>
+      <w:r>
+        <w:t>:</w:t>
+      </w:r>
+    </w:p>
+    <w:p>
+      <w:pPr>
+        <w:pStyle w:val="Sinespaciado"/>
+        <w:ind w:left="284"/>
+      </w:pPr>
+      <w:r>
+        <w:rPr>
+          <w:highlight w:val="yellow"/>
+        </w:rPr>
+        <w:t>Ejemplo:</w:t>
+      </w:r>
+    </w:p>
+    <w:p>
+      <w:pPr>
+        <w:pStyle w:val="Sinespaciado"/>
+        <w:ind w:left="284"/>
+      </w:pPr>
+      <w:proofErr w:type="spellStart"/>
+      <w:r>
+        <w:t>function</w:t>
+      </w:r>
+      <w:proofErr w:type="spellEnd"/>
+      <w:r>
+        <w:t> </w:t>
+      </w:r>
+      <w:proofErr w:type="spellStart"/>
+      <w:r>
+        <w:t>getArray</w:t>
+      </w:r>
+      <w:proofErr w:type="spellEnd"/>
+      <w:r>
+        <w:t>() {</w:t>
+      </w:r>
+      <w:r>
+        <w:br/>
+        <w:t>    </w:t>
+      </w:r>
+      <w:proofErr w:type="spellStart"/>
+      <w:r>
+        <w:t>return</w:t>
+      </w:r>
+      <w:proofErr w:type="spellEnd"/>
+      <w:r>
+        <w:t> </w:t>
+      </w:r>
+      <w:proofErr w:type="spellStart"/>
+      <w:r>
+        <w:t>array</w:t>
+      </w:r>
+      <w:proofErr w:type="spellEnd"/>
+      <w:r>
+        <w:t>(1, 2, 3</w:t>
+      </w:r>
+      <w:r>
+        <w:t>);</w:t>
+      </w:r>
+      <w:r>
+        <w:br/>
+        <w:t>}</w:t>
+      </w:r>
+      <w:r>
+        <w:br/>
+        <w:t>// en PHP 5.4</w:t>
+      </w:r>
+      <w:r>
+        <w:br/>
+        <w:t>$</w:t>
+      </w:r>
+      <w:proofErr w:type="spellStart"/>
+      <w:r>
+        <w:t>secondElement</w:t>
+      </w:r>
+      <w:proofErr w:type="spellEnd"/>
+      <w:r>
+        <w:t> = </w:t>
+      </w:r>
+      <w:proofErr w:type="spellStart"/>
+      <w:r>
+        <w:rPr>
+          <w:highlight w:val="yellow"/>
+        </w:rPr>
+        <w:t>getArray</w:t>
+      </w:r>
+      <w:proofErr w:type="spellEnd"/>
+      <w:r>
+        <w:rPr>
+          <w:highlight w:val="yellow"/>
+        </w:rPr>
+        <w:t>()[1];</w:t>
+      </w:r>
+    </w:p>
+    <w:p>
+      <w:pPr>
+        <w:ind w:left="284"/>
+      </w:pPr>
+    </w:p>
+    <w:p>
+      <w:pPr>
+        <w:pStyle w:val="Prrafodelista"/>
+        <w:numPr>
+          <w:ilvl w:val="0"/>
+          <w:numId w:val="10"/>
+        </w:numPr>
+        <w:ind w:left="567" w:hanging="283"/>
       </w:pPr>
       <w:r>
         <w:t>Para recorrer un arreglo se pu</w:t>
       </w:r>
       <w:r>
-        <w:t>ede utilizar la función foreach:</w:t>
+        <w:t xml:space="preserve">ede utilizar la función </w:t>
+      </w:r>
+      <w:proofErr w:type="spellStart"/>
+      <w:r>
+        <w:t>foreach</w:t>
+      </w:r>
+      <w:proofErr w:type="spellEnd"/>
+      <w:r>
+        <w:t>:</w:t>
       </w:r>
     </w:p>
     <w:p>
@@ -1525,13 +2138,21 @@
         <w:pStyle w:val="Sinespaciado"/>
         <w:ind w:left="284"/>
       </w:pPr>
-      <w:proofErr w:type="gramStart"/>
+      <w:proofErr w:type="spellStart"/>
       <w:r>
         <w:t>foreach</w:t>
       </w:r>
-      <w:proofErr w:type="gramEnd"/>
-      <w:r>
-        <w:t xml:space="preserve"> ($arrayVar as $color) {</w:t>
+      <w:proofErr w:type="spellEnd"/>
+      <w:r>
+        <w:t xml:space="preserve"> ($</w:t>
+      </w:r>
+      <w:proofErr w:type="spellStart"/>
+      <w:r>
+        <w:t>arrayVar</w:t>
+      </w:r>
+      <w:proofErr w:type="spellEnd"/>
+      <w:r>
+        <w:t xml:space="preserve"> as $color) {</w:t>
       </w:r>
     </w:p>
     <w:p>
@@ -1541,14 +2162,7 @@
       </w:pPr>
       <w:r>
         <w:tab/>
-      </w:r>
-      <w:proofErr w:type="gramStart"/>
-      <w:r>
-        <w:t>echo</w:t>
-      </w:r>
-      <w:proofErr w:type="gramEnd"/>
-      <w:r>
-        <w:t xml:space="preserve"> “El color es $color\n”;</w:t>
+        <w:t>echo “El color es $color\n”;</w:t>
       </w:r>
     </w:p>
     <w:p>
@@ -1563,7 +2177,12 @@
     <w:p/>
     <w:p>
       <w:pPr>
-        <w:ind w:left="284"/>
+        <w:pStyle w:val="Prrafodelista"/>
+        <w:numPr>
+          <w:ilvl w:val="0"/>
+          <w:numId w:val="10"/>
+        </w:numPr>
+        <w:ind w:left="567" w:hanging="283"/>
       </w:pPr>
       <w:r>
         <w:t>Para recorrerlo y pasar por referencia el elemento del arreglo para modificarlo:</w:t>
@@ -1586,13 +2205,21 @@
         <w:pStyle w:val="Sinespaciado"/>
         <w:ind w:left="284"/>
       </w:pPr>
-      <w:proofErr w:type="gramStart"/>
+      <w:proofErr w:type="spellStart"/>
       <w:r>
         <w:t>foreach</w:t>
       </w:r>
-      <w:proofErr w:type="gramEnd"/>
-      <w:r>
-        <w:t xml:space="preserve"> ($arrayVar as </w:t>
+      <w:proofErr w:type="spellEnd"/>
+      <w:r>
+        <w:t xml:space="preserve"> ($</w:t>
+      </w:r>
+      <w:proofErr w:type="spellStart"/>
+      <w:r>
+        <w:t>arrayVar</w:t>
+      </w:r>
+      <w:proofErr w:type="spellEnd"/>
+      <w:r>
+        <w:t xml:space="preserve"> as </w:t>
       </w:r>
       <w:r>
         <w:rPr>
@@ -1611,17 +2238,15 @@
       </w:pPr>
       <w:r>
         <w:tab/>
-      </w:r>
-      <w:r>
         <w:t>$color = </w:t>
       </w:r>
-      <w:proofErr w:type="gramStart"/>
-      <w:r>
-        <w:t>strtoupper(</w:t>
-      </w:r>
-      <w:proofErr w:type="gramEnd"/>
-      <w:r>
-        <w:t>$color);</w:t>
+      <w:proofErr w:type="spellStart"/>
+      <w:r>
+        <w:t>strtoupper</w:t>
+      </w:r>
+      <w:proofErr w:type="spellEnd"/>
+      <w:r>
+        <w:t>($color);</w:t>
       </w:r>
     </w:p>
     <w:p>
@@ -1638,31 +2263,62 @@
         <w:pStyle w:val="Sinespaciado"/>
         <w:ind w:left="284"/>
       </w:pPr>
-      <w:proofErr w:type="gramStart"/>
+      <w:proofErr w:type="spellStart"/>
       <w:r>
         <w:t>unset</w:t>
       </w:r>
-      <w:proofErr w:type="gramEnd"/>
+      <w:proofErr w:type="spellEnd"/>
       <w:r>
         <w:t>($color);</w:t>
       </w:r>
-    </w:p>
-    <w:p>
-      <w:pPr>
-        <w:pStyle w:val="Sinespaciado"/>
-        <w:ind w:left="284"/>
-      </w:pPr>
-      <w:r>
-        <w:t>print_</w:t>
-      </w:r>
-      <w:proofErr w:type="gramStart"/>
-      <w:r>
-        <w:t>r(</w:t>
-      </w:r>
-      <w:proofErr w:type="gramEnd"/>
-      <w:r>
-        <w:t>$colors);</w:t>
-      </w:r>
+      <w:r>
+        <w:t xml:space="preserve"> </w:t>
+      </w:r>
+      <w:r>
+        <w:rPr>
+          <w:b/>
+        </w:rPr>
+        <w:t>//</w:t>
+      </w:r>
+      <w:r>
+        <w:rPr>
+          <w:b/>
+        </w:rPr>
+        <w:t xml:space="preserve">Destruye </w:t>
+      </w:r>
+      <w:r>
+        <w:rPr>
+          <w:b/>
+        </w:rPr>
+        <w:t xml:space="preserve">el último elemento </w:t>
+      </w:r>
+    </w:p>
+    <w:p>
+      <w:pPr>
+        <w:pStyle w:val="Sinespaciado"/>
+        <w:ind w:left="284"/>
+      </w:pPr>
+      <w:proofErr w:type="spellStart"/>
+      <w:r>
+        <w:t>print_r</w:t>
+      </w:r>
+      <w:proofErr w:type="spellEnd"/>
+      <w:r>
+        <w:t>($</w:t>
+      </w:r>
+      <w:proofErr w:type="spellStart"/>
+      <w:r>
+        <w:t>arrayVar</w:t>
+      </w:r>
+      <w:proofErr w:type="spellEnd"/>
+      <w:r>
+        <w:t>)</w:t>
+      </w:r>
+      <w:r>
+        <w:t>;</w:t>
+      </w:r>
+      <w:bookmarkStart w:id="0" w:name="_GoBack"/>
+      <w:bookmarkEnd w:id="0"/>
     </w:p>
     <w:p/>
     <w:p>
@@ -1683,7 +2339,19 @@
           <w:rPr>
             <w:rStyle w:val="Hipervnculo"/>
           </w:rPr>
-          <w:t>http://php.net/manual/es/funcref.php</w:t>
+          <w:t>http://php.net/ma</w:t>
+        </w:r>
+        <w:r>
+          <w:rPr>
+            <w:rStyle w:val="Hipervnculo"/>
+          </w:rPr>
+          <w:t>n</w:t>
+        </w:r>
+        <w:r>
+          <w:rPr>
+            <w:rStyle w:val="Hipervnculo"/>
+          </w:rPr>
+          <w:t>ual/es/funcref.php</w:t>
         </w:r>
       </w:hyperlink>
       <w:r>
@@ -1709,20 +2377,15 @@
         <w:ind w:left="284"/>
       </w:pPr>
       <w:r>
-        <w:t>$_</w:t>
-      </w:r>
-      <w:proofErr w:type="gramStart"/>
-      <w:r>
-        <w:t>POST[</w:t>
-      </w:r>
-      <w:proofErr w:type="gramEnd"/>
-      <w:r>
-        <w:t>‘fieldNa</w:t>
-      </w:r>
-      <w:bookmarkStart w:id="0" w:name="_GoBack"/>
-      <w:bookmarkEnd w:id="0"/>
-      <w:r>
-        <w:t>me’]</w:t>
+        <w:t>$_POST[‘</w:t>
+      </w:r>
+      <w:proofErr w:type="spellStart"/>
+      <w:r>
+        <w:t>fieldName</w:t>
+      </w:r>
+      <w:proofErr w:type="spellEnd"/>
+      <w:r>
+        <w:t>’]</w:t>
       </w:r>
     </w:p>
     <w:p>
@@ -1739,29 +2402,23 @@
         <w:ind w:left="284"/>
       </w:pPr>
       <w:r>
-        <w:t>$_</w:t>
-      </w:r>
-      <w:proofErr w:type="gramStart"/>
-      <w:r>
-        <w:t>GET[</w:t>
-      </w:r>
-      <w:proofErr w:type="gramEnd"/>
-      <w:r>
-        <w:t>‘fieldName’]</w:t>
-      </w:r>
-    </w:p>
-    <w:p>
-      <w:pPr>
-        <w:ind w:left="284"/>
-      </w:pPr>
-      <w:r>
-        <w:t xml:space="preserve">Para obtener el valor de un campo en el formulario vía </w:t>
-      </w:r>
-      <w:r>
-        <w:t>GET</w:t>
-      </w:r>
-      <w:r>
-        <w:t>.</w:t>
+        <w:t>$_GET[‘</w:t>
+      </w:r>
+      <w:proofErr w:type="spellStart"/>
+      <w:r>
+        <w:t>fieldName</w:t>
+      </w:r>
+      <w:proofErr w:type="spellEnd"/>
+      <w:r>
+        <w:t>’]</w:t>
+      </w:r>
+    </w:p>
+    <w:p>
+      <w:pPr>
+        <w:ind w:left="284"/>
+      </w:pPr>
+      <w:r>
+        <w:t>Para obtener el valor de un campo en el formulario vía GET.</w:t>
       </w:r>
     </w:p>
     <w:p>
@@ -1770,38 +2427,23 @@
         <w:ind w:left="284"/>
       </w:pPr>
       <w:r>
-        <w:t>$_</w:t>
-      </w:r>
-      <w:proofErr w:type="gramStart"/>
-      <w:r>
-        <w:t>REQUEST[</w:t>
-      </w:r>
-      <w:proofErr w:type="gramEnd"/>
-      <w:r>
-        <w:t>‘fieldName’]</w:t>
-      </w:r>
-    </w:p>
-    <w:p>
-      <w:pPr>
-        <w:ind w:left="284"/>
-      </w:pPr>
-      <w:r>
-        <w:t xml:space="preserve">Para obtener el valor de un campo en el formulario vía </w:t>
-      </w:r>
-      <w:r>
-        <w:t xml:space="preserve">POST, </w:t>
-      </w:r>
-      <w:r>
-        <w:t>GET</w:t>
-      </w:r>
-      <w:r>
-        <w:t xml:space="preserve"> o COOKIE</w:t>
-      </w:r>
-      <w:r>
-        <w:t>.</w:t>
-      </w:r>
-      <w:r>
-        <w:t xml:space="preserve"> </w:t>
+        <w:t>$_REQUEST[‘</w:t>
+      </w:r>
+      <w:proofErr w:type="spellStart"/>
+      <w:r>
+        <w:t>fieldName</w:t>
+      </w:r>
+      <w:proofErr w:type="spellEnd"/>
+      <w:r>
+        <w:t>’]</w:t>
+      </w:r>
+    </w:p>
+    <w:p>
+      <w:pPr>
+        <w:ind w:left="284"/>
+      </w:pPr>
+      <w:r>
+        <w:t xml:space="preserve">Para obtener el valor de un campo en el formulario vía POST, GET o COOKIE. </w:t>
       </w:r>
     </w:p>
     <w:p>
@@ -1809,21 +2451,38 @@
         <w:pStyle w:val="Ttulo2"/>
         <w:ind w:left="284"/>
       </w:pPr>
-      <w:proofErr w:type="gramStart"/>
-      <w:r>
+      <w:proofErr w:type="spellStart"/>
+      <w:r>
+        <w:lastRenderedPageBreak/>
         <w:t>htmlspecialchars</w:t>
       </w:r>
-      <w:proofErr w:type="gramEnd"/>
-      <w:r>
-        <w:t>($_POST[‘fieldName’])</w:t>
-      </w:r>
-    </w:p>
-    <w:p>
-      <w:pPr>
-        <w:ind w:left="284"/>
-      </w:pPr>
-      <w:r>
-        <w:t>Para asegurarse que cualquier carácter que sea especial en HTML se codifique adecuadamente, de manera que nadie pueda inyectar etiquetas HTML o Javascript en la página.</w:t>
+      <w:proofErr w:type="spellEnd"/>
+      <w:r>
+        <w:t>($_POST[‘</w:t>
+      </w:r>
+      <w:proofErr w:type="spellStart"/>
+      <w:r>
+        <w:t>fieldName</w:t>
+      </w:r>
+      <w:proofErr w:type="spellEnd"/>
+      <w:r>
+        <w:t>’])</w:t>
+      </w:r>
+    </w:p>
+    <w:p>
+      <w:pPr>
+        <w:ind w:left="284"/>
+      </w:pPr>
+      <w:r>
+        <w:t xml:space="preserve">Para asegurarse que cualquier carácter que sea especial en HTML se codifique adecuadamente, de manera que nadie pueda inyectar etiquetas HTML o </w:t>
+      </w:r>
+      <w:proofErr w:type="spellStart"/>
+      <w:r>
+        <w:t>Javascript</w:t>
+      </w:r>
+      <w:proofErr w:type="spellEnd"/>
+      <w:r>
+        <w:t xml:space="preserve"> en la página.</w:t>
       </w:r>
     </w:p>
     <w:p/>
@@ -1838,7 +2497,7 @@
 </file>
 
 <file path=word/numbering.xml><?xml version="1.0" encoding="utf-8"?>
-<w:numbering xmlns:wpc="http://schemas.microsoft.com/office/word/2010/wordprocessingCanvas" xmlns:mc="http://schemas.openxmlformats.org/markup-compatibility/2006" xmlns:o="urn:schemas-microsoft-com:office:office" xmlns:r="http://schemas.openxmlformats.org/officeDocument/2006/relationships" xmlns:m="http://schemas.openxmlformats.org/officeDocument/2006/math" xmlns:v="urn:schemas-microsoft-com:vml" xmlns:wp14="http://schemas.microsoft.com/office/word/2010/wordprocessingDrawing" xmlns:wp="http://schemas.openxmlformats.org/drawingml/2006/wordprocessingDrawing" xmlns:w10="urn:schemas-microsoft-com:office:word" xmlns:w="http://schemas.openxmlformats.org/wordprocessingml/2006/main" xmlns:w14="http://schemas.microsoft.com/office/word/2010/wordml" xmlns:w15="http://schemas.microsoft.com/office/word/2012/wordml" xmlns:wpg="http://schemas.microsoft.com/office/word/2010/wordprocessingGroup" xmlns:wpi="http://schemas.microsoft.com/office/word/2010/wordprocessingInk" xmlns:wne="http://schemas.microsoft.com/office/word/2006/wordml" xmlns:wps="http://schemas.microsoft.com/office/word/2010/wordprocessingShape" mc:Ignorable="w14 w15 wp14">
+<w:numbering xmlns:wpc="http://schemas.microsoft.com/office/word/2010/wordprocessingCanvas" xmlns:cx="http://schemas.microsoft.com/office/drawing/2014/chartex" xmlns:cx1="http://schemas.microsoft.com/office/drawing/2015/9/8/chartex" xmlns:mc="http://schemas.openxmlformats.org/markup-compatibility/2006" xmlns:o="urn:schemas-microsoft-com:office:office" xmlns:r="http://schemas.openxmlformats.org/officeDocument/2006/relationships" xmlns:m="http://schemas.openxmlformats.org/officeDocument/2006/math" xmlns:v="urn:schemas-microsoft-com:vml" xmlns:wp14="http://schemas.microsoft.com/office/word/2010/wordprocessingDrawing" xmlns:wp="http://schemas.openxmlformats.org/drawingml/2006/wordprocessingDrawing" xmlns:w10="urn:schemas-microsoft-com:office:word" xmlns:w="http://schemas.openxmlformats.org/wordprocessingml/2006/main" xmlns:w14="http://schemas.microsoft.com/office/word/2010/wordml" xmlns:w15="http://schemas.microsoft.com/office/word/2012/wordml" xmlns:w16se="http://schemas.microsoft.com/office/word/2015/wordml/symex" xmlns:wpg="http://schemas.microsoft.com/office/word/2010/wordprocessingGroup" xmlns:wpi="http://schemas.microsoft.com/office/word/2010/wordprocessingInk" xmlns:wne="http://schemas.microsoft.com/office/word/2006/wordml" xmlns:wps="http://schemas.microsoft.com/office/word/2010/wordprocessingShape" mc:Ignorable="w14 w15 w16se wp14">
   <w:abstractNum w:abstractNumId="0" w15:restartNumberingAfterBreak="0">
     <w:nsid w:val="08E605ED"/>
     <w:multiLevelType w:val="hybridMultilevel"/>
@@ -2012,6 +2671,119 @@
     </w:lvl>
   </w:abstractNum>
   <w:abstractNum w:abstractNumId="2" w15:restartNumberingAfterBreak="0">
+    <w:nsid w:val="174E50A5"/>
+    <w:multiLevelType w:val="hybridMultilevel"/>
+    <w:tmpl w:val="8800F2CA"/>
+    <w:lvl w:ilvl="0" w:tplc="080A0001">
+      <w:start w:val="1"/>
+      <w:numFmt w:val="bullet"/>
+      <w:lvlText w:val=""/>
+      <w:lvlJc w:val="left"/>
+      <w:pPr>
+        <w:ind w:left="720" w:hanging="360"/>
+      </w:pPr>
+      <w:rPr>
+        <w:rFonts w:ascii="Symbol" w:hAnsi="Symbol" w:hint="default"/>
+      </w:rPr>
+    </w:lvl>
+    <w:lvl w:ilvl="1" w:tplc="080A0003" w:tentative="1">
+      <w:start w:val="1"/>
+      <w:numFmt w:val="bullet"/>
+      <w:lvlText w:val="o"/>
+      <w:lvlJc w:val="left"/>
+      <w:pPr>
+        <w:ind w:left="1440" w:hanging="360"/>
+      </w:pPr>
+      <w:rPr>
+        <w:rFonts w:ascii="Courier New" w:hAnsi="Courier New" w:cs="Courier New" w:hint="default"/>
+      </w:rPr>
+    </w:lvl>
+    <w:lvl w:ilvl="2" w:tplc="080A0005" w:tentative="1">
+      <w:start w:val="1"/>
+      <w:numFmt w:val="bullet"/>
+      <w:lvlText w:val=""/>
+      <w:lvlJc w:val="left"/>
+      <w:pPr>
+        <w:ind w:left="2160" w:hanging="360"/>
+      </w:pPr>
+      <w:rPr>
+        <w:rFonts w:ascii="Wingdings" w:hAnsi="Wingdings" w:hint="default"/>
+      </w:rPr>
+    </w:lvl>
+    <w:lvl w:ilvl="3" w:tplc="080A0001" w:tentative="1">
+      <w:start w:val="1"/>
+      <w:numFmt w:val="bullet"/>
+      <w:lvlText w:val=""/>
+      <w:lvlJc w:val="left"/>
+      <w:pPr>
+        <w:ind w:left="2880" w:hanging="360"/>
+      </w:pPr>
+      <w:rPr>
+        <w:rFonts w:ascii="Symbol" w:hAnsi="Symbol" w:hint="default"/>
+      </w:rPr>
+    </w:lvl>
+    <w:lvl w:ilvl="4" w:tplc="080A0003" w:tentative="1">
+      <w:start w:val="1"/>
+      <w:numFmt w:val="bullet"/>
+      <w:lvlText w:val="o"/>
+      <w:lvlJc w:val="left"/>
+      <w:pPr>
+        <w:ind w:left="3600" w:hanging="360"/>
+      </w:pPr>
+      <w:rPr>
+        <w:rFonts w:ascii="Courier New" w:hAnsi="Courier New" w:cs="Courier New" w:hint="default"/>
+      </w:rPr>
+    </w:lvl>
+    <w:lvl w:ilvl="5" w:tplc="080A0005" w:tentative="1">
+      <w:start w:val="1"/>
+      <w:numFmt w:val="bullet"/>
+      <w:lvlText w:val=""/>
+      <w:lvlJc w:val="left"/>
+      <w:pPr>
+        <w:ind w:left="4320" w:hanging="360"/>
+      </w:pPr>
+      <w:rPr>
+        <w:rFonts w:ascii="Wingdings" w:hAnsi="Wingdings" w:hint="default"/>
+      </w:rPr>
+    </w:lvl>
+    <w:lvl w:ilvl="6" w:tplc="080A0001" w:tentative="1">
+      <w:start w:val="1"/>
+      <w:numFmt w:val="bullet"/>
+      <w:lvlText w:val=""/>
+      <w:lvlJc w:val="left"/>
+      <w:pPr>
+        <w:ind w:left="5040" w:hanging="360"/>
+      </w:pPr>
+      <w:rPr>
+        <w:rFonts w:ascii="Symbol" w:hAnsi="Symbol" w:hint="default"/>
+      </w:rPr>
+    </w:lvl>
+    <w:lvl w:ilvl="7" w:tplc="080A0003" w:tentative="1">
+      <w:start w:val="1"/>
+      <w:numFmt w:val="bullet"/>
+      <w:lvlText w:val="o"/>
+      <w:lvlJc w:val="left"/>
+      <w:pPr>
+        <w:ind w:left="5760" w:hanging="360"/>
+      </w:pPr>
+      <w:rPr>
+        <w:rFonts w:ascii="Courier New" w:hAnsi="Courier New" w:cs="Courier New" w:hint="default"/>
+      </w:rPr>
+    </w:lvl>
+    <w:lvl w:ilvl="8" w:tplc="080A0005" w:tentative="1">
+      <w:start w:val="1"/>
+      <w:numFmt w:val="bullet"/>
+      <w:lvlText w:val=""/>
+      <w:lvlJc w:val="left"/>
+      <w:pPr>
+        <w:ind w:left="6480" w:hanging="360"/>
+      </w:pPr>
+      <w:rPr>
+        <w:rFonts w:ascii="Wingdings" w:hAnsi="Wingdings" w:hint="default"/>
+      </w:rPr>
+    </w:lvl>
+  </w:abstractNum>
+  <w:abstractNum w:abstractNumId="3" w15:restartNumberingAfterBreak="0">
     <w:nsid w:val="1AB71287"/>
     <w:multiLevelType w:val="hybridMultilevel"/>
     <w:tmpl w:val="5DC85C86"/>
@@ -2097,7 +2869,7 @@
       </w:pPr>
     </w:lvl>
   </w:abstractNum>
-  <w:abstractNum w:abstractNumId="3" w15:restartNumberingAfterBreak="0">
+  <w:abstractNum w:abstractNumId="4" w15:restartNumberingAfterBreak="0">
     <w:nsid w:val="37AB50E1"/>
     <w:multiLevelType w:val="hybridMultilevel"/>
     <w:tmpl w:val="0E40EADE"/>
@@ -2210,7 +2982,7 @@
       </w:rPr>
     </w:lvl>
   </w:abstractNum>
-  <w:abstractNum w:abstractNumId="4" w15:restartNumberingAfterBreak="0">
+  <w:abstractNum w:abstractNumId="5" w15:restartNumberingAfterBreak="0">
     <w:nsid w:val="38CA6AE3"/>
     <w:multiLevelType w:val="hybridMultilevel"/>
     <w:tmpl w:val="CE564774"/>
@@ -2323,7 +3095,7 @@
       </w:rPr>
     </w:lvl>
   </w:abstractNum>
-  <w:abstractNum w:abstractNumId="5" w15:restartNumberingAfterBreak="0">
+  <w:abstractNum w:abstractNumId="6" w15:restartNumberingAfterBreak="0">
     <w:nsid w:val="506F6A05"/>
     <w:multiLevelType w:val="hybridMultilevel"/>
     <w:tmpl w:val="9766CC4C"/>
@@ -2409,7 +3181,7 @@
       </w:pPr>
     </w:lvl>
   </w:abstractNum>
-  <w:abstractNum w:abstractNumId="6" w15:restartNumberingAfterBreak="0">
+  <w:abstractNum w:abstractNumId="7" w15:restartNumberingAfterBreak="0">
     <w:nsid w:val="512C40DA"/>
     <w:multiLevelType w:val="multilevel"/>
     <w:tmpl w:val="71CAE82C"/>
@@ -2558,7 +3330,7 @@
       </w:rPr>
     </w:lvl>
   </w:abstractNum>
-  <w:abstractNum w:abstractNumId="7" w15:restartNumberingAfterBreak="0">
+  <w:abstractNum w:abstractNumId="8" w15:restartNumberingAfterBreak="0">
     <w:nsid w:val="5A925965"/>
     <w:multiLevelType w:val="hybridMultilevel"/>
     <w:tmpl w:val="91E6936A"/>
@@ -2644,7 +3416,7 @@
       </w:pPr>
     </w:lvl>
   </w:abstractNum>
-  <w:abstractNum w:abstractNumId="8" w15:restartNumberingAfterBreak="0">
+  <w:abstractNum w:abstractNumId="9" w15:restartNumberingAfterBreak="0">
     <w:nsid w:val="639C2CDE"/>
     <w:multiLevelType w:val="hybridMultilevel"/>
     <w:tmpl w:val="E2625C30"/>
@@ -2731,37 +3503,40 @@
     </w:lvl>
   </w:abstractNum>
   <w:num w:numId="1">
+    <w:abstractNumId w:val="5"/>
+  </w:num>
+  <w:num w:numId="2">
     <w:abstractNumId w:val="4"/>
   </w:num>
-  <w:num w:numId="2">
-    <w:abstractNumId w:val="3"/>
-  </w:num>
   <w:num w:numId="3">
-    <w:abstractNumId w:val="8"/>
+    <w:abstractNumId w:val="9"/>
   </w:num>
   <w:num w:numId="4">
     <w:abstractNumId w:val="1"/>
   </w:num>
   <w:num w:numId="5">
-    <w:abstractNumId w:val="5"/>
+    <w:abstractNumId w:val="6"/>
   </w:num>
   <w:num w:numId="6">
-    <w:abstractNumId w:val="2"/>
+    <w:abstractNumId w:val="3"/>
   </w:num>
   <w:num w:numId="7">
     <w:abstractNumId w:val="0"/>
   </w:num>
   <w:num w:numId="8">
+    <w:abstractNumId w:val="8"/>
+  </w:num>
+  <w:num w:numId="9">
     <w:abstractNumId w:val="7"/>
   </w:num>
-  <w:num w:numId="9">
-    <w:abstractNumId w:val="6"/>
+  <w:num w:numId="10">
+    <w:abstractNumId w:val="2"/>
   </w:num>
 </w:numbering>
 </file>
 
 <file path=word/styles.xml><?xml version="1.0" encoding="utf-8"?>
-<w:styles xmlns:mc="http://schemas.openxmlformats.org/markup-compatibility/2006" xmlns:r="http://schemas.openxmlformats.org/officeDocument/2006/relationships" xmlns:w="http://schemas.openxmlformats.org/wordprocessingml/2006/main" xmlns:w14="http://schemas.microsoft.com/office/word/2010/wordml" xmlns:w15="http://schemas.microsoft.com/office/word/2012/wordml" mc:Ignorable="w14 w15">
+<w:styles xmlns:mc="http://schemas.openxmlformats.org/markup-compatibility/2006" xmlns:r="http://schemas.openxmlformats.org/officeDocument/2006/relationships" xmlns:w="http://schemas.openxmlformats.org/wordprocessingml/2006/main" xmlns:w14="http://schemas.microsoft.com/office/word/2010/wordml" xmlns:w15="http://schemas.microsoft.com/office/word/2012/wordml" xmlns:w16se="http://schemas.microsoft.com/office/word/2015/wordml/symex" mc:Ignorable="w14 w15 w16se">
   <w:docDefaults>
     <w:rPrDefault>
       <w:rPr>
@@ -3476,6 +4251,18 @@
       <w:color w:val="1F4D78" w:themeColor="accent1" w:themeShade="7F"/>
     </w:rPr>
   </w:style>
+  <w:style w:type="character" w:styleId="Hipervnculovisitado">
+    <w:name w:val="FollowedHyperlink"/>
+    <w:basedOn w:val="Fuentedeprrafopredeter"/>
+    <w:uiPriority w:val="99"/>
+    <w:semiHidden/>
+    <w:unhideWhenUsed/>
+    <w:rsid w:val="00FC6CE3"/>
+    <w:rPr>
+      <w:color w:val="954F72" w:themeColor="followedHyperlink"/>
+      <w:u w:val="single"/>
+    </w:rPr>
+  </w:style>
 </w:styles>
 </file>
 

--- a/PHP/Guía PHP.docx
+++ b/PHP/Guía PHP.docx
@@ -1,10 +1,10 @@
 
 <file path=word/document.xml><?xml version="1.0" encoding="utf-8"?>
-<w:document xmlns:wpc="http://schemas.microsoft.com/office/word/2010/wordprocessingCanvas" xmlns:cx="http://schemas.microsoft.com/office/drawing/2014/chartex" xmlns:cx1="http://schemas.microsoft.com/office/drawing/2015/9/8/chartex" xmlns:mc="http://schemas.openxmlformats.org/markup-compatibility/2006" xmlns:o="urn:schemas-microsoft-com:office:office" xmlns:r="http://schemas.openxmlformats.org/officeDocument/2006/relationships" xmlns:m="http://schemas.openxmlformats.org/officeDocument/2006/math" xmlns:v="urn:schemas-microsoft-com:vml" xmlns:wp14="http://schemas.microsoft.com/office/word/2010/wordprocessingDrawing" xmlns:wp="http://schemas.openxmlformats.org/drawingml/2006/wordprocessingDrawing" xmlns:w10="urn:schemas-microsoft-com:office:word" xmlns:w="http://schemas.openxmlformats.org/wordprocessingml/2006/main" xmlns:w14="http://schemas.microsoft.com/office/word/2010/wordml" xmlns:w15="http://schemas.microsoft.com/office/word/2012/wordml" xmlns:w16se="http://schemas.microsoft.com/office/word/2015/wordml/symex" xmlns:wpg="http://schemas.microsoft.com/office/word/2010/wordprocessingGroup" xmlns:wpi="http://schemas.microsoft.com/office/word/2010/wordprocessingInk" xmlns:wne="http://schemas.microsoft.com/office/word/2006/wordml" xmlns:wps="http://schemas.microsoft.com/office/word/2010/wordprocessingShape" mc:Ignorable="w14 w15 w16se wp14">
+<w:document xmlns:wpc="http://schemas.microsoft.com/office/word/2010/wordprocessingCanvas" xmlns:mc="http://schemas.openxmlformats.org/markup-compatibility/2006" xmlns:o="urn:schemas-microsoft-com:office:office" xmlns:r="http://schemas.openxmlformats.org/officeDocument/2006/relationships" xmlns:m="http://schemas.openxmlformats.org/officeDocument/2006/math" xmlns:v="urn:schemas-microsoft-com:vml" xmlns:wp14="http://schemas.microsoft.com/office/word/2010/wordprocessingDrawing" xmlns:wp="http://schemas.openxmlformats.org/drawingml/2006/wordprocessingDrawing" xmlns:w10="urn:schemas-microsoft-com:office:word" xmlns:w="http://schemas.openxmlformats.org/wordprocessingml/2006/main" xmlns:w14="http://schemas.microsoft.com/office/word/2010/wordml" xmlns:w15="http://schemas.microsoft.com/office/word/2012/wordml" xmlns:wpg="http://schemas.microsoft.com/office/word/2010/wordprocessingGroup" xmlns:wpi="http://schemas.microsoft.com/office/word/2010/wordprocessingInk" xmlns:wne="http://schemas.microsoft.com/office/word/2006/wordml" xmlns:wps="http://schemas.microsoft.com/office/word/2010/wordprocessingShape" mc:Ignorable="w14 w15 wp14">
   <w:body>
     <w:p>
       <w:pPr>
-        <w:pStyle w:val="Ttulo1"/>
+        <w:pStyle w:val="Heading1"/>
       </w:pPr>
       <w:r>
         <w:t>Etiquetas</w:t>
@@ -12,250 +12,272 @@
     </w:p>
     <w:p>
       <w:pPr>
-        <w:pStyle w:val="Ttulo2"/>
-        <w:ind w:left="284"/>
-      </w:pPr>
+        <w:pStyle w:val="Heading2"/>
+        <w:ind w:left="284"/>
+      </w:pPr>
+      <w:r>
+        <w:t>&lt;?</w:t>
+      </w:r>
+      <w:proofErr w:type="spellStart"/>
       <w:proofErr w:type="gramStart"/>
       <w:r>
+        <w:t>php</w:t>
+      </w:r>
+      <w:proofErr w:type="spellEnd"/>
+      <w:proofErr w:type="gramEnd"/>
+      <w:r>
+        <w:t xml:space="preserve"> </w:t>
+      </w:r>
+    </w:p>
+    <w:p>
+      <w:pPr>
+        <w:ind w:left="284"/>
+      </w:pPr>
+      <w:r>
+        <w:t>Etiqueta de apertura</w:t>
+      </w:r>
+    </w:p>
+    <w:p>
+      <w:pPr>
+        <w:pStyle w:val="Heading2"/>
+        <w:ind w:left="284"/>
+      </w:pPr>
+      <w:r>
+        <w:t>&lt;?=</w:t>
+      </w:r>
+    </w:p>
+    <w:p>
+      <w:pPr>
+        <w:ind w:left="284"/>
+      </w:pPr>
+      <w:r>
+        <w:t>Etiqueta echo abreviada.</w:t>
+      </w:r>
+    </w:p>
+    <w:p>
+      <w:pPr>
+        <w:pStyle w:val="Heading2"/>
+        <w:ind w:left="284"/>
+      </w:pPr>
+      <w:r>
+        <w:t>?&gt;</w:t>
+      </w:r>
+    </w:p>
+    <w:p>
+      <w:pPr>
+        <w:ind w:left="284"/>
+      </w:pPr>
+      <w:r>
+        <w:t>Etiqueta de cierre</w:t>
+      </w:r>
+    </w:p>
+    <w:p>
+      <w:pPr>
+        <w:pStyle w:val="NoSpacing"/>
+        <w:ind w:left="284"/>
+        <w:rPr>
+          <w:b/>
+        </w:rPr>
+      </w:pPr>
+      <w:r>
+        <w:rPr>
+          <w:b/>
+        </w:rPr>
+        <w:t>NOTA:</w:t>
+      </w:r>
+    </w:p>
+    <w:p>
+      <w:pPr>
+        <w:pStyle w:val="NoSpacing"/>
+        <w:ind w:left="284"/>
+        <w:rPr>
+          <w:b/>
+        </w:rPr>
+      </w:pPr>
+      <w:r>
+        <w:rPr>
+          <w:b/>
+        </w:rPr>
+        <w:t>Se recomienda que si el archivo solo tiene código PHP se omita la etiqueta de cierre.</w:t>
+      </w:r>
+    </w:p>
+    <w:p/>
+    <w:p>
+      <w:pPr>
+        <w:pStyle w:val="Heading2"/>
+        <w:ind w:left="284"/>
+      </w:pPr>
+      <w:r>
+        <w:t>Bloques de HTML condicionados</w:t>
+      </w:r>
+    </w:p>
+    <w:p>
+      <w:pPr>
+        <w:pStyle w:val="Heading3"/>
+        <w:ind w:left="567"/>
+        <w:rPr>
+          <w:lang w:val="en-US"/>
+        </w:rPr>
+      </w:pPr>
+      <w:proofErr w:type="gramStart"/>
+      <w:r>
+        <w:rPr>
+          <w:lang w:val="en-US"/>
+        </w:rPr>
         <w:t>&lt;?</w:t>
       </w:r>
       <w:proofErr w:type="spellStart"/>
       <w:r>
+        <w:rPr>
+          <w:lang w:val="en-US"/>
+        </w:rPr>
         <w:t>php</w:t>
       </w:r>
       <w:proofErr w:type="spellEnd"/>
       <w:proofErr w:type="gramEnd"/>
       <w:r>
-        <w:t xml:space="preserve"> </w:t>
-      </w:r>
-    </w:p>
-    <w:p>
-      <w:pPr>
-        <w:ind w:left="284"/>
-      </w:pPr>
-      <w:r>
-        <w:t>Etiqueta de apertura</w:t>
-      </w:r>
-    </w:p>
-    <w:p>
-      <w:pPr>
-        <w:pStyle w:val="Ttulo2"/>
-        <w:ind w:left="284"/>
-      </w:pPr>
-      <w:r>
-        <w:t>&lt;?=</w:t>
-      </w:r>
-    </w:p>
-    <w:p>
-      <w:pPr>
-        <w:ind w:left="284"/>
-      </w:pPr>
-      <w:r>
-        <w:t>Etiqueta echo abreviada.</w:t>
-      </w:r>
-    </w:p>
-    <w:p>
-      <w:pPr>
-        <w:pStyle w:val="Ttulo2"/>
-        <w:ind w:left="284"/>
-      </w:pPr>
-      <w:r>
-        <w:t>?&gt;</w:t>
-      </w:r>
-    </w:p>
-    <w:p>
-      <w:pPr>
-        <w:ind w:left="284"/>
-      </w:pPr>
-      <w:r>
-        <w:t>Etiqueta de cierre</w:t>
-      </w:r>
-    </w:p>
-    <w:p>
-      <w:pPr>
-        <w:pStyle w:val="Sinespaciado"/>
-        <w:ind w:left="284"/>
-        <w:rPr>
-          <w:b/>
-        </w:rPr>
-      </w:pPr>
-      <w:r>
-        <w:rPr>
-          <w:b/>
-        </w:rPr>
-        <w:t>NOTA:</w:t>
-      </w:r>
-    </w:p>
-    <w:p>
-      <w:pPr>
-        <w:pStyle w:val="Sinespaciado"/>
-        <w:ind w:left="284"/>
-        <w:rPr>
-          <w:b/>
-        </w:rPr>
-      </w:pPr>
-      <w:r>
-        <w:rPr>
-          <w:b/>
-        </w:rPr>
-        <w:t>Se recomienda que si el archivo solo tiene código PHP se omita la etiqueta de cierre.</w:t>
+        <w:rPr>
+          <w:lang w:val="en-US"/>
+        </w:rPr>
+        <w:t> if ($</w:t>
+      </w:r>
+      <w:proofErr w:type="spellStart"/>
+      <w:r>
+        <w:rPr>
+          <w:lang w:val="en-US"/>
+        </w:rPr>
+        <w:t>expresión</w:t>
+      </w:r>
+      <w:proofErr w:type="spellEnd"/>
+      <w:r>
+        <w:rPr>
+          <w:lang w:val="en-US"/>
+        </w:rPr>
+        <w:t> == true): ?&gt;</w:t>
+      </w:r>
+    </w:p>
+    <w:p>
+      <w:pPr>
+        <w:pStyle w:val="Heading3"/>
+        <w:ind w:left="567"/>
+        <w:rPr>
+          <w:lang w:val="en-US"/>
+        </w:rPr>
+      </w:pPr>
+      <w:proofErr w:type="gramStart"/>
+      <w:r>
+        <w:rPr>
+          <w:lang w:val="en-US"/>
+        </w:rPr>
+        <w:t>&lt;?</w:t>
+      </w:r>
+      <w:proofErr w:type="spellStart"/>
+      <w:r>
+        <w:rPr>
+          <w:lang w:val="en-US"/>
+        </w:rPr>
+        <w:t>php</w:t>
+      </w:r>
+      <w:proofErr w:type="spellEnd"/>
+      <w:proofErr w:type="gramEnd"/>
+      <w:r>
+        <w:rPr>
+          <w:lang w:val="en-US"/>
+        </w:rPr>
+        <w:t> else: ?&gt;</w:t>
+      </w:r>
+    </w:p>
+    <w:p>
+      <w:pPr>
+        <w:pStyle w:val="Heading3"/>
+        <w:ind w:left="567"/>
+      </w:pPr>
+      <w:r>
+        <w:t>&lt;?</w:t>
+      </w:r>
+      <w:proofErr w:type="spellStart"/>
+      <w:proofErr w:type="gramStart"/>
+      <w:r>
+        <w:t>php</w:t>
+      </w:r>
+      <w:proofErr w:type="spellEnd"/>
+      <w:proofErr w:type="gramEnd"/>
+      <w:r>
+        <w:t> </w:t>
+      </w:r>
+      <w:proofErr w:type="spellStart"/>
+      <w:r>
+        <w:t>endif</w:t>
+      </w:r>
+      <w:proofErr w:type="spellEnd"/>
+      <w:r>
+        <w:t>; ?&gt;</w:t>
       </w:r>
     </w:p>
     <w:p/>
     <w:p>
       <w:pPr>
-        <w:pStyle w:val="Ttulo2"/>
-        <w:ind w:left="284"/>
-      </w:pPr>
-      <w:r>
-        <w:t>Bloques de HTML condicionados</w:t>
-      </w:r>
-    </w:p>
-    <w:p>
-      <w:pPr>
-        <w:pStyle w:val="Ttulo3"/>
-        <w:ind w:left="567"/>
-      </w:pPr>
-      <w:proofErr w:type="gramStart"/>
-      <w:r>
-        <w:t>&lt;?</w:t>
-      </w:r>
-      <w:proofErr w:type="spellStart"/>
-      <w:r>
-        <w:t>php</w:t>
-      </w:r>
-      <w:proofErr w:type="spellEnd"/>
-      <w:proofErr w:type="gramEnd"/>
-      <w:r>
-        <w:t> </w:t>
-      </w:r>
-      <w:proofErr w:type="spellStart"/>
-      <w:r>
-        <w:t>if</w:t>
-      </w:r>
-      <w:proofErr w:type="spellEnd"/>
-      <w:r>
-        <w:t> ($expresión == true): ?&gt;</w:t>
-      </w:r>
-    </w:p>
-    <w:p>
-      <w:pPr>
-        <w:pStyle w:val="Ttulo3"/>
-        <w:ind w:left="567"/>
-      </w:pPr>
-      <w:proofErr w:type="gramStart"/>
-      <w:r>
-        <w:t>&lt;?</w:t>
-      </w:r>
-      <w:proofErr w:type="spellStart"/>
-      <w:r>
-        <w:t>php</w:t>
-      </w:r>
-      <w:proofErr w:type="spellEnd"/>
-      <w:proofErr w:type="gramEnd"/>
-      <w:r>
-        <w:t> </w:t>
-      </w:r>
-      <w:proofErr w:type="spellStart"/>
-      <w:r>
-        <w:t>else</w:t>
-      </w:r>
-      <w:proofErr w:type="spellEnd"/>
-      <w:r>
-        <w:t>: ?&gt;</w:t>
-      </w:r>
-    </w:p>
-    <w:p>
-      <w:pPr>
-        <w:pStyle w:val="Ttulo3"/>
-        <w:ind w:left="567"/>
-      </w:pPr>
-      <w:proofErr w:type="gramStart"/>
-      <w:r>
-        <w:t>&lt;?</w:t>
-      </w:r>
-      <w:proofErr w:type="spellStart"/>
-      <w:r>
-        <w:t>php</w:t>
-      </w:r>
-      <w:proofErr w:type="spellEnd"/>
-      <w:proofErr w:type="gramEnd"/>
-      <w:r>
-        <w:t> </w:t>
-      </w:r>
-      <w:proofErr w:type="spellStart"/>
-      <w:r>
-        <w:t>endif</w:t>
-      </w:r>
-      <w:proofErr w:type="spellEnd"/>
-      <w:r>
-        <w:t>; ?&gt;</w:t>
+        <w:pStyle w:val="Heading1"/>
+      </w:pPr>
+      <w:r>
+        <w:t>Comentarios</w:t>
+      </w:r>
+    </w:p>
+    <w:p>
+      <w:pPr>
+        <w:pStyle w:val="Heading2"/>
+        <w:ind w:left="284"/>
+      </w:pPr>
+      <w:r>
+        <w:t>//</w:t>
+      </w:r>
+    </w:p>
+    <w:p>
+      <w:pPr>
+        <w:ind w:left="284"/>
+      </w:pPr>
+      <w:r>
+        <w:t>Una línea</w:t>
+      </w:r>
+    </w:p>
+    <w:p>
+      <w:pPr>
+        <w:pStyle w:val="Heading2"/>
+        <w:ind w:left="284"/>
+      </w:pPr>
+      <w:r>
+        <w:t>#</w:t>
+      </w:r>
+    </w:p>
+    <w:p>
+      <w:pPr>
+        <w:ind w:left="284"/>
+      </w:pPr>
+      <w:r>
+        <w:t>Una línea</w:t>
+      </w:r>
+    </w:p>
+    <w:p>
+      <w:pPr>
+        <w:pStyle w:val="Heading2"/>
+        <w:ind w:left="284"/>
+      </w:pPr>
+      <w:r>
+        <w:t>/*  */</w:t>
+      </w:r>
+    </w:p>
+    <w:p>
+      <w:pPr>
+        <w:ind w:left="284"/>
+      </w:pPr>
+      <w:r>
+        <w:t>Múltiple línea</w:t>
       </w:r>
     </w:p>
     <w:p/>
     <w:p>
       <w:pPr>
-        <w:pStyle w:val="Ttulo1"/>
-      </w:pPr>
-      <w:r>
-        <w:t>Comentarios</w:t>
-      </w:r>
-    </w:p>
-    <w:p>
-      <w:pPr>
-        <w:pStyle w:val="Ttulo2"/>
-        <w:ind w:left="284"/>
-      </w:pPr>
-      <w:r>
-        <w:t>//</w:t>
-      </w:r>
-    </w:p>
-    <w:p>
-      <w:pPr>
-        <w:ind w:left="284"/>
-      </w:pPr>
-      <w:r>
-        <w:t>Una línea</w:t>
-      </w:r>
-    </w:p>
-    <w:p>
-      <w:pPr>
-        <w:pStyle w:val="Ttulo2"/>
-        <w:ind w:left="284"/>
-      </w:pPr>
-      <w:r>
-        <w:t>#</w:t>
-      </w:r>
-    </w:p>
-    <w:p>
-      <w:pPr>
-        <w:ind w:left="284"/>
-      </w:pPr>
-      <w:r>
-        <w:t>Una línea</w:t>
-      </w:r>
-    </w:p>
-    <w:p>
-      <w:pPr>
-        <w:pStyle w:val="Ttulo2"/>
-        <w:ind w:left="284"/>
-      </w:pPr>
-      <w:r>
-        <w:t>/*  */</w:t>
-      </w:r>
-    </w:p>
-    <w:p>
-      <w:pPr>
-        <w:ind w:left="284"/>
-      </w:pPr>
-      <w:r>
-        <w:t>Múltiple línea</w:t>
-      </w:r>
-    </w:p>
-    <w:p/>
-    <w:p>
-      <w:pPr>
-        <w:pStyle w:val="Ttulo1"/>
+        <w:pStyle w:val="Heading1"/>
       </w:pPr>
       <w:r>
         <w:t>Variables</w:t>
@@ -263,7 +285,7 @@
     </w:p>
     <w:p>
       <w:pPr>
-        <w:pStyle w:val="Prrafodelista"/>
+        <w:pStyle w:val="ListParagraph"/>
         <w:numPr>
           <w:ilvl w:val="0"/>
           <w:numId w:val="10"/>
@@ -276,7 +298,7 @@
     </w:p>
     <w:p>
       <w:pPr>
-        <w:pStyle w:val="Sinespaciado"/>
+        <w:pStyle w:val="NoSpacing"/>
       </w:pPr>
       <w:r>
         <w:rPr>
@@ -287,7 +309,7 @@
     </w:p>
     <w:p>
       <w:pPr>
-        <w:pStyle w:val="Sinespaciado"/>
+        <w:pStyle w:val="NoSpacing"/>
       </w:pPr>
       <w:r>
         <w:t>$</w:t>
@@ -304,7 +326,7 @@
     <w:p/>
     <w:p>
       <w:pPr>
-        <w:pStyle w:val="Prrafodelista"/>
+        <w:pStyle w:val="ListParagraph"/>
         <w:numPr>
           <w:ilvl w:val="0"/>
           <w:numId w:val="10"/>
@@ -328,7 +350,7 @@
     </w:p>
     <w:p>
       <w:pPr>
-        <w:pStyle w:val="Sinespaciado"/>
+        <w:pStyle w:val="NoSpacing"/>
       </w:pPr>
       <w:r>
         <w:rPr>
@@ -339,7 +361,7 @@
     </w:p>
     <w:p>
       <w:pPr>
-        <w:pStyle w:val="Sinespaciado"/>
+        <w:pStyle w:val="NoSpacing"/>
       </w:pPr>
       <w:r>
         <w:t>echo $</w:t>
@@ -360,7 +382,7 @@
     </w:p>
     <w:p>
       <w:pPr>
-        <w:pStyle w:val="Prrafodelista"/>
+        <w:pStyle w:val="ListParagraph"/>
         <w:numPr>
           <w:ilvl w:val="0"/>
           <w:numId w:val="10"/>
@@ -373,7 +395,7 @@
     </w:p>
     <w:p>
       <w:pPr>
-        <w:pStyle w:val="Sinespaciado"/>
+        <w:pStyle w:val="NoSpacing"/>
       </w:pPr>
       <w:r>
         <w:rPr>
@@ -385,7 +407,7 @@
     </w:p>
     <w:p>
       <w:pPr>
-        <w:pStyle w:val="Sinespaciado"/>
+        <w:pStyle w:val="NoSpacing"/>
       </w:pPr>
       <w:r>
         <w:t>echo “${</w:t>
@@ -406,7 +428,7 @@
     </w:p>
     <w:p>
       <w:pPr>
-        <w:pStyle w:val="Ttulo1"/>
+        <w:pStyle w:val="Heading1"/>
       </w:pPr>
       <w:r>
         <w:t>Tipos de datos</w:t>
@@ -414,7 +436,7 @@
     </w:p>
     <w:p>
       <w:pPr>
-        <w:pStyle w:val="Prrafodelista"/>
+        <w:pStyle w:val="ListParagraph"/>
         <w:numPr>
           <w:ilvl w:val="0"/>
           <w:numId w:val="10"/>
@@ -452,7 +474,7 @@
     </w:p>
     <w:p>
       <w:pPr>
-        <w:pStyle w:val="Sinespaciado"/>
+        <w:pStyle w:val="NoSpacing"/>
       </w:pPr>
       <w:r>
         <w:rPr>
@@ -475,14 +497,69 @@
     </w:p>
     <w:p>
       <w:pPr>
-        <w:pStyle w:val="Sinespaciado"/>
+        <w:pStyle w:val="NoSpacing"/>
         <w:rPr>
           <w:b/>
         </w:rPr>
       </w:pPr>
       <w:proofErr w:type="spellStart"/>
       <w:r>
-        <w:t>var_dump</w:t>
+        <w:t>var_</w:t>
+      </w:r>
+      <w:proofErr w:type="gramStart"/>
+      <w:r>
+        <w:t>dump</w:t>
+      </w:r>
+      <w:proofErr w:type="spellEnd"/>
+      <w:r>
+        <w:t>(</w:t>
+      </w:r>
+      <w:proofErr w:type="gramEnd"/>
+      <w:r>
+        <w:t>$</w:t>
+      </w:r>
+      <w:proofErr w:type="spellStart"/>
+      <w:r>
+        <w:t>intVar</w:t>
+      </w:r>
+      <w:proofErr w:type="spellEnd"/>
+      <w:r>
+        <w:t>)</w:t>
+      </w:r>
+      <w:r>
+        <w:t>;</w:t>
+      </w:r>
+      <w:r>
+        <w:t xml:space="preserve"> </w:t>
+      </w:r>
+      <w:r>
+        <w:rPr>
+          <w:b/>
+        </w:rPr>
+        <w:t xml:space="preserve">//Salida </w:t>
+      </w:r>
+      <w:proofErr w:type="spellStart"/>
+      <w:r>
+        <w:rPr>
+          <w:b/>
+        </w:rPr>
+        <w:t>int</w:t>
+      </w:r>
+      <w:proofErr w:type="spellEnd"/>
+      <w:r>
+        <w:rPr>
+          <w:b/>
+        </w:rPr>
+        <w:t>(12)</w:t>
+      </w:r>
+    </w:p>
+    <w:p>
+      <w:pPr>
+        <w:pStyle w:val="NoSpacing"/>
+      </w:pPr>
+      <w:proofErr w:type="spellStart"/>
+      <w:r>
+        <w:t>gettype</w:t>
       </w:r>
       <w:proofErr w:type="spellEnd"/>
       <w:r>
@@ -490,17 +567,11 @@
       </w:r>
       <w:proofErr w:type="spellStart"/>
       <w:r>
-        <w:t>intVar</w:t>
-      </w:r>
-      <w:proofErr w:type="spellEnd"/>
-      <w:r>
-        <w:t>)</w:t>
-      </w:r>
-      <w:r>
-        <w:t>;</w:t>
-      </w:r>
-      <w:r>
-        <w:t xml:space="preserve"> </w:t>
+        <w:t>strVar</w:t>
+      </w:r>
+      <w:proofErr w:type="spellEnd"/>
+      <w:r>
+        <w:t xml:space="preserve">); </w:t>
       </w:r>
       <w:r>
         <w:rPr>
@@ -509,59 +580,10 @@
         <w:t xml:space="preserve">//Salida </w:t>
       </w:r>
       <w:proofErr w:type="spellStart"/>
-      <w:proofErr w:type="gramStart"/>
       <w:r>
         <w:rPr>
           <w:b/>
         </w:rPr>
-        <w:t>int</w:t>
-      </w:r>
-      <w:proofErr w:type="spellEnd"/>
-      <w:r>
-        <w:rPr>
-          <w:b/>
-        </w:rPr>
-        <w:t>(</w:t>
-      </w:r>
-      <w:proofErr w:type="gramEnd"/>
-      <w:r>
-        <w:rPr>
-          <w:b/>
-        </w:rPr>
-        <w:t>12)</w:t>
-      </w:r>
-    </w:p>
-    <w:p>
-      <w:pPr>
-        <w:pStyle w:val="Sinespaciado"/>
-      </w:pPr>
-      <w:proofErr w:type="spellStart"/>
-      <w:r>
-        <w:t>gettype</w:t>
-      </w:r>
-      <w:proofErr w:type="spellEnd"/>
-      <w:r>
-        <w:t>($</w:t>
-      </w:r>
-      <w:proofErr w:type="spellStart"/>
-      <w:r>
-        <w:t>strVar</w:t>
-      </w:r>
-      <w:proofErr w:type="spellEnd"/>
-      <w:r>
-        <w:t xml:space="preserve">); </w:t>
-      </w:r>
-      <w:r>
-        <w:rPr>
-          <w:b/>
-        </w:rPr>
-        <w:t xml:space="preserve">//Salida </w:t>
-      </w:r>
-      <w:proofErr w:type="spellStart"/>
-      <w:r>
-        <w:rPr>
-          <w:b/>
-        </w:rPr>
         <w:t>string</w:t>
       </w:r>
       <w:proofErr w:type="spellEnd"/>
@@ -569,7 +591,7 @@
     <w:p/>
     <w:p>
       <w:pPr>
-        <w:pStyle w:val="Prrafodelista"/>
+        <w:pStyle w:val="ListParagraph"/>
         <w:numPr>
           <w:ilvl w:val="0"/>
           <w:numId w:val="10"/>
@@ -580,21 +602,64 @@
         <w:t xml:space="preserve">Si queremos cambiar de tipo de dato alguna variable utilizamos </w:t>
       </w:r>
       <w:proofErr w:type="spellStart"/>
+      <w:r>
+        <w:t>settype</w:t>
+      </w:r>
+      <w:proofErr w:type="spellEnd"/>
+      <w:r>
+        <w:t>($</w:t>
+      </w:r>
+      <w:proofErr w:type="spellStart"/>
+      <w:r>
+        <w:t>var</w:t>
+      </w:r>
+      <w:proofErr w:type="spellEnd"/>
+      <w:r>
+        <w:t>, ‘</w:t>
+      </w:r>
+      <w:proofErr w:type="spellStart"/>
+      <w:r>
+        <w:t>tipo_de_dato</w:t>
+      </w:r>
+      <w:proofErr w:type="spellEnd"/>
+      <w:r>
+        <w:t>’);</w:t>
+      </w:r>
+    </w:p>
+    <w:p>
+      <w:pPr>
+        <w:pStyle w:val="NoSpacing"/>
+      </w:pPr>
+      <w:r>
+        <w:rPr>
+          <w:highlight w:val="yellow"/>
+        </w:rPr>
+        <w:t>Ejemplo:</w:t>
+      </w:r>
+    </w:p>
+    <w:p>
+      <w:pPr>
+        <w:pStyle w:val="NoSpacing"/>
+        <w:rPr>
+          <w:b/>
+        </w:rPr>
+      </w:pPr>
+      <w:proofErr w:type="spellStart"/>
       <w:proofErr w:type="gramStart"/>
       <w:r>
-        <w:t>settype</w:t>
-      </w:r>
-      <w:proofErr w:type="spellEnd"/>
-      <w:r>
-        <w:t>(</w:t>
-      </w:r>
+        <w:t>s</w:t>
+      </w:r>
+      <w:r>
+        <w:t>ettype</w:t>
+      </w:r>
+      <w:proofErr w:type="spellEnd"/>
       <w:proofErr w:type="gramEnd"/>
       <w:r>
-        <w:t>$</w:t>
-      </w:r>
-      <w:proofErr w:type="spellStart"/>
-      <w:r>
-        <w:t>var</w:t>
+        <w:t>($</w:t>
+      </w:r>
+      <w:proofErr w:type="spellStart"/>
+      <w:r>
+        <w:t>boolVarTrue</w:t>
       </w:r>
       <w:proofErr w:type="spellEnd"/>
       <w:r>
@@ -602,88 +667,37 @@
       </w:r>
       <w:proofErr w:type="spellStart"/>
       <w:r>
-        <w:t>tipo_de_dato</w:t>
-      </w:r>
-      <w:proofErr w:type="spellEnd"/>
-      <w:r>
-        <w:t>’);</w:t>
-      </w:r>
-    </w:p>
-    <w:p>
-      <w:pPr>
-        <w:pStyle w:val="Sinespaciado"/>
-      </w:pPr>
-      <w:r>
-        <w:rPr>
-          <w:highlight w:val="yellow"/>
-        </w:rPr>
-        <w:t>Ejemplo:</w:t>
-      </w:r>
-    </w:p>
-    <w:p>
-      <w:pPr>
-        <w:pStyle w:val="Sinespaciado"/>
+        <w:t>string</w:t>
+      </w:r>
+      <w:proofErr w:type="spellEnd"/>
+      <w:r>
+        <w:t xml:space="preserve">’); </w:t>
+      </w:r>
+      <w:r>
         <w:rPr>
           <w:b/>
         </w:rPr>
-      </w:pPr>
-      <w:proofErr w:type="spellStart"/>
-      <w:proofErr w:type="gramStart"/>
-      <w:r>
-        <w:t>s</w:t>
-      </w:r>
-      <w:r>
-        <w:t>ettype</w:t>
-      </w:r>
-      <w:proofErr w:type="spellEnd"/>
-      <w:r>
-        <w:t>(</w:t>
-      </w:r>
-      <w:proofErr w:type="gramEnd"/>
-      <w:r>
-        <w:t>$</w:t>
-      </w:r>
-      <w:proofErr w:type="spellStart"/>
-      <w:r>
-        <w:t>boolVarTrue</w:t>
-      </w:r>
-      <w:proofErr w:type="spellEnd"/>
-      <w:r>
-        <w:t>, ‘</w:t>
-      </w:r>
-      <w:proofErr w:type="spellStart"/>
-      <w:r>
+        <w:t xml:space="preserve">//Cambia la variable a </w:t>
+      </w:r>
+      <w:proofErr w:type="spellStart"/>
+      <w:r>
+        <w:rPr>
+          <w:b/>
+        </w:rPr>
         <w:t>string</w:t>
       </w:r>
       <w:proofErr w:type="spellEnd"/>
       <w:r>
-        <w:t xml:space="preserve">’); </w:t>
-      </w:r>
-      <w:r>
         <w:rPr>
           <w:b/>
         </w:rPr>
-        <w:t xml:space="preserve">//Cambia la variable a </w:t>
-      </w:r>
-      <w:proofErr w:type="spellStart"/>
-      <w:r>
-        <w:rPr>
-          <w:b/>
-        </w:rPr>
-        <w:t>string</w:t>
-      </w:r>
-      <w:proofErr w:type="spellEnd"/>
-      <w:r>
-        <w:rPr>
-          <w:b/>
-        </w:rPr>
         <w:t xml:space="preserve"> con valor 1</w:t>
       </w:r>
     </w:p>
     <w:p/>
     <w:p>
       <w:pPr>
-        <w:pStyle w:val="Prrafodelista"/>
+        <w:pStyle w:val="ListParagraph"/>
         <w:numPr>
           <w:ilvl w:val="0"/>
           <w:numId w:val="10"/>
@@ -747,56 +761,95 @@
     </w:p>
     <w:p>
       <w:pPr>
-        <w:pStyle w:val="Sinespaciado"/>
-      </w:pPr>
+        <w:pStyle w:val="NoSpacing"/>
+        <w:rPr>
+          <w:lang w:val="en-US"/>
+        </w:rPr>
+      </w:pPr>
+      <w:proofErr w:type="spellStart"/>
       <w:r>
         <w:rPr>
           <w:highlight w:val="yellow"/>
-        </w:rPr>
-        <w:t>Ejemplo:</w:t>
-      </w:r>
-    </w:p>
-    <w:p>
-      <w:pPr>
-        <w:pStyle w:val="Sinespaciado"/>
-      </w:pPr>
-      <w:proofErr w:type="spellStart"/>
-      <w:r>
+          <w:lang w:val="en-US"/>
+        </w:rPr>
+        <w:t>Ejemplo</w:t>
+      </w:r>
+      <w:proofErr w:type="spellEnd"/>
+      <w:r>
+        <w:rPr>
+          <w:highlight w:val="yellow"/>
+          <w:lang w:val="en-US"/>
+        </w:rPr>
+        <w:t>:</w:t>
+      </w:r>
+    </w:p>
+    <w:p>
+      <w:pPr>
+        <w:pStyle w:val="NoSpacing"/>
+        <w:rPr>
+          <w:lang w:val="en-US"/>
+        </w:rPr>
+      </w:pPr>
+      <w:proofErr w:type="gramStart"/>
+      <w:r>
+        <w:rPr>
+          <w:lang w:val="en-US"/>
+        </w:rPr>
         <w:t>if</w:t>
       </w:r>
-      <w:proofErr w:type="spellEnd"/>
-      <w:r>
+      <w:proofErr w:type="gramEnd"/>
+      <w:r>
+        <w:rPr>
+          <w:lang w:val="en-US"/>
+        </w:rPr>
         <w:t xml:space="preserve"> (</w:t>
       </w:r>
       <w:proofErr w:type="spellStart"/>
       <w:r>
+        <w:rPr>
+          <w:lang w:val="en-US"/>
+        </w:rPr>
         <w:t>is_int</w:t>
       </w:r>
       <w:proofErr w:type="spellEnd"/>
       <w:r>
+        <w:rPr>
+          <w:lang w:val="en-US"/>
+        </w:rPr>
         <w:t>($</w:t>
       </w:r>
       <w:proofErr w:type="spellStart"/>
       <w:r>
+        <w:rPr>
+          <w:lang w:val="en-US"/>
+        </w:rPr>
         <w:t>intVar</w:t>
       </w:r>
       <w:proofErr w:type="spellEnd"/>
       <w:r>
+        <w:rPr>
+          <w:lang w:val="en-US"/>
+        </w:rPr>
         <w:t>)) {</w:t>
       </w:r>
     </w:p>
     <w:p>
       <w:pPr>
-        <w:pStyle w:val="Sinespaciado"/>
-      </w:pPr>
-      <w:r>
+        <w:pStyle w:val="NoSpacing"/>
+      </w:pPr>
+      <w:r>
+        <w:rPr>
+          <w:lang w:val="en-US"/>
+        </w:rPr>
         <w:tab/>
+      </w:r>
+      <w:r>
         <w:t>//Todo</w:t>
       </w:r>
     </w:p>
     <w:p>
       <w:pPr>
-        <w:pStyle w:val="Sinespaciado"/>
+        <w:pStyle w:val="NoSpacing"/>
       </w:pPr>
       <w:r>
         <w:t>}</w:t>
@@ -805,7 +858,7 @@
     <w:p/>
     <w:p>
       <w:pPr>
-        <w:pStyle w:val="Prrafodelista"/>
+        <w:pStyle w:val="ListParagraph"/>
         <w:numPr>
           <w:ilvl w:val="0"/>
           <w:numId w:val="10"/>
@@ -826,7 +879,7 @@
     </w:p>
     <w:p>
       <w:pPr>
-        <w:pStyle w:val="Sinespaciado"/>
+        <w:pStyle w:val="NoSpacing"/>
       </w:pPr>
       <w:r>
         <w:rPr>
@@ -837,7 +890,7 @@
     </w:p>
     <w:p>
       <w:pPr>
-        <w:pStyle w:val="Sinespaciado"/>
+        <w:pStyle w:val="NoSpacing"/>
       </w:pPr>
       <w:proofErr w:type="spellStart"/>
       <w:r>
@@ -858,7 +911,7 @@
     </w:p>
     <w:p>
       <w:pPr>
-        <w:pStyle w:val="Sinespaciado"/>
+        <w:pStyle w:val="NoSpacing"/>
       </w:pPr>
       <w:r>
         <w:tab/>
@@ -867,7 +920,7 @@
     </w:p>
     <w:p>
       <w:pPr>
-        <w:pStyle w:val="Sinespaciado"/>
+        <w:pStyle w:val="NoSpacing"/>
       </w:pPr>
       <w:r>
         <w:t>}</w:t>
@@ -876,7 +929,7 @@
     <w:p/>
     <w:p>
       <w:pPr>
-        <w:pStyle w:val="Ttulo2"/>
+        <w:pStyle w:val="Heading2"/>
         <w:ind w:left="284"/>
       </w:pPr>
       <w:proofErr w:type="spellStart"/>
@@ -887,7 +940,7 @@
     </w:p>
     <w:p>
       <w:pPr>
-        <w:pStyle w:val="Prrafodelista"/>
+        <w:pStyle w:val="ListParagraph"/>
         <w:numPr>
           <w:ilvl w:val="0"/>
           <w:numId w:val="10"/>
@@ -908,7 +961,7 @@
     </w:p>
     <w:p>
       <w:pPr>
-        <w:pStyle w:val="Sinespaciado"/>
+        <w:pStyle w:val="NoSpacing"/>
         <w:ind w:left="284"/>
       </w:pPr>
       <w:r>
@@ -920,7 +973,7 @@
     </w:p>
     <w:p>
       <w:pPr>
-        <w:pStyle w:val="Sinespaciado"/>
+        <w:pStyle w:val="NoSpacing"/>
         <w:ind w:left="284"/>
       </w:pPr>
       <w:r>
@@ -937,13 +990,13 @@
     </w:p>
     <w:p>
       <w:pPr>
-        <w:pStyle w:val="Sinespaciado"/>
-        <w:ind w:left="284"/>
-      </w:pPr>
-    </w:p>
-    <w:p>
-      <w:pPr>
-        <w:pStyle w:val="Sinespaciado"/>
+        <w:pStyle w:val="NoSpacing"/>
+        <w:ind w:left="284"/>
+      </w:pPr>
+    </w:p>
+    <w:p>
+      <w:pPr>
+        <w:pStyle w:val="NoSpacing"/>
         <w:ind w:left="284"/>
       </w:pPr>
       <w:r>
@@ -968,7 +1021,7 @@
     </w:p>
     <w:p>
       <w:pPr>
-        <w:pStyle w:val="Sinespaciado"/>
+        <w:pStyle w:val="NoSpacing"/>
         <w:ind w:left="284"/>
         <w:rPr>
           <w:b/>
@@ -1020,13 +1073,13 @@
     </w:p>
     <w:p>
       <w:pPr>
-        <w:pStyle w:val="Sinespaciado"/>
-        <w:ind w:left="284"/>
-      </w:pPr>
-    </w:p>
-    <w:p>
-      <w:pPr>
-        <w:pStyle w:val="Sinespaciado"/>
+        <w:pStyle w:val="NoSpacing"/>
+        <w:ind w:left="284"/>
+      </w:pPr>
+    </w:p>
+    <w:p>
+      <w:pPr>
+        <w:pStyle w:val="NoSpacing"/>
         <w:ind w:left="284"/>
       </w:pPr>
       <w:r>
@@ -1051,7 +1104,7 @@
     </w:p>
     <w:p>
       <w:pPr>
-        <w:pStyle w:val="Sinespaciado"/>
+        <w:pStyle w:val="NoSpacing"/>
         <w:ind w:left="284"/>
         <w:rPr>
           <w:b/>
@@ -1101,13 +1154,13 @@
     </w:p>
     <w:p>
       <w:pPr>
-        <w:pStyle w:val="Sinespaciado"/>
-        <w:ind w:left="284"/>
-      </w:pPr>
-    </w:p>
-    <w:p>
-      <w:pPr>
-        <w:pStyle w:val="Sinespaciado"/>
+        <w:pStyle w:val="NoSpacing"/>
+        <w:ind w:left="284"/>
+      </w:pPr>
+    </w:p>
+    <w:p>
+      <w:pPr>
+        <w:pStyle w:val="NoSpacing"/>
         <w:ind w:left="284"/>
       </w:pPr>
       <w:r>
@@ -1125,7 +1178,7 @@
     </w:p>
     <w:p>
       <w:pPr>
-        <w:pStyle w:val="Sinespaciado"/>
+        <w:pStyle w:val="NoSpacing"/>
         <w:ind w:left="284"/>
       </w:pPr>
       <w:r>
@@ -1140,7 +1193,7 @@
     </w:p>
     <w:p>
       <w:pPr>
-        <w:pStyle w:val="Sinespaciado"/>
+        <w:pStyle w:val="NoSpacing"/>
         <w:ind w:left="284"/>
       </w:pPr>
       <w:r>
@@ -1149,7 +1202,7 @@
     </w:p>
     <w:p>
       <w:pPr>
-        <w:pStyle w:val="Sinespaciado"/>
+        <w:pStyle w:val="NoSpacing"/>
         <w:ind w:left="284"/>
         <w:rPr>
           <w:b/>
@@ -1162,19 +1215,18 @@
         <w:t>//Salida “Hola 5”</w:t>
       </w:r>
     </w:p>
-    <w:p/>
-    <w:p>
-      <w:pPr>
-        <w:pStyle w:val="Ttulo2"/>
-        <w:ind w:left="284"/>
-      </w:pPr>
-      <w:r>
-        <w:t>Arreglos</w:t>
-      </w:r>
-    </w:p>
-    <w:p>
-      <w:pPr>
-        <w:pStyle w:val="Prrafodelista"/>
+    <w:p>
+      <w:pPr>
+        <w:pStyle w:val="NoSpacing"/>
+        <w:ind w:left="284"/>
+        <w:rPr>
+          <w:b/>
+        </w:rPr>
+      </w:pPr>
+    </w:p>
+    <w:p>
+      <w:pPr>
+        <w:pStyle w:val="ListParagraph"/>
         <w:numPr>
           <w:ilvl w:val="0"/>
           <w:numId w:val="10"/>
@@ -1182,560 +1234,22 @@
         <w:ind w:left="567" w:hanging="283"/>
       </w:pPr>
       <w:r>
-        <w:t>En PHP todos los arreglos son en realidad mapas, con una llave y un valor, si no especificamos la llave, se asigna por default un número a partir del 0.</w:t>
-      </w:r>
-    </w:p>
-    <w:p>
-      <w:pPr>
-        <w:pStyle w:val="Sinespaciado"/>
-        <w:ind w:left="284"/>
-      </w:pPr>
-      <w:r>
-        <w:rPr>
-          <w:highlight w:val="yellow"/>
-        </w:rPr>
-        <w:t>NOTA</w:t>
-      </w:r>
-      <w:r>
-        <w:t>: Un arreglo puede contener llaves explícitas de diferente tipo e/o implícitas.</w:t>
-      </w:r>
-    </w:p>
-    <w:p>
-      <w:pPr>
-        <w:pStyle w:val="Sinespaciado"/>
-        <w:ind w:left="284"/>
-      </w:pPr>
-      <w:r>
-        <w:rPr>
-          <w:highlight w:val="yellow"/>
-        </w:rPr>
-        <w:t>NOTA</w:t>
-      </w:r>
-      <w:r>
-        <w:t>: Puede ponerse una coma al final del último elemento.</w:t>
-      </w:r>
-    </w:p>
-    <w:p>
-      <w:pPr>
-        <w:pStyle w:val="Sinespaciado"/>
-        <w:ind w:left="284"/>
-        <w:rPr>
-          <w:highlight w:val="yellow"/>
-        </w:rPr>
-      </w:pPr>
-    </w:p>
-    <w:p>
-      <w:pPr>
-        <w:pStyle w:val="Sinespaciado"/>
-        <w:ind w:left="284"/>
-      </w:pPr>
-      <w:r>
-        <w:rPr>
-          <w:highlight w:val="yellow"/>
-        </w:rPr>
-        <w:t>Ejemplo</w:t>
-      </w:r>
-      <w:r>
-        <w:rPr>
-          <w:highlight w:val="yellow"/>
-        </w:rPr>
-        <w:t xml:space="preserve"> 1</w:t>
-      </w:r>
-      <w:r>
-        <w:rPr>
-          <w:highlight w:val="yellow"/>
-        </w:rPr>
-        <w:t>:</w:t>
-      </w:r>
-    </w:p>
-    <w:p>
-      <w:pPr>
-        <w:pStyle w:val="Sinespaciado"/>
-        <w:ind w:left="284"/>
-      </w:pPr>
-      <w:r>
-        <w:t>$</w:t>
-      </w:r>
-      <w:proofErr w:type="spellStart"/>
-      <w:r>
-        <w:t>arrayVar</w:t>
-      </w:r>
-      <w:proofErr w:type="spellEnd"/>
-      <w:r>
-        <w:t xml:space="preserve"> = [</w:t>
-      </w:r>
-    </w:p>
-    <w:p>
-      <w:pPr>
-        <w:pStyle w:val="Sinespaciado"/>
-        <w:ind w:left="284"/>
-      </w:pPr>
-      <w:r>
-        <w:tab/>
-        <w:t>‘red’,</w:t>
-      </w:r>
-    </w:p>
-    <w:p>
-      <w:pPr>
-        <w:pStyle w:val="Sinespaciado"/>
-        <w:ind w:left="284"/>
-      </w:pPr>
-      <w:r>
-        <w:tab/>
-        <w:t>‘</w:t>
-      </w:r>
-      <w:proofErr w:type="spellStart"/>
-      <w:r>
-        <w:t>yellow</w:t>
-      </w:r>
-      <w:proofErr w:type="spellEnd"/>
-      <w:r>
-        <w:t>’,</w:t>
-      </w:r>
-    </w:p>
-    <w:p>
-      <w:pPr>
-        <w:pStyle w:val="Sinespaciado"/>
-        <w:ind w:left="284"/>
-      </w:pPr>
-      <w:r>
-        <w:tab/>
-        <w:t>‘blue’</w:t>
-      </w:r>
-    </w:p>
-    <w:p>
-      <w:pPr>
-        <w:pStyle w:val="Sinespaciado"/>
-        <w:ind w:left="284"/>
-      </w:pPr>
-      <w:r>
-        <w:t>]</w:t>
-      </w:r>
-    </w:p>
-    <w:p>
-      <w:pPr>
-        <w:pStyle w:val="Sinespaciado"/>
-        <w:ind w:left="284"/>
-      </w:pPr>
-      <w:r>
-        <w:t>$</w:t>
-      </w:r>
-      <w:proofErr w:type="spellStart"/>
-      <w:proofErr w:type="gramStart"/>
-      <w:r>
-        <w:t>arrayVar</w:t>
-      </w:r>
-      <w:proofErr w:type="spellEnd"/>
-      <w:r>
-        <w:t>[</w:t>
-      </w:r>
-      <w:proofErr w:type="gramEnd"/>
-      <w:r>
-        <w:t xml:space="preserve">1] </w:t>
-      </w:r>
-      <w:r>
-        <w:rPr>
-          <w:b/>
-        </w:rPr>
-        <w:t>//Salida ‘</w:t>
-      </w:r>
-      <w:proofErr w:type="spellStart"/>
-      <w:r>
-        <w:rPr>
-          <w:b/>
-        </w:rPr>
-        <w:t>yellow</w:t>
-      </w:r>
-      <w:proofErr w:type="spellEnd"/>
-      <w:r>
-        <w:rPr>
-          <w:b/>
-        </w:rPr>
-        <w:t>’</w:t>
-      </w:r>
-    </w:p>
-    <w:p>
-      <w:pPr>
-        <w:pStyle w:val="Sinespaciado"/>
-        <w:ind w:left="284"/>
-      </w:pPr>
-    </w:p>
-    <w:p>
-      <w:pPr>
-        <w:pStyle w:val="Sinespaciado"/>
-        <w:ind w:left="284"/>
-      </w:pPr>
-      <w:r>
-        <w:rPr>
-          <w:highlight w:val="yellow"/>
-        </w:rPr>
-        <w:t>Ejemplo</w:t>
-      </w:r>
-      <w:r>
-        <w:rPr>
-          <w:highlight w:val="yellow"/>
-        </w:rPr>
-        <w:t xml:space="preserve"> 2</w:t>
-      </w:r>
-      <w:r>
-        <w:rPr>
-          <w:highlight w:val="yellow"/>
-        </w:rPr>
-        <w:t>:</w:t>
-      </w:r>
-    </w:p>
-    <w:p>
-      <w:pPr>
-        <w:pStyle w:val="Sinespaciado"/>
-        <w:ind w:left="284"/>
-      </w:pPr>
-      <w:r>
-        <w:t>$</w:t>
-      </w:r>
-      <w:proofErr w:type="spellStart"/>
-      <w:r>
-        <w:t>arrayVar</w:t>
-      </w:r>
-      <w:proofErr w:type="spellEnd"/>
-      <w:r>
-        <w:t xml:space="preserve"> = </w:t>
-      </w:r>
-      <w:proofErr w:type="spellStart"/>
-      <w:proofErr w:type="gramStart"/>
-      <w:r>
-        <w:t>array</w:t>
-      </w:r>
-      <w:proofErr w:type="spellEnd"/>
-      <w:r>
-        <w:t>(</w:t>
-      </w:r>
-      <w:proofErr w:type="gramEnd"/>
-    </w:p>
-    <w:p>
-      <w:pPr>
-        <w:pStyle w:val="Sinespaciado"/>
-        <w:ind w:left="284"/>
-      </w:pPr>
-      <w:r>
-        <w:tab/>
-        <w:t>1 =&gt; ‘red’,</w:t>
-      </w:r>
-    </w:p>
-    <w:p>
-      <w:pPr>
-        <w:pStyle w:val="Sinespaciado"/>
-        <w:ind w:left="284"/>
-      </w:pPr>
-      <w:r>
-        <w:tab/>
-        <w:t>3 =&gt; ‘</w:t>
-      </w:r>
-      <w:proofErr w:type="spellStart"/>
-      <w:r>
-        <w:t>yellow</w:t>
-      </w:r>
-      <w:proofErr w:type="spellEnd"/>
-      <w:r>
-        <w:t>’,</w:t>
-      </w:r>
-    </w:p>
-    <w:p>
-      <w:pPr>
-        <w:pStyle w:val="Sinespaciado"/>
-        <w:ind w:left="284"/>
-      </w:pPr>
-      <w:r>
-        <w:tab/>
-        <w:t>‘cuatro’ =&gt; ‘blue’,</w:t>
-      </w:r>
-    </w:p>
-    <w:p>
-      <w:pPr>
-        <w:pStyle w:val="Sinespaciado"/>
-        <w:ind w:left="284"/>
-      </w:pPr>
-      <w:r>
-        <w:tab/>
-        <w:t>‘</w:t>
-      </w:r>
-      <w:proofErr w:type="spellStart"/>
-      <w:r>
-        <w:t>green</w:t>
-      </w:r>
-      <w:proofErr w:type="spellEnd"/>
-      <w:r>
-        <w:t>’</w:t>
-      </w:r>
-      <w:r>
-        <w:rPr>
-          <w:highlight w:val="yellow"/>
-        </w:rPr>
-        <w:t>,</w:t>
-      </w:r>
-      <w:r>
-        <w:t xml:space="preserve"> </w:t>
-      </w:r>
-      <w:r>
-        <w:rPr>
-          <w:b/>
-        </w:rPr>
-        <w:t>//Se asignará a la llave numérica 4</w:t>
-      </w:r>
-    </w:p>
-    <w:p>
-      <w:pPr>
-        <w:pStyle w:val="Sinespaciado"/>
-        <w:ind w:left="284"/>
-      </w:pPr>
-      <w:r>
-        <w:t>);</w:t>
-      </w:r>
-    </w:p>
-    <w:p>
-      <w:pPr>
-        <w:pStyle w:val="Sinespaciado"/>
-        <w:ind w:left="284"/>
-        <w:rPr>
-          <w:b/>
-        </w:rPr>
-      </w:pPr>
-      <w:r>
-        <w:t>$</w:t>
-      </w:r>
-      <w:proofErr w:type="spellStart"/>
-      <w:proofErr w:type="gramStart"/>
-      <w:r>
-        <w:t>arrayVar</w:t>
-      </w:r>
-      <w:proofErr w:type="spellEnd"/>
-      <w:r>
-        <w:t>[</w:t>
-      </w:r>
-      <w:proofErr w:type="gramEnd"/>
-      <w:r>
-        <w:t xml:space="preserve">4] </w:t>
-      </w:r>
-      <w:r>
-        <w:rPr>
-          <w:b/>
-        </w:rPr>
-        <w:t>//Salida ‘</w:t>
-      </w:r>
-      <w:proofErr w:type="spellStart"/>
-      <w:r>
-        <w:rPr>
-          <w:b/>
-        </w:rPr>
-        <w:t>green</w:t>
-      </w:r>
-      <w:proofErr w:type="spellEnd"/>
-      <w:r>
-        <w:rPr>
-          <w:b/>
-        </w:rPr>
-        <w:t>’</w:t>
-      </w:r>
-    </w:p>
-    <w:p>
-      <w:pPr>
-        <w:pStyle w:val="Sinespaciado"/>
-        <w:ind w:left="284"/>
-      </w:pPr>
-    </w:p>
-    <w:p>
-      <w:pPr>
-        <w:pStyle w:val="Sinespaciado"/>
-        <w:ind w:left="284"/>
-      </w:pPr>
-      <w:r>
-        <w:rPr>
-          <w:highlight w:val="yellow"/>
-        </w:rPr>
-        <w:t>Ejemplo</w:t>
-      </w:r>
-      <w:r>
-        <w:rPr>
-          <w:highlight w:val="yellow"/>
-        </w:rPr>
-        <w:t xml:space="preserve"> 3</w:t>
-      </w:r>
-      <w:r>
-        <w:rPr>
-          <w:highlight w:val="yellow"/>
-        </w:rPr>
-        <w:t>:</w:t>
-      </w:r>
-    </w:p>
-    <w:p>
-      <w:pPr>
-        <w:pStyle w:val="Sinespaciado"/>
-        <w:ind w:left="284"/>
-      </w:pPr>
-      <w:r>
-        <w:t>$</w:t>
-      </w:r>
-      <w:proofErr w:type="spellStart"/>
-      <w:r>
-        <w:t>arrayVar</w:t>
-      </w:r>
-      <w:proofErr w:type="spellEnd"/>
-      <w:r>
-        <w:t xml:space="preserve"> = </w:t>
-      </w:r>
-      <w:proofErr w:type="spellStart"/>
-      <w:proofErr w:type="gramStart"/>
-      <w:r>
-        <w:t>array</w:t>
-      </w:r>
-      <w:proofErr w:type="spellEnd"/>
-      <w:r>
-        <w:t>(</w:t>
-      </w:r>
-      <w:proofErr w:type="gramEnd"/>
-      <w:r>
-        <w:t>);</w:t>
-      </w:r>
-    </w:p>
-    <w:p>
-      <w:pPr>
-        <w:pStyle w:val="Sinespaciado"/>
-        <w:ind w:left="284"/>
-      </w:pPr>
-      <w:r>
-        <w:t>$</w:t>
-      </w:r>
-      <w:proofErr w:type="spellStart"/>
-      <w:proofErr w:type="gramStart"/>
-      <w:r>
-        <w:t>arrayVar</w:t>
-      </w:r>
-      <w:proofErr w:type="spellEnd"/>
-      <w:r>
-        <w:t>[</w:t>
-      </w:r>
-      <w:proofErr w:type="gramEnd"/>
-      <w:r>
-        <w:t>1] = ‘red’;</w:t>
-      </w:r>
-    </w:p>
-    <w:p>
-      <w:pPr>
-        <w:pStyle w:val="Sinespaciado"/>
-        <w:ind w:left="284"/>
-      </w:pPr>
-      <w:r>
-        <w:t>$</w:t>
-      </w:r>
-      <w:proofErr w:type="spellStart"/>
-      <w:proofErr w:type="gramStart"/>
-      <w:r>
-        <w:t>arrayVar</w:t>
-      </w:r>
-      <w:proofErr w:type="spellEnd"/>
-      <w:r>
-        <w:t>[</w:t>
-      </w:r>
-      <w:proofErr w:type="gramEnd"/>
-      <w:r>
-        <w:t>3] = ‘</w:t>
-      </w:r>
-      <w:proofErr w:type="spellStart"/>
-      <w:r>
-        <w:t>yellow</w:t>
-      </w:r>
-      <w:proofErr w:type="spellEnd"/>
-      <w:r>
-        <w:t>’;</w:t>
-      </w:r>
-    </w:p>
-    <w:p>
-      <w:pPr>
-        <w:pStyle w:val="Sinespaciado"/>
-        <w:ind w:left="284"/>
-      </w:pPr>
-      <w:r>
-        <w:t>$</w:t>
-      </w:r>
-      <w:proofErr w:type="spellStart"/>
-      <w:proofErr w:type="gramStart"/>
-      <w:r>
-        <w:t>arrayVar</w:t>
-      </w:r>
-      <w:proofErr w:type="spellEnd"/>
-      <w:r>
-        <w:t>[</w:t>
-      </w:r>
-      <w:proofErr w:type="gramEnd"/>
-      <w:r>
-        <w:t xml:space="preserve">3.5] = ‘amarillo’; </w:t>
-      </w:r>
-      <w:r>
-        <w:rPr>
-          <w:b/>
-        </w:rPr>
-        <w:t>//Reemplazará la llave 3</w:t>
-      </w:r>
-    </w:p>
-    <w:p>
-      <w:pPr>
-        <w:pStyle w:val="Sinespaciado"/>
-        <w:ind w:left="284"/>
-      </w:pPr>
-      <w:r>
-        <w:t>$</w:t>
-      </w:r>
-      <w:proofErr w:type="spellStart"/>
-      <w:r>
-        <w:t>arrayVar</w:t>
-      </w:r>
-      <w:proofErr w:type="spellEnd"/>
-      <w:r>
-        <w:t>[‘cuatro’] = ‘blue’;</w:t>
-      </w:r>
-    </w:p>
-    <w:p>
-      <w:pPr>
-        <w:pStyle w:val="Sinespaciado"/>
-        <w:ind w:left="284"/>
-      </w:pPr>
-      <w:r>
-        <w:t>$</w:t>
-      </w:r>
-      <w:proofErr w:type="spellStart"/>
-      <w:proofErr w:type="gramStart"/>
-      <w:r>
-        <w:t>arrayVar</w:t>
-      </w:r>
-      <w:proofErr w:type="spellEnd"/>
-      <w:r>
-        <w:t>[</w:t>
-      </w:r>
-      <w:proofErr w:type="gramEnd"/>
-      <w:r>
-        <w:t>] = ‘</w:t>
-      </w:r>
-      <w:proofErr w:type="spellStart"/>
-      <w:r>
-        <w:t>green</w:t>
-      </w:r>
-      <w:proofErr w:type="spellEnd"/>
-      <w:r>
-        <w:t>’;</w:t>
-      </w:r>
-      <w:r>
-        <w:t xml:space="preserve"> </w:t>
-      </w:r>
-      <w:r>
-        <w:rPr>
-          <w:b/>
-        </w:rPr>
-        <w:t>//Se asignará a la llave numérica 4</w:t>
+        <w:t>Para concatenar se utiliza el punto (.).</w:t>
       </w:r>
     </w:p>
     <w:p/>
     <w:p>
       <w:pPr>
-        <w:pStyle w:val="Prrafodelista"/>
+        <w:pStyle w:val="Heading2"/>
+        <w:ind w:left="284"/>
+      </w:pPr>
+      <w:r>
+        <w:t>Arreglos</w:t>
+      </w:r>
+    </w:p>
+    <w:p>
+      <w:pPr>
+        <w:pStyle w:val="ListParagraph"/>
         <w:numPr>
           <w:ilvl w:val="0"/>
           <w:numId w:val="10"/>
@@ -1743,24 +1257,75 @@
         <w:ind w:left="567" w:hanging="283"/>
       </w:pPr>
       <w:r>
-        <w:t>Puede haber arreglos multidimensionales:</w:t>
-      </w:r>
-    </w:p>
-    <w:p>
-      <w:pPr>
-        <w:pStyle w:val="Sinespaciado"/>
+        <w:t>En PHP todos los arreglos son en realidad mapas, con una llave y un valor, si no especificamos la llave, se asigna por default un número a partir del 0.</w:t>
+      </w:r>
+    </w:p>
+    <w:p>
+      <w:pPr>
+        <w:pStyle w:val="NoSpacing"/>
         <w:ind w:left="284"/>
       </w:pPr>
       <w:r>
         <w:rPr>
           <w:highlight w:val="yellow"/>
         </w:rPr>
-        <w:t>Ejemplo:</w:t>
-      </w:r>
-    </w:p>
-    <w:p>
-      <w:pPr>
-        <w:pStyle w:val="Sinespaciado"/>
+        <w:t>NOTA</w:t>
+      </w:r>
+      <w:r>
+        <w:t>: Un arreglo puede contener llaves explícitas de diferente tipo e/o implícitas.</w:t>
+      </w:r>
+    </w:p>
+    <w:p>
+      <w:pPr>
+        <w:pStyle w:val="NoSpacing"/>
+        <w:ind w:left="284"/>
+      </w:pPr>
+      <w:r>
+        <w:rPr>
+          <w:highlight w:val="yellow"/>
+        </w:rPr>
+        <w:t>NOTA</w:t>
+      </w:r>
+      <w:r>
+        <w:t>: Puede ponerse una coma al final del último elemento.</w:t>
+      </w:r>
+    </w:p>
+    <w:p>
+      <w:pPr>
+        <w:pStyle w:val="NoSpacing"/>
+        <w:ind w:left="284"/>
+        <w:rPr>
+          <w:highlight w:val="yellow"/>
+        </w:rPr>
+      </w:pPr>
+    </w:p>
+    <w:p>
+      <w:pPr>
+        <w:pStyle w:val="NoSpacing"/>
+        <w:ind w:left="284"/>
+      </w:pPr>
+      <w:r>
+        <w:rPr>
+          <w:highlight w:val="yellow"/>
+        </w:rPr>
+        <w:t>Ejemplo</w:t>
+      </w:r>
+      <w:r>
+        <w:rPr>
+          <w:highlight w:val="yellow"/>
+        </w:rPr>
+        <w:t xml:space="preserve"> 1</w:t>
+      </w:r>
+      <w:r>
+        <w:rPr>
+          <w:highlight w:val="yellow"/>
+        </w:rPr>
+        <w:t>:</w:t>
+      </w:r>
+    </w:p>
+    <w:p>
+      <w:pPr>
+        <w:pStyle w:val="NoSpacing"/>
         <w:ind w:left="284"/>
       </w:pPr>
       <w:r>
@@ -1768,13 +1333,332 @@
       </w:r>
       <w:proofErr w:type="spellStart"/>
       <w:r>
+        <w:t>arrayVar</w:t>
+      </w:r>
+      <w:proofErr w:type="spellEnd"/>
+      <w:r>
+        <w:t xml:space="preserve"> = [</w:t>
+      </w:r>
+    </w:p>
+    <w:p>
+      <w:pPr>
+        <w:pStyle w:val="NoSpacing"/>
+        <w:ind w:left="284"/>
+      </w:pPr>
+      <w:r>
+        <w:tab/>
+        <w:t>‘red’,</w:t>
+      </w:r>
+    </w:p>
+    <w:p>
+      <w:pPr>
+        <w:pStyle w:val="NoSpacing"/>
+        <w:ind w:left="284"/>
+      </w:pPr>
+      <w:r>
+        <w:tab/>
+        <w:t>‘</w:t>
+      </w:r>
+      <w:proofErr w:type="spellStart"/>
+      <w:r>
+        <w:t>yellow</w:t>
+      </w:r>
+      <w:proofErr w:type="spellEnd"/>
+      <w:r>
+        <w:t>’,</w:t>
+      </w:r>
+    </w:p>
+    <w:p>
+      <w:pPr>
+        <w:pStyle w:val="NoSpacing"/>
+        <w:ind w:left="284"/>
+      </w:pPr>
+      <w:r>
+        <w:tab/>
+        <w:t>‘blue’</w:t>
+      </w:r>
+    </w:p>
+    <w:p>
+      <w:pPr>
+        <w:pStyle w:val="NoSpacing"/>
+        <w:ind w:left="284"/>
+      </w:pPr>
+      <w:r>
+        <w:t>]</w:t>
+      </w:r>
+    </w:p>
+    <w:p>
+      <w:pPr>
+        <w:pStyle w:val="NoSpacing"/>
+        <w:ind w:left="284"/>
+      </w:pPr>
+      <w:r>
+        <w:t>$</w:t>
+      </w:r>
+      <w:proofErr w:type="spellStart"/>
+      <w:proofErr w:type="gramStart"/>
+      <w:r>
+        <w:t>arrayVar</w:t>
+      </w:r>
+      <w:proofErr w:type="spellEnd"/>
+      <w:r>
+        <w:t>[</w:t>
+      </w:r>
+      <w:proofErr w:type="gramEnd"/>
+      <w:r>
+        <w:t xml:space="preserve">1] </w:t>
+      </w:r>
+      <w:r>
+        <w:rPr>
+          <w:b/>
+        </w:rPr>
+        <w:t>//Salida ‘</w:t>
+      </w:r>
+      <w:proofErr w:type="spellStart"/>
+      <w:r>
+        <w:rPr>
+          <w:b/>
+        </w:rPr>
+        <w:t>yellow</w:t>
+      </w:r>
+      <w:proofErr w:type="spellEnd"/>
+      <w:r>
+        <w:rPr>
+          <w:b/>
+        </w:rPr>
+        <w:t>’</w:t>
+      </w:r>
+    </w:p>
+    <w:p>
+      <w:pPr>
+        <w:pStyle w:val="NoSpacing"/>
+        <w:ind w:left="284"/>
+      </w:pPr>
+    </w:p>
+    <w:p>
+      <w:pPr>
+        <w:pStyle w:val="NoSpacing"/>
+        <w:ind w:left="284"/>
+      </w:pPr>
+      <w:r>
+        <w:rPr>
+          <w:highlight w:val="yellow"/>
+        </w:rPr>
+        <w:t>Ejemplo</w:t>
+      </w:r>
+      <w:r>
+        <w:rPr>
+          <w:highlight w:val="yellow"/>
+        </w:rPr>
+        <w:t xml:space="preserve"> 2</w:t>
+      </w:r>
+      <w:r>
+        <w:rPr>
+          <w:highlight w:val="yellow"/>
+        </w:rPr>
+        <w:t>:</w:t>
+      </w:r>
+    </w:p>
+    <w:p>
+      <w:pPr>
+        <w:pStyle w:val="NoSpacing"/>
+        <w:ind w:left="284"/>
+      </w:pPr>
+      <w:r>
+        <w:t>$</w:t>
+      </w:r>
+      <w:proofErr w:type="spellStart"/>
+      <w:r>
+        <w:t>arrayVar</w:t>
+      </w:r>
+      <w:proofErr w:type="spellEnd"/>
+      <w:r>
+        <w:t xml:space="preserve"> = </w:t>
+      </w:r>
+      <w:proofErr w:type="spellStart"/>
+      <w:proofErr w:type="gramStart"/>
+      <w:r>
         <w:t>array</w:t>
       </w:r>
       <w:proofErr w:type="spellEnd"/>
       <w:r>
-        <w:t> = </w:t>
-      </w:r>
-      <w:proofErr w:type="spellStart"/>
+        <w:t>(</w:t>
+      </w:r>
+      <w:proofErr w:type="gramEnd"/>
+    </w:p>
+    <w:p>
+      <w:pPr>
+        <w:pStyle w:val="NoSpacing"/>
+        <w:ind w:left="284"/>
+      </w:pPr>
+      <w:r>
+        <w:tab/>
+        <w:t>1 =&gt; ‘red’,</w:t>
+      </w:r>
+    </w:p>
+    <w:p>
+      <w:pPr>
+        <w:pStyle w:val="NoSpacing"/>
+        <w:ind w:left="284"/>
+      </w:pPr>
+      <w:r>
+        <w:tab/>
+        <w:t>3 =&gt; ‘</w:t>
+      </w:r>
+      <w:proofErr w:type="spellStart"/>
+      <w:r>
+        <w:t>yellow</w:t>
+      </w:r>
+      <w:proofErr w:type="spellEnd"/>
+      <w:r>
+        <w:t>’,</w:t>
+      </w:r>
+    </w:p>
+    <w:p>
+      <w:pPr>
+        <w:pStyle w:val="NoSpacing"/>
+        <w:ind w:left="284"/>
+      </w:pPr>
+      <w:r>
+        <w:tab/>
+        <w:t>‘cuatro’ =&gt; ‘blue’,</w:t>
+      </w:r>
+    </w:p>
+    <w:p>
+      <w:pPr>
+        <w:pStyle w:val="NoSpacing"/>
+        <w:ind w:left="284"/>
+      </w:pPr>
+      <w:r>
+        <w:tab/>
+        <w:t>‘</w:t>
+      </w:r>
+      <w:proofErr w:type="spellStart"/>
+      <w:r>
+        <w:t>green</w:t>
+      </w:r>
+      <w:proofErr w:type="spellEnd"/>
+      <w:r>
+        <w:t>’</w:t>
+      </w:r>
+      <w:r>
+        <w:rPr>
+          <w:highlight w:val="yellow"/>
+        </w:rPr>
+        <w:t>,</w:t>
+      </w:r>
+      <w:r>
+        <w:t xml:space="preserve"> </w:t>
+      </w:r>
+      <w:r>
+        <w:rPr>
+          <w:b/>
+        </w:rPr>
+        <w:t>//Se asignará a la llave numérica 4</w:t>
+      </w:r>
+    </w:p>
+    <w:p>
+      <w:pPr>
+        <w:pStyle w:val="NoSpacing"/>
+        <w:ind w:left="284"/>
+      </w:pPr>
+      <w:r>
+        <w:t>);</w:t>
+      </w:r>
+    </w:p>
+    <w:p>
+      <w:pPr>
+        <w:pStyle w:val="NoSpacing"/>
+        <w:ind w:left="284"/>
+        <w:rPr>
+          <w:b/>
+        </w:rPr>
+      </w:pPr>
+      <w:r>
+        <w:t>$</w:t>
+      </w:r>
+      <w:proofErr w:type="spellStart"/>
+      <w:proofErr w:type="gramStart"/>
+      <w:r>
+        <w:t>arrayVar</w:t>
+      </w:r>
+      <w:proofErr w:type="spellEnd"/>
+      <w:r>
+        <w:t>[</w:t>
+      </w:r>
+      <w:proofErr w:type="gramEnd"/>
+      <w:r>
+        <w:t xml:space="preserve">4] </w:t>
+      </w:r>
+      <w:r>
+        <w:rPr>
+          <w:b/>
+        </w:rPr>
+        <w:t>//Salida ‘</w:t>
+      </w:r>
+      <w:proofErr w:type="spellStart"/>
+      <w:r>
+        <w:rPr>
+          <w:b/>
+        </w:rPr>
+        <w:t>green</w:t>
+      </w:r>
+      <w:proofErr w:type="spellEnd"/>
+      <w:r>
+        <w:rPr>
+          <w:b/>
+        </w:rPr>
+        <w:t>’</w:t>
+      </w:r>
+    </w:p>
+    <w:p>
+      <w:pPr>
+        <w:pStyle w:val="NoSpacing"/>
+        <w:ind w:left="284"/>
+      </w:pPr>
+    </w:p>
+    <w:p>
+      <w:pPr>
+        <w:pStyle w:val="NoSpacing"/>
+        <w:ind w:left="284"/>
+      </w:pPr>
+      <w:r>
+        <w:rPr>
+          <w:highlight w:val="yellow"/>
+        </w:rPr>
+        <w:t>Ejemplo</w:t>
+      </w:r>
+      <w:r>
+        <w:rPr>
+          <w:highlight w:val="yellow"/>
+        </w:rPr>
+        <w:t xml:space="preserve"> 3</w:t>
+      </w:r>
+      <w:r>
+        <w:rPr>
+          <w:highlight w:val="yellow"/>
+        </w:rPr>
+        <w:t>:</w:t>
+      </w:r>
+    </w:p>
+    <w:p>
+      <w:pPr>
+        <w:pStyle w:val="NoSpacing"/>
+        <w:ind w:left="284"/>
+      </w:pPr>
+      <w:r>
+        <w:t>$</w:t>
+      </w:r>
+      <w:proofErr w:type="spellStart"/>
+      <w:r>
+        <w:t>arrayVar</w:t>
+      </w:r>
+      <w:proofErr w:type="spellEnd"/>
+      <w:r>
+        <w:t xml:space="preserve"> = </w:t>
+      </w:r>
+      <w:proofErr w:type="spellStart"/>
+      <w:proofErr w:type="gramStart"/>
       <w:r>
         <w:t>array</w:t>
       </w:r>
@@ -1782,195 +1666,151 @@
       <w:r>
         <w:t>(</w:t>
       </w:r>
-      <w:r>
-        <w:br/>
+      <w:proofErr w:type="gramEnd"/>
+      <w:r>
+        <w:t>);</w:t>
+      </w:r>
+    </w:p>
+    <w:p>
+      <w:pPr>
+        <w:pStyle w:val="NoSpacing"/>
+        <w:ind w:left="284"/>
+      </w:pPr>
+      <w:r>
+        <w:t>$</w:t>
+      </w:r>
+      <w:proofErr w:type="spellStart"/>
+      <w:proofErr w:type="gramStart"/>
+      <w:r>
+        <w:t>arrayVar</w:t>
+      </w:r>
+      <w:proofErr w:type="spellEnd"/>
+      <w:r>
+        <w:t>[</w:t>
+      </w:r>
+      <w:proofErr w:type="gramEnd"/>
+      <w:r>
+        <w:t>1] = ‘red’;</w:t>
+      </w:r>
+    </w:p>
+    <w:p>
+      <w:pPr>
+        <w:pStyle w:val="NoSpacing"/>
+        <w:ind w:left="284"/>
+      </w:pPr>
+      <w:r>
+        <w:t>$</w:t>
+      </w:r>
+      <w:proofErr w:type="spellStart"/>
+      <w:proofErr w:type="gramStart"/>
+      <w:r>
+        <w:t>arrayVar</w:t>
+      </w:r>
+      <w:proofErr w:type="spellEnd"/>
+      <w:r>
+        <w:t>[</w:t>
+      </w:r>
+      <w:proofErr w:type="gramEnd"/>
+      <w:r>
+        <w:t>3] = ‘</w:t>
+      </w:r>
+      <w:proofErr w:type="spellStart"/>
+      <w:r>
+        <w:t>yellow</w:t>
+      </w:r>
+      <w:proofErr w:type="spellEnd"/>
+      <w:r>
+        <w:t>’;</w:t>
+      </w:r>
+    </w:p>
+    <w:p>
+      <w:pPr>
+        <w:pStyle w:val="NoSpacing"/>
+        <w:ind w:left="284"/>
+      </w:pPr>
+      <w:r>
+        <w:t>$</w:t>
+      </w:r>
+      <w:proofErr w:type="spellStart"/>
+      <w:proofErr w:type="gramStart"/>
+      <w:r>
+        <w:t>arrayVar</w:t>
+      </w:r>
+      <w:proofErr w:type="spellEnd"/>
+      <w:r>
+        <w:t>[</w:t>
+      </w:r>
+      <w:proofErr w:type="gramEnd"/>
+      <w:r>
+        <w:t xml:space="preserve">3.5] = ‘amarillo’; </w:t>
+      </w:r>
+      <w:r>
+        <w:rPr>
+          <w:b/>
+        </w:rPr>
+        <w:t>//Reemplazará la llave 3</w:t>
+      </w:r>
+    </w:p>
+    <w:p>
+      <w:pPr>
+        <w:pStyle w:val="NoSpacing"/>
+        <w:ind w:left="284"/>
+      </w:pPr>
+      <w:r>
+        <w:t>$</w:t>
+      </w:r>
+      <w:proofErr w:type="spellStart"/>
+      <w:r>
+        <w:t>arrayVar</w:t>
+      </w:r>
+      <w:proofErr w:type="spellEnd"/>
+      <w:r>
+        <w:t>[‘cuatro’] = ‘blue’;</w:t>
+      </w:r>
+    </w:p>
+    <w:p>
+      <w:pPr>
+        <w:pStyle w:val="NoSpacing"/>
+        <w:ind w:left="284"/>
+      </w:pPr>
+      <w:r>
+        <w:t>$</w:t>
+      </w:r>
+      <w:proofErr w:type="spellStart"/>
+      <w:proofErr w:type="gramStart"/>
+      <w:r>
+        <w:t>arrayVar</w:t>
+      </w:r>
+      <w:proofErr w:type="spellEnd"/>
+      <w:r>
+        <w:t>[</w:t>
+      </w:r>
+      <w:proofErr w:type="gramEnd"/>
+      <w:r>
+        <w:t>] = ‘</w:t>
+      </w:r>
+      <w:proofErr w:type="spellStart"/>
+      <w:r>
+        <w:t>green</w:t>
+      </w:r>
+      <w:proofErr w:type="spellEnd"/>
+      <w:r>
+        <w:t>’;</w:t>
+      </w:r>
+      <w:r>
         <w:t xml:space="preserve"> </w:t>
       </w:r>
       <w:r>
-        <w:tab/>
-        <w:t>"</w:t>
-      </w:r>
-      <w:proofErr w:type="spellStart"/>
-      <w:r>
-        <w:t>foo</w:t>
-      </w:r>
-      <w:proofErr w:type="spellEnd"/>
-      <w:r>
-        <w:t>" =&gt; "bar",</w:t>
-      </w:r>
-      <w:r>
-        <w:br/>
-        <w:t xml:space="preserve"> </w:t>
-      </w:r>
-      <w:r>
-        <w:tab/>
-      </w:r>
-      <w:r>
-        <w:t>42 </w:t>
-      </w:r>
-      <w:r>
-        <w:t>=&gt; 24,</w:t>
-      </w:r>
-      <w:r>
-        <w:br/>
-        <w:t xml:space="preserve"> </w:t>
-      </w:r>
-      <w:r>
-        <w:tab/>
-        <w:t>"</w:t>
-      </w:r>
-      <w:proofErr w:type="spellStart"/>
-      <w:r>
-        <w:t>multi</w:t>
-      </w:r>
-      <w:proofErr w:type="spellEnd"/>
-      <w:r>
-        <w:t>" =&gt; </w:t>
-      </w:r>
-      <w:proofErr w:type="spellStart"/>
-      <w:r>
-        <w:t>array</w:t>
-      </w:r>
-      <w:proofErr w:type="spellEnd"/>
-      <w:r>
-        <w:t>(</w:t>
-      </w:r>
-      <w:r>
-        <w:br/>
-        <w:t xml:space="preserve"> </w:t>
-      </w:r>
-      <w:r>
-        <w:tab/>
-      </w:r>
-      <w:r>
-        <w:tab/>
-        <w:t>"dimensional" =&gt; </w:t>
-      </w:r>
-      <w:proofErr w:type="spellStart"/>
-      <w:r>
-        <w:t>array</w:t>
-      </w:r>
-      <w:proofErr w:type="spellEnd"/>
-      <w:r>
-        <w:t>(</w:t>
-      </w:r>
-      <w:r>
-        <w:br/>
-        <w:t xml:space="preserve"> </w:t>
-      </w:r>
-      <w:r>
-        <w:tab/>
-      </w:r>
-      <w:r>
-        <w:tab/>
-      </w:r>
-      <w:r>
-        <w:tab/>
-        <w:t>"</w:t>
-      </w:r>
-      <w:proofErr w:type="spellStart"/>
-      <w:r>
-        <w:t>array</w:t>
-      </w:r>
-      <w:proofErr w:type="spellEnd"/>
-      <w:r>
-        <w:t>" =&gt; "</w:t>
-      </w:r>
-      <w:proofErr w:type="spellStart"/>
-      <w:r>
-        <w:t>foo</w:t>
-      </w:r>
-      <w:proofErr w:type="spellEnd"/>
-      <w:r>
-        <w:t>"</w:t>
-      </w:r>
-    </w:p>
-    <w:p>
-      <w:pPr>
-        <w:pStyle w:val="Sinespaciado"/>
-        <w:ind w:left="284" w:firstLine="424"/>
-      </w:pPr>
-      <w:r>
-        <w:t>)</w:t>
-      </w:r>
-    </w:p>
-    <w:p>
-      <w:pPr>
-        <w:pStyle w:val="Sinespaciado"/>
-        <w:ind w:left="284" w:firstLine="424"/>
-      </w:pPr>
-      <w:r>
-        <w:lastRenderedPageBreak/>
-        <w:t>)</w:t>
-      </w:r>
-      <w:r>
-        <w:br/>
-        <w:t>);</w:t>
-      </w:r>
-    </w:p>
-    <w:p>
-      <w:pPr>
-        <w:pStyle w:val="Sinespaciado"/>
-        <w:ind w:left="284"/>
         <w:rPr>
           <w:b/>
         </w:rPr>
-      </w:pPr>
-      <w:r>
-        <w:t>$</w:t>
-      </w:r>
-      <w:proofErr w:type="spellStart"/>
-      <w:r>
-        <w:t>array</w:t>
-      </w:r>
-      <w:proofErr w:type="spellEnd"/>
-      <w:r>
-        <w:t>["</w:t>
-      </w:r>
-      <w:proofErr w:type="spellStart"/>
-      <w:r>
-        <w:t>multi</w:t>
-      </w:r>
-      <w:proofErr w:type="spellEnd"/>
-      <w:r>
-        <w:t>"]["dimensional"]["</w:t>
-      </w:r>
-      <w:proofErr w:type="spellStart"/>
-      <w:r>
-        <w:t>array</w:t>
-      </w:r>
-      <w:proofErr w:type="spellEnd"/>
-      <w:r>
-        <w:t>"]</w:t>
-      </w:r>
-      <w:r>
-        <w:t xml:space="preserve"> </w:t>
-      </w:r>
-      <w:r>
-        <w:rPr>
-          <w:b/>
-        </w:rPr>
-        <w:t>//Salida ‘</w:t>
-      </w:r>
-      <w:proofErr w:type="spellStart"/>
-      <w:r>
-        <w:rPr>
-          <w:b/>
-        </w:rPr>
-        <w:t>foo</w:t>
-      </w:r>
-      <w:proofErr w:type="spellEnd"/>
-      <w:r>
-        <w:rPr>
-          <w:b/>
-        </w:rPr>
-        <w:t>’</w:t>
+        <w:t>//Se asignará a la llave numérica 4</w:t>
       </w:r>
     </w:p>
     <w:p/>
     <w:p>
       <w:pPr>
-        <w:pStyle w:val="Prrafodelista"/>
+        <w:pStyle w:val="ListParagraph"/>
         <w:numPr>
           <w:ilvl w:val="0"/>
           <w:numId w:val="10"/>
@@ -1978,10 +1818,170 @@
         <w:ind w:left="567" w:hanging="283"/>
       </w:pPr>
       <w:r>
-        <w:t>E</w:t>
-      </w:r>
-      <w:r>
-        <w:t xml:space="preserve">s posible hacer referencia al </w:t>
+        <w:t>Puede haber arreglos multidimensionales:</w:t>
+      </w:r>
+    </w:p>
+    <w:p>
+      <w:pPr>
+        <w:pStyle w:val="NoSpacing"/>
+        <w:ind w:left="284"/>
+      </w:pPr>
+      <w:r>
+        <w:rPr>
+          <w:highlight w:val="yellow"/>
+        </w:rPr>
+        <w:t>Ejemplo:</w:t>
+      </w:r>
+    </w:p>
+    <w:p>
+      <w:pPr>
+        <w:pStyle w:val="NoSpacing"/>
+        <w:ind w:left="284"/>
+        <w:rPr>
+          <w:lang w:val="en-US"/>
+        </w:rPr>
+      </w:pPr>
+      <w:r>
+        <w:rPr>
+          <w:lang w:val="en-US"/>
+        </w:rPr>
+        <w:t>$array = </w:t>
+      </w:r>
+      <w:proofErr w:type="gramStart"/>
+      <w:r>
+        <w:rPr>
+          <w:lang w:val="en-US"/>
+        </w:rPr>
+        <w:t>array(</w:t>
+      </w:r>
+      <w:proofErr w:type="gramEnd"/>
+      <w:r>
+        <w:rPr>
+          <w:lang w:val="en-US"/>
+        </w:rPr>
+        <w:br/>
+        <w:t xml:space="preserve"> </w:t>
+      </w:r>
+      <w:r>
+        <w:rPr>
+          <w:lang w:val="en-US"/>
+        </w:rPr>
+        <w:tab/>
+        <w:t>"foo" =&gt; "bar",</w:t>
+      </w:r>
+      <w:r>
+        <w:rPr>
+          <w:lang w:val="en-US"/>
+        </w:rPr>
+        <w:br/>
+        <w:t xml:space="preserve"> </w:t>
+      </w:r>
+      <w:r>
+        <w:rPr>
+          <w:lang w:val="en-US"/>
+        </w:rPr>
+        <w:tab/>
+        <w:t>42 =&gt; 24,</w:t>
+      </w:r>
+      <w:r>
+        <w:rPr>
+          <w:lang w:val="en-US"/>
+        </w:rPr>
+        <w:br/>
+        <w:t xml:space="preserve"> </w:t>
+      </w:r>
+      <w:r>
+        <w:rPr>
+          <w:lang w:val="en-US"/>
+        </w:rPr>
+        <w:tab/>
+        <w:t>"multi" =&gt; array(</w:t>
+      </w:r>
+      <w:r>
+        <w:rPr>
+          <w:lang w:val="en-US"/>
+        </w:rPr>
+        <w:br/>
+      </w:r>
+      <w:r>
+        <w:rPr>
+          <w:lang w:val="en-US"/>
+        </w:rPr>
+        <w:lastRenderedPageBreak/>
+        <w:t xml:space="preserve"> </w:t>
+      </w:r>
+      <w:r>
+        <w:rPr>
+          <w:lang w:val="en-US"/>
+        </w:rPr>
+        <w:tab/>
+      </w:r>
+      <w:r>
+        <w:rPr>
+          <w:lang w:val="en-US"/>
+        </w:rPr>
+        <w:tab/>
+        <w:t>"dimensional" =&gt; array(</w:t>
+      </w:r>
+      <w:r>
+        <w:rPr>
+          <w:lang w:val="en-US"/>
+        </w:rPr>
+        <w:br/>
+        <w:t xml:space="preserve"> </w:t>
+      </w:r>
+      <w:r>
+        <w:rPr>
+          <w:lang w:val="en-US"/>
+        </w:rPr>
+        <w:tab/>
+      </w:r>
+      <w:r>
+        <w:rPr>
+          <w:lang w:val="en-US"/>
+        </w:rPr>
+        <w:tab/>
+      </w:r>
+      <w:r>
+        <w:rPr>
+          <w:lang w:val="en-US"/>
+        </w:rPr>
+        <w:tab/>
+        <w:t>"array" =&gt; "foo"</w:t>
+      </w:r>
+    </w:p>
+    <w:p>
+      <w:pPr>
+        <w:pStyle w:val="NoSpacing"/>
+        <w:ind w:left="284" w:firstLine="424"/>
+      </w:pPr>
+      <w:r>
+        <w:t>)</w:t>
+      </w:r>
+    </w:p>
+    <w:p>
+      <w:pPr>
+        <w:pStyle w:val="NoSpacing"/>
+        <w:ind w:left="284" w:firstLine="424"/>
+      </w:pPr>
+      <w:r>
+        <w:t>)</w:t>
+      </w:r>
+      <w:r>
+        <w:br/>
+        <w:t>);</w:t>
+      </w:r>
+    </w:p>
+    <w:p>
+      <w:pPr>
+        <w:pStyle w:val="NoSpacing"/>
+        <w:ind w:left="284"/>
+        <w:rPr>
+          <w:b/>
+        </w:rPr>
+      </w:pPr>
+      <w:r>
+        <w:t>$</w:t>
       </w:r>
       <w:proofErr w:type="spellStart"/>
       <w:r>
@@ -1989,56 +1989,15 @@
       </w:r>
       <w:proofErr w:type="spellEnd"/>
       <w:r>
-        <w:t xml:space="preserve"> del resultado de una llamada a una función</w:t>
-      </w:r>
-      <w:r>
-        <w:t>:</w:t>
-      </w:r>
-    </w:p>
-    <w:p>
-      <w:pPr>
-        <w:pStyle w:val="Sinespaciado"/>
-        <w:ind w:left="284"/>
-      </w:pPr>
-      <w:r>
-        <w:rPr>
-          <w:highlight w:val="yellow"/>
-        </w:rPr>
-        <w:t>Ejemplo:</w:t>
-      </w:r>
-    </w:p>
-    <w:p>
-      <w:pPr>
-        <w:pStyle w:val="Sinespaciado"/>
-        <w:ind w:left="284"/>
-      </w:pPr>
-      <w:proofErr w:type="spellStart"/>
-      <w:r>
-        <w:t>function</w:t>
-      </w:r>
-      <w:proofErr w:type="spellEnd"/>
-      <w:r>
-        <w:t> </w:t>
-      </w:r>
-      <w:proofErr w:type="spellStart"/>
-      <w:r>
-        <w:t>getArray</w:t>
-      </w:r>
-      <w:proofErr w:type="spellEnd"/>
-      <w:r>
-        <w:t>() {</w:t>
-      </w:r>
-      <w:r>
-        <w:br/>
-        <w:t>    </w:t>
-      </w:r>
-      <w:proofErr w:type="spellStart"/>
-      <w:r>
-        <w:t>return</w:t>
-      </w:r>
-      <w:proofErr w:type="spellEnd"/>
-      <w:r>
-        <w:t> </w:t>
+        <w:t>["</w:t>
+      </w:r>
+      <w:proofErr w:type="spellStart"/>
+      <w:r>
+        <w:t>multi</w:t>
+      </w:r>
+      <w:proofErr w:type="spellEnd"/>
+      <w:r>
+        <w:t>"]["dimensional"]["</w:t>
       </w:r>
       <w:proofErr w:type="spellStart"/>
       <w:r>
@@ -2046,54 +2005,36 @@
       </w:r>
       <w:proofErr w:type="spellEnd"/>
       <w:r>
-        <w:t>(1, 2, 3</w:t>
-      </w:r>
-      <w:r>
-        <w:t>);</w:t>
-      </w:r>
-      <w:r>
-        <w:br/>
-        <w:t>}</w:t>
-      </w:r>
-      <w:r>
-        <w:br/>
-        <w:t>// en PHP 5.4</w:t>
-      </w:r>
-      <w:r>
-        <w:br/>
-        <w:t>$</w:t>
-      </w:r>
-      <w:proofErr w:type="spellStart"/>
-      <w:r>
-        <w:t>secondElement</w:t>
-      </w:r>
-      <w:proofErr w:type="spellEnd"/>
-      <w:r>
-        <w:t> = </w:t>
-      </w:r>
-      <w:proofErr w:type="spellStart"/>
-      <w:r>
-        <w:rPr>
-          <w:highlight w:val="yellow"/>
-        </w:rPr>
-        <w:t>getArray</w:t>
-      </w:r>
-      <w:proofErr w:type="spellEnd"/>
-      <w:r>
-        <w:rPr>
-          <w:highlight w:val="yellow"/>
-        </w:rPr>
-        <w:t>()[1];</w:t>
-      </w:r>
-    </w:p>
-    <w:p>
-      <w:pPr>
-        <w:ind w:left="284"/>
-      </w:pPr>
-    </w:p>
-    <w:p>
-      <w:pPr>
-        <w:pStyle w:val="Prrafodelista"/>
+        <w:t>"]</w:t>
+      </w:r>
+      <w:r>
+        <w:t xml:space="preserve"> </w:t>
+      </w:r>
+      <w:r>
+        <w:rPr>
+          <w:b/>
+        </w:rPr>
+        <w:t>//Salida ‘</w:t>
+      </w:r>
+      <w:proofErr w:type="spellStart"/>
+      <w:r>
+        <w:rPr>
+          <w:b/>
+        </w:rPr>
+        <w:t>foo</w:t>
+      </w:r>
+      <w:proofErr w:type="spellEnd"/>
+      <w:r>
+        <w:rPr>
+          <w:b/>
+        </w:rPr>
+        <w:t>’</w:t>
+      </w:r>
+    </w:p>
+    <w:p/>
+    <w:p>
+      <w:pPr>
+        <w:pStyle w:val="ListParagraph"/>
         <w:numPr>
           <w:ilvl w:val="0"/>
           <w:numId w:val="10"/>
@@ -2101,88 +2042,267 @@
         <w:ind w:left="567" w:hanging="283"/>
       </w:pPr>
       <w:r>
-        <w:t>Para recorrer un arreglo se pu</w:t>
-      </w:r>
-      <w:r>
-        <w:t xml:space="preserve">ede utilizar la función </w:t>
-      </w:r>
-      <w:proofErr w:type="spellStart"/>
-      <w:r>
+        <w:t>E</w:t>
+      </w:r>
+      <w:r>
+        <w:t xml:space="preserve">s posible hacer referencia al </w:t>
+      </w:r>
+      <w:proofErr w:type="spellStart"/>
+      <w:r>
+        <w:t>array</w:t>
+      </w:r>
+      <w:proofErr w:type="spellEnd"/>
+      <w:r>
+        <w:t xml:space="preserve"> del resultado de una llamada a una función</w:t>
+      </w:r>
+      <w:r>
+        <w:t>:</w:t>
+      </w:r>
+    </w:p>
+    <w:p>
+      <w:pPr>
+        <w:pStyle w:val="NoSpacing"/>
+        <w:ind w:left="284"/>
+      </w:pPr>
+      <w:r>
+        <w:rPr>
+          <w:highlight w:val="yellow"/>
+        </w:rPr>
+        <w:t>Ejemplo:</w:t>
+      </w:r>
+    </w:p>
+    <w:p>
+      <w:pPr>
+        <w:pStyle w:val="NoSpacing"/>
+        <w:ind w:left="284"/>
+        <w:rPr>
+          <w:lang w:val="en-US"/>
+        </w:rPr>
+      </w:pPr>
+      <w:proofErr w:type="gramStart"/>
+      <w:r>
+        <w:rPr>
+          <w:lang w:val="en-US"/>
+        </w:rPr>
+        <w:t>function</w:t>
+      </w:r>
+      <w:proofErr w:type="gramEnd"/>
+      <w:r>
+        <w:rPr>
+          <w:lang w:val="en-US"/>
+        </w:rPr>
+        <w:t> </w:t>
+      </w:r>
+      <w:proofErr w:type="spellStart"/>
+      <w:r>
+        <w:rPr>
+          <w:lang w:val="en-US"/>
+        </w:rPr>
+        <w:t>getArray</w:t>
+      </w:r>
+      <w:proofErr w:type="spellEnd"/>
+      <w:r>
+        <w:rPr>
+          <w:lang w:val="en-US"/>
+        </w:rPr>
+        <w:t>() {</w:t>
+      </w:r>
+      <w:r>
+        <w:rPr>
+          <w:lang w:val="en-US"/>
+        </w:rPr>
+        <w:br/>
+        <w:t>    return array(1, 2, 3);</w:t>
+      </w:r>
+      <w:r>
+        <w:rPr>
+          <w:lang w:val="en-US"/>
+        </w:rPr>
+        <w:br/>
+        <w:t>}</w:t>
+      </w:r>
+      <w:r>
+        <w:rPr>
+          <w:lang w:val="en-US"/>
+        </w:rPr>
+        <w:br/>
+        <w:t>// </w:t>
+      </w:r>
+      <w:proofErr w:type="spellStart"/>
+      <w:r>
+        <w:rPr>
+          <w:lang w:val="en-US"/>
+        </w:rPr>
+        <w:t>en</w:t>
+      </w:r>
+      <w:proofErr w:type="spellEnd"/>
+      <w:r>
+        <w:rPr>
+          <w:lang w:val="en-US"/>
+        </w:rPr>
+        <w:t> PHP 5.4</w:t>
+      </w:r>
+      <w:r>
+        <w:rPr>
+          <w:lang w:val="en-US"/>
+        </w:rPr>
+        <w:br/>
+        <w:t>$</w:t>
+      </w:r>
+      <w:proofErr w:type="spellStart"/>
+      <w:r>
+        <w:rPr>
+          <w:lang w:val="en-US"/>
+        </w:rPr>
+        <w:t>secondElement</w:t>
+      </w:r>
+      <w:proofErr w:type="spellEnd"/>
+      <w:r>
+        <w:rPr>
+          <w:lang w:val="en-US"/>
+        </w:rPr>
+        <w:t> = </w:t>
+      </w:r>
+      <w:proofErr w:type="spellStart"/>
+      <w:r>
+        <w:rPr>
+          <w:highlight w:val="yellow"/>
+          <w:lang w:val="en-US"/>
+        </w:rPr>
+        <w:t>getArray</w:t>
+      </w:r>
+      <w:proofErr w:type="spellEnd"/>
+      <w:r>
+        <w:rPr>
+          <w:highlight w:val="yellow"/>
+          <w:lang w:val="en-US"/>
+        </w:rPr>
+        <w:t>()[1];</w:t>
+      </w:r>
+    </w:p>
+    <w:p>
+      <w:pPr>
+        <w:ind w:left="284"/>
+        <w:rPr>
+          <w:lang w:val="en-US"/>
+        </w:rPr>
+      </w:pPr>
+    </w:p>
+    <w:p>
+      <w:pPr>
+        <w:pStyle w:val="Heading3"/>
+        <w:ind w:left="567"/>
+        <w:rPr>
+          <w:lang w:val="en-US"/>
+        </w:rPr>
+      </w:pPr>
+      <w:proofErr w:type="spellStart"/>
+      <w:proofErr w:type="gramStart"/>
+      <w:r>
+        <w:rPr>
+          <w:lang w:val="en-US"/>
+        </w:rPr>
         <w:t>foreach</w:t>
       </w:r>
       <w:proofErr w:type="spellEnd"/>
-      <w:r>
-        <w:t>:</w:t>
-      </w:r>
-    </w:p>
-    <w:p>
-      <w:pPr>
-        <w:pStyle w:val="Sinespaciado"/>
-        <w:ind w:left="284"/>
-      </w:pPr>
-      <w:r>
-        <w:rPr>
-          <w:highlight w:val="yellow"/>
-        </w:rPr>
-        <w:t>Ejemplo</w:t>
-      </w:r>
-      <w:r>
-        <w:rPr>
-          <w:highlight w:val="yellow"/>
-        </w:rPr>
-        <w:t>:</w:t>
-      </w:r>
-    </w:p>
-    <w:p>
-      <w:pPr>
-        <w:pStyle w:val="Sinespaciado"/>
-        <w:ind w:left="284"/>
-      </w:pPr>
-      <w:proofErr w:type="spellStart"/>
-      <w:r>
-        <w:t>foreach</w:t>
-      </w:r>
-      <w:proofErr w:type="spellEnd"/>
-      <w:r>
-        <w:t xml:space="preserve"> ($</w:t>
-      </w:r>
-      <w:proofErr w:type="spellStart"/>
-      <w:r>
-        <w:t>arrayVar</w:t>
-      </w:r>
-      <w:proofErr w:type="spellEnd"/>
-      <w:r>
-        <w:t xml:space="preserve"> as $color) {</w:t>
-      </w:r>
-    </w:p>
-    <w:p>
-      <w:pPr>
-        <w:pStyle w:val="Sinespaciado"/>
-        <w:ind w:left="284"/>
-      </w:pPr>
-      <w:r>
-        <w:tab/>
-        <w:t>echo “El color es $color\n”;</w:t>
-      </w:r>
-    </w:p>
-    <w:p>
-      <w:pPr>
-        <w:pStyle w:val="Sinespaciado"/>
-        <w:ind w:left="284"/>
-      </w:pPr>
-      <w:r>
-        <w:t>}</w:t>
-      </w:r>
-    </w:p>
-    <w:p/>
-    <w:p>
-      <w:pPr>
-        <w:pStyle w:val="Prrafodelista"/>
+      <w:proofErr w:type="gramEnd"/>
+    </w:p>
+    <w:p>
+      <w:pPr>
+        <w:pStyle w:val="ListParagraph"/>
         <w:numPr>
           <w:ilvl w:val="0"/>
           <w:numId w:val="10"/>
         </w:numPr>
-        <w:ind w:left="567" w:hanging="283"/>
+        <w:ind w:left="851" w:hanging="283"/>
+      </w:pPr>
+      <w:r>
+        <w:t>Para recorrer un arreglo se pu</w:t>
+      </w:r>
+      <w:r>
+        <w:t xml:space="preserve">ede utilizar la función </w:t>
+      </w:r>
+      <w:proofErr w:type="spellStart"/>
+      <w:r>
+        <w:t>foreach</w:t>
+      </w:r>
+      <w:proofErr w:type="spellEnd"/>
+      <w:r>
+        <w:t>:</w:t>
+      </w:r>
+    </w:p>
+    <w:p>
+      <w:pPr>
+        <w:pStyle w:val="NoSpacing"/>
+        <w:ind w:left="851"/>
+      </w:pPr>
+      <w:r>
+        <w:rPr>
+          <w:highlight w:val="yellow"/>
+        </w:rPr>
+        <w:t>Ejemplo</w:t>
+      </w:r>
+      <w:r>
+        <w:rPr>
+          <w:highlight w:val="yellow"/>
+        </w:rPr>
+        <w:t>:</w:t>
+      </w:r>
+    </w:p>
+    <w:p>
+      <w:pPr>
+        <w:pStyle w:val="NoSpacing"/>
+        <w:ind w:left="851"/>
+      </w:pPr>
+      <w:proofErr w:type="spellStart"/>
+      <w:r>
+        <w:t>foreach</w:t>
+      </w:r>
+      <w:proofErr w:type="spellEnd"/>
+      <w:r>
+        <w:t xml:space="preserve"> ($</w:t>
+      </w:r>
+      <w:proofErr w:type="spellStart"/>
+      <w:r>
+        <w:t>arrayVar</w:t>
+      </w:r>
+      <w:proofErr w:type="spellEnd"/>
+      <w:r>
+        <w:t xml:space="preserve"> as $color) {</w:t>
+      </w:r>
+    </w:p>
+    <w:p>
+      <w:pPr>
+        <w:pStyle w:val="NoSpacing"/>
+        <w:ind w:left="851"/>
+      </w:pPr>
+      <w:r>
+        <w:tab/>
+        <w:t>echo “El color es $color\n”;</w:t>
+      </w:r>
+    </w:p>
+    <w:p>
+      <w:pPr>
+        <w:pStyle w:val="NoSpacing"/>
+        <w:ind w:left="851"/>
+      </w:pPr>
+      <w:r>
+        <w:t>}</w:t>
+      </w:r>
+    </w:p>
+    <w:p>
+      <w:pPr>
+        <w:ind w:left="851"/>
+      </w:pPr>
+    </w:p>
+    <w:p>
+      <w:pPr>
+        <w:pStyle w:val="ListParagraph"/>
+        <w:numPr>
+          <w:ilvl w:val="0"/>
+          <w:numId w:val="10"/>
+        </w:numPr>
+        <w:ind w:left="851" w:hanging="283"/>
       </w:pPr>
       <w:r>
         <w:t>Para recorrerlo y pasar por referencia el elemento del arreglo para modificarlo:</w:t>
@@ -2190,87 +2310,141 @@
     </w:p>
     <w:p>
       <w:pPr>
-        <w:pStyle w:val="Sinespaciado"/>
-        <w:ind w:left="284"/>
-      </w:pPr>
+        <w:pStyle w:val="NoSpacing"/>
+        <w:ind w:left="851"/>
+        <w:rPr>
+          <w:lang w:val="en-US"/>
+        </w:rPr>
+      </w:pPr>
+      <w:proofErr w:type="spellStart"/>
       <w:r>
         <w:rPr>
           <w:highlight w:val="yellow"/>
-        </w:rPr>
-        <w:t>Ejemplo:</w:t>
-      </w:r>
-    </w:p>
-    <w:p>
-      <w:pPr>
-        <w:pStyle w:val="Sinespaciado"/>
-        <w:ind w:left="284"/>
-      </w:pPr>
-      <w:proofErr w:type="spellStart"/>
-      <w:r>
+          <w:lang w:val="en-US"/>
+        </w:rPr>
+        <w:t>Ejemplo</w:t>
+      </w:r>
+      <w:proofErr w:type="spellEnd"/>
+      <w:r>
+        <w:rPr>
+          <w:highlight w:val="yellow"/>
+          <w:lang w:val="en-US"/>
+        </w:rPr>
+        <w:t>:</w:t>
+      </w:r>
+    </w:p>
+    <w:p>
+      <w:pPr>
+        <w:pStyle w:val="NoSpacing"/>
+        <w:ind w:left="851"/>
+        <w:rPr>
+          <w:lang w:val="en-US"/>
+        </w:rPr>
+      </w:pPr>
+      <w:proofErr w:type="spellStart"/>
+      <w:proofErr w:type="gramStart"/>
+      <w:r>
+        <w:rPr>
+          <w:lang w:val="en-US"/>
+        </w:rPr>
         <w:t>foreach</w:t>
       </w:r>
       <w:proofErr w:type="spellEnd"/>
-      <w:r>
+      <w:proofErr w:type="gramEnd"/>
+      <w:r>
+        <w:rPr>
+          <w:lang w:val="en-US"/>
+        </w:rPr>
         <w:t xml:space="preserve"> ($</w:t>
       </w:r>
       <w:proofErr w:type="spellStart"/>
       <w:r>
+        <w:rPr>
+          <w:lang w:val="en-US"/>
+        </w:rPr>
         <w:t>arrayVar</w:t>
       </w:r>
       <w:proofErr w:type="spellEnd"/>
       <w:r>
+        <w:rPr>
+          <w:lang w:val="en-US"/>
+        </w:rPr>
         <w:t xml:space="preserve"> as </w:t>
       </w:r>
       <w:r>
         <w:rPr>
           <w:highlight w:val="yellow"/>
+          <w:lang w:val="en-US"/>
         </w:rPr>
         <w:t>&amp;</w:t>
       </w:r>
       <w:r>
+        <w:rPr>
+          <w:lang w:val="en-US"/>
+        </w:rPr>
         <w:t>$color) {</w:t>
       </w:r>
     </w:p>
     <w:p>
       <w:pPr>
-        <w:pStyle w:val="Sinespaciado"/>
-        <w:ind w:left="284"/>
-      </w:pPr>
-      <w:r>
+        <w:pStyle w:val="NoSpacing"/>
+        <w:ind w:left="851"/>
+        <w:rPr>
+          <w:lang w:val="en-US"/>
+        </w:rPr>
+      </w:pPr>
+      <w:r>
+        <w:rPr>
+          <w:lang w:val="en-US"/>
+        </w:rPr>
         <w:tab/>
         <w:t>$color = </w:t>
       </w:r>
       <w:proofErr w:type="spellStart"/>
-      <w:r>
+      <w:proofErr w:type="gramStart"/>
+      <w:r>
+        <w:rPr>
+          <w:lang w:val="en-US"/>
+        </w:rPr>
         <w:t>strtoupper</w:t>
       </w:r>
       <w:proofErr w:type="spellEnd"/>
       <w:r>
+        <w:rPr>
+          <w:lang w:val="en-US"/>
+        </w:rPr>
+        <w:t>(</w:t>
+      </w:r>
+      <w:proofErr w:type="gramEnd"/>
+      <w:r>
+        <w:rPr>
+          <w:lang w:val="en-US"/>
+        </w:rPr>
+        <w:t>$color);</w:t>
+      </w:r>
+    </w:p>
+    <w:p>
+      <w:pPr>
+        <w:pStyle w:val="NoSpacing"/>
+        <w:ind w:left="851"/>
+      </w:pPr>
+      <w:r>
+        <w:t>}</w:t>
+      </w:r>
+    </w:p>
+    <w:p>
+      <w:pPr>
+        <w:pStyle w:val="NoSpacing"/>
+        <w:ind w:left="851"/>
+      </w:pPr>
+      <w:proofErr w:type="spellStart"/>
+      <w:r>
+        <w:t>unset</w:t>
+      </w:r>
+      <w:proofErr w:type="spellEnd"/>
+      <w:r>
         <w:t>($color);</w:t>
       </w:r>
-    </w:p>
-    <w:p>
-      <w:pPr>
-        <w:pStyle w:val="Sinespaciado"/>
-        <w:ind w:left="284"/>
-      </w:pPr>
-      <w:r>
-        <w:t>}</w:t>
-      </w:r>
-    </w:p>
-    <w:p>
-      <w:pPr>
-        <w:pStyle w:val="Sinespaciado"/>
-        <w:ind w:left="284"/>
-      </w:pPr>
-      <w:proofErr w:type="spellStart"/>
-      <w:r>
-        <w:t>unset</w:t>
-      </w:r>
-      <w:proofErr w:type="spellEnd"/>
-      <w:r>
-        <w:t>($color);</w:t>
-      </w:r>
       <w:r>
         <w:t xml:space="preserve"> </w:t>
       </w:r>
@@ -2295,8 +2469,8 @@
     </w:p>
     <w:p>
       <w:pPr>
-        <w:pStyle w:val="Sinespaciado"/>
-        <w:ind w:left="284"/>
+        <w:pStyle w:val="NoSpacing"/>
+        <w:ind w:left="851"/>
       </w:pPr>
       <w:proofErr w:type="spellStart"/>
       <w:r>
@@ -2312,22 +2486,20 @@
       </w:r>
       <w:proofErr w:type="spellEnd"/>
       <w:r>
-        <w:t>)</w:t>
-      </w:r>
-      <w:r>
-        <w:t>;</w:t>
-      </w:r>
-      <w:bookmarkStart w:id="0" w:name="_GoBack"/>
-      <w:bookmarkEnd w:id="0"/>
+        <w:t>);</w:t>
+      </w:r>
     </w:p>
     <w:p/>
     <w:p>
       <w:pPr>
-        <w:pStyle w:val="Ttulo2"/>
+        <w:pStyle w:val="Heading2"/>
         <w:ind w:left="284"/>
       </w:pPr>
       <w:r>
         <w:t>Funciones</w:t>
+      </w:r>
+      <w:r>
+        <w:t xml:space="preserve"> de PHP para tipos de datos</w:t>
       </w:r>
     </w:p>
     <w:p>
@@ -2337,21 +2509,9 @@
       <w:hyperlink r:id="rId5" w:history="1">
         <w:r>
           <w:rPr>
-            <w:rStyle w:val="Hipervnculo"/>
+            <w:rStyle w:val="Hyperlink"/>
           </w:rPr>
-          <w:t>http://php.net/ma</w:t>
-        </w:r>
-        <w:r>
-          <w:rPr>
-            <w:rStyle w:val="Hipervnculo"/>
-          </w:rPr>
-          <w:t>n</w:t>
-        </w:r>
-        <w:r>
-          <w:rPr>
-            <w:rStyle w:val="Hipervnculo"/>
-          </w:rPr>
-          <w:t>ual/es/funcref.php</w:t>
+          <w:t>http://php.net/manual/es/funcref.php</w:t>
         </w:r>
       </w:hyperlink>
       <w:r>
@@ -2365,7 +2525,314 @@
     </w:p>
     <w:p>
       <w:pPr>
-        <w:pStyle w:val="Ttulo1"/>
+        <w:pStyle w:val="Heading1"/>
+      </w:pPr>
+      <w:r>
+        <w:t>Operadores</w:t>
+      </w:r>
+    </w:p>
+    <w:p>
+      <w:pPr>
+        <w:pStyle w:val="Heading2"/>
+        <w:ind w:left="284"/>
+      </w:pPr>
+      <w:r>
+        <w:t>===</w:t>
+      </w:r>
+    </w:p>
+    <w:p>
+      <w:pPr>
+        <w:ind w:left="284"/>
+        <w:rPr>
+          <w:rStyle w:val="Strong"/>
+          <w:i/>
+          <w:iCs/>
+        </w:rPr>
+      </w:pPr>
+      <w:r>
+        <w:t xml:space="preserve">Verifica que los valores sean completamente idénticos, tanto en </w:t>
+      </w:r>
+      <w:r>
+        <w:rPr>
+          <w:rStyle w:val="Strong"/>
+          <w:i/>
+          <w:iCs/>
+        </w:rPr>
+        <w:t>valor</w:t>
+      </w:r>
+      <w:r>
+        <w:t xml:space="preserve"> como en tipo de </w:t>
+      </w:r>
+      <w:r>
+        <w:rPr>
+          <w:rStyle w:val="Strong"/>
+          <w:i/>
+          <w:iCs/>
+        </w:rPr>
+        <w:t>dato</w:t>
+      </w:r>
+      <w:r>
+        <w:rPr>
+          <w:rStyle w:val="Strong"/>
+          <w:i/>
+          <w:iCs/>
+        </w:rPr>
+        <w:t>.</w:t>
+      </w:r>
+    </w:p>
+    <w:p>
+      <w:pPr>
+        <w:ind w:left="284"/>
+      </w:pPr>
+    </w:p>
+    <w:p>
+      <w:pPr>
+        <w:pStyle w:val="Heading2"/>
+        <w:ind w:left="284"/>
+      </w:pPr>
+      <w:r>
+        <w:lastRenderedPageBreak/>
+        <w:t>!==</w:t>
+      </w:r>
+    </w:p>
+    <w:p>
+      <w:pPr>
+        <w:ind w:left="284"/>
+        <w:rPr>
+          <w:rStyle w:val="Strong"/>
+          <w:i/>
+          <w:iCs/>
+        </w:rPr>
+      </w:pPr>
+      <w:r>
+        <w:t xml:space="preserve">Verifica que los valores </w:t>
+      </w:r>
+      <w:r>
+        <w:t xml:space="preserve">NO </w:t>
+      </w:r>
+      <w:r>
+        <w:t xml:space="preserve">sean completamente idénticos, tanto en </w:t>
+      </w:r>
+      <w:r>
+        <w:rPr>
+          <w:rStyle w:val="Strong"/>
+          <w:i/>
+          <w:iCs/>
+        </w:rPr>
+        <w:t>valor</w:t>
+      </w:r>
+      <w:r>
+        <w:t xml:space="preserve"> como en tipo de </w:t>
+      </w:r>
+      <w:r>
+        <w:rPr>
+          <w:rStyle w:val="Strong"/>
+          <w:i/>
+          <w:iCs/>
+        </w:rPr>
+        <w:t>dato</w:t>
+      </w:r>
+      <w:r>
+        <w:rPr>
+          <w:rStyle w:val="Strong"/>
+          <w:i/>
+          <w:iCs/>
+        </w:rPr>
+        <w:t>.</w:t>
+      </w:r>
+    </w:p>
+    <w:p>
+      <w:pPr>
+        <w:ind w:left="284"/>
+      </w:pPr>
+    </w:p>
+    <w:p>
+      <w:pPr>
+        <w:pStyle w:val="Heading2"/>
+        <w:ind w:left="284"/>
+      </w:pPr>
+      <w:r>
+        <w:t>&lt;=&gt;</w:t>
+      </w:r>
+    </w:p>
+    <w:p>
+      <w:pPr>
+        <w:ind w:left="284"/>
+      </w:pPr>
+      <w:r>
+        <w:t xml:space="preserve">Permite comparar si dos valores son: </w:t>
+      </w:r>
+      <w:r>
+        <w:rPr>
+          <w:rStyle w:val="Strong"/>
+          <w:i/>
+          <w:iCs/>
+        </w:rPr>
+        <w:t>menor</w:t>
+      </w:r>
+      <w:r>
+        <w:rPr>
+          <w:rStyle w:val="Strong"/>
+          <w:i/>
+          <w:iCs/>
+        </w:rPr>
+        <w:t xml:space="preserve"> (-1)</w:t>
+      </w:r>
+      <w:r>
+        <w:rPr>
+          <w:rStyle w:val="Strong"/>
+          <w:i/>
+          <w:iCs/>
+        </w:rPr>
+        <w:t>, igual</w:t>
+      </w:r>
+      <w:r>
+        <w:rPr>
+          <w:rStyle w:val="Strong"/>
+          <w:i/>
+          <w:iCs/>
+        </w:rPr>
+        <w:t xml:space="preserve"> (0)</w:t>
+      </w:r>
+      <w:r>
+        <w:rPr>
+          <w:rStyle w:val="Strong"/>
+          <w:i/>
+          <w:iCs/>
+        </w:rPr>
+        <w:t xml:space="preserve"> o mayor</w:t>
+      </w:r>
+      <w:r>
+        <w:rPr>
+          <w:rStyle w:val="Strong"/>
+          <w:i/>
+          <w:iCs/>
+        </w:rPr>
+        <w:t xml:space="preserve"> (1)</w:t>
+      </w:r>
+      <w:r>
+        <w:t>. Esto en una sola operación</w:t>
+      </w:r>
+      <w:r>
+        <w:t>.</w:t>
+      </w:r>
+    </w:p>
+    <w:p>
+      <w:pPr>
+        <w:ind w:left="284"/>
+      </w:pPr>
+    </w:p>
+    <w:p>
+      <w:pPr>
+        <w:pStyle w:val="Heading2"/>
+        <w:ind w:left="284"/>
+      </w:pPr>
+      <w:r>
+        <w:t>??</w:t>
+      </w:r>
+    </w:p>
+    <w:p>
+      <w:pPr>
+        <w:ind w:left="284"/>
+      </w:pPr>
+      <w:r>
+        <w:t>Para validar si una variable es NULL.</w:t>
+      </w:r>
+    </w:p>
+    <w:p>
+      <w:pPr>
+        <w:pStyle w:val="NoSpacing"/>
+        <w:ind w:left="284"/>
+      </w:pPr>
+      <w:r>
+        <w:rPr>
+          <w:highlight w:val="yellow"/>
+        </w:rPr>
+        <w:t>Ejemplo:</w:t>
+      </w:r>
+    </w:p>
+    <w:p>
+      <w:pPr>
+        <w:pStyle w:val="NoSpacing"/>
+        <w:ind w:left="284"/>
+      </w:pPr>
+      <w:r>
+        <w:t xml:space="preserve">$a = </w:t>
+      </w:r>
+      <w:proofErr w:type="spellStart"/>
+      <w:r>
+        <w:t>null</w:t>
+      </w:r>
+      <w:proofErr w:type="spellEnd"/>
+      <w:r>
+        <w:t>;</w:t>
+      </w:r>
+    </w:p>
+    <w:p>
+      <w:pPr>
+        <w:pStyle w:val="NoSpacing"/>
+        <w:ind w:left="284"/>
+      </w:pPr>
+      <w:r>
+        <w:t>$</w:t>
+      </w:r>
+      <w:proofErr w:type="spellStart"/>
+      <w:r>
+        <w:t>result</w:t>
+      </w:r>
+      <w:proofErr w:type="spellEnd"/>
+      <w:r>
+        <w:t xml:space="preserve"> = $</w:t>
+      </w:r>
+      <w:proofErr w:type="gramStart"/>
+      <w:r>
+        <w:t xml:space="preserve">a </w:t>
+      </w:r>
+      <w:r>
+        <w:rPr>
+          <w:highlight w:val="yellow"/>
+        </w:rPr>
+        <w:t>??</w:t>
+      </w:r>
+      <w:proofErr w:type="gramEnd"/>
+      <w:r>
+        <w:t xml:space="preserve"> ‘default’;</w:t>
+      </w:r>
+    </w:p>
+    <w:p>
+      <w:pPr>
+        <w:pStyle w:val="NoSpacing"/>
+        <w:ind w:left="284"/>
+      </w:pPr>
+      <w:proofErr w:type="spellStart"/>
+      <w:r>
+        <w:t>var_</w:t>
+      </w:r>
+      <w:proofErr w:type="gramStart"/>
+      <w:r>
+        <w:t>dump</w:t>
+      </w:r>
+      <w:proofErr w:type="spellEnd"/>
+      <w:r>
+        <w:t>(</w:t>
+      </w:r>
+      <w:proofErr w:type="gramEnd"/>
+      <w:r>
+        <w:t>$</w:t>
+      </w:r>
+      <w:proofErr w:type="spellStart"/>
+      <w:r>
+        <w:t>result</w:t>
+      </w:r>
+      <w:proofErr w:type="spellEnd"/>
+      <w:r>
+        <w:t>);</w:t>
+      </w:r>
+    </w:p>
+    <w:p/>
+    <w:p>
+      <w:pPr>
+        <w:pStyle w:val="Heading1"/>
       </w:pPr>
       <w:r>
         <w:t>Formularios</w:t>
@@ -2373,11 +2840,19 @@
     </w:p>
     <w:p>
       <w:pPr>
-        <w:pStyle w:val="Ttulo2"/>
-        <w:ind w:left="284"/>
-      </w:pPr>
-      <w:r>
-        <w:t>$_POST[‘</w:t>
+        <w:pStyle w:val="Heading2"/>
+        <w:ind w:left="284"/>
+      </w:pPr>
+      <w:r>
+        <w:t>$_</w:t>
+      </w:r>
+      <w:proofErr w:type="gramStart"/>
+      <w:r>
+        <w:t>POST[</w:t>
+      </w:r>
+      <w:proofErr w:type="gramEnd"/>
+      <w:r>
+        <w:t>‘</w:t>
       </w:r>
       <w:proofErr w:type="spellStart"/>
       <w:r>
@@ -2398,7 +2873,7 @@
     </w:p>
     <w:p>
       <w:pPr>
-        <w:pStyle w:val="Ttulo2"/>
+        <w:pStyle w:val="Heading2"/>
         <w:ind w:left="284"/>
       </w:pPr>
       <w:r>
@@ -2423,7 +2898,7 @@
     </w:p>
     <w:p>
       <w:pPr>
-        <w:pStyle w:val="Ttulo2"/>
+        <w:pStyle w:val="Heading2"/>
         <w:ind w:left="284"/>
       </w:pPr>
       <w:r>
@@ -2448,44 +2923,703 @@
     </w:p>
     <w:p>
       <w:pPr>
-        <w:pStyle w:val="Ttulo2"/>
-        <w:ind w:left="284"/>
-      </w:pPr>
-      <w:proofErr w:type="spellStart"/>
+        <w:pStyle w:val="Heading2"/>
+        <w:ind w:left="284"/>
+      </w:pPr>
+      <w:proofErr w:type="spellStart"/>
+      <w:r>
+        <w:t>htmlspecialchars</w:t>
+      </w:r>
+      <w:proofErr w:type="spellEnd"/>
+      <w:r>
+        <w:t>($_POST[‘</w:t>
+      </w:r>
+      <w:proofErr w:type="spellStart"/>
+      <w:r>
+        <w:t>fieldName</w:t>
+      </w:r>
+      <w:proofErr w:type="spellEnd"/>
+      <w:r>
+        <w:t>’])</w:t>
+      </w:r>
+    </w:p>
+    <w:p>
+      <w:pPr>
+        <w:ind w:left="284"/>
+      </w:pPr>
+      <w:r>
+        <w:t xml:space="preserve">Para asegurarse que cualquier carácter que sea especial en HTML se codifique adecuadamente, de manera que nadie pueda inyectar etiquetas HTML o </w:t>
+      </w:r>
+      <w:proofErr w:type="spellStart"/>
+      <w:r>
+        <w:t>Javascript</w:t>
+      </w:r>
+      <w:proofErr w:type="spellEnd"/>
+      <w:r>
+        <w:t xml:space="preserve"> en la página.</w:t>
+      </w:r>
+    </w:p>
+    <w:p/>
+    <w:p>
+      <w:pPr>
+        <w:pStyle w:val="Heading1"/>
+      </w:pPr>
+      <w:r>
+        <w:t>Funciones</w:t>
+      </w:r>
+    </w:p>
+    <w:p>
+      <w:pPr>
+        <w:pStyle w:val="NoSpacing"/>
+        <w:ind w:left="284"/>
+      </w:pPr>
+      <w:r>
+        <w:rPr>
+          <w:highlight w:val="yellow"/>
+        </w:rPr>
+        <w:t>Ejemplo:</w:t>
+      </w:r>
+    </w:p>
+    <w:p>
+      <w:pPr>
+        <w:pStyle w:val="NoSpacing"/>
+        <w:ind w:left="284"/>
+      </w:pPr>
+      <w:proofErr w:type="spellStart"/>
+      <w:proofErr w:type="gramStart"/>
+      <w:r>
+        <w:rPr>
+          <w:highlight w:val="yellow"/>
+        </w:rPr>
+        <w:t>function</w:t>
+      </w:r>
+      <w:proofErr w:type="spellEnd"/>
+      <w:proofErr w:type="gramEnd"/>
+      <w:r>
+        <w:t xml:space="preserve"> ejemplo($var1, $var2) {</w:t>
+      </w:r>
+    </w:p>
+    <w:p>
+      <w:pPr>
+        <w:pStyle w:val="NoSpacing"/>
+        <w:ind w:left="284"/>
+      </w:pPr>
+      <w:r>
+        <w:tab/>
+      </w:r>
+      <w:proofErr w:type="spellStart"/>
+      <w:proofErr w:type="gramStart"/>
+      <w:r>
+        <w:t>return</w:t>
+      </w:r>
+      <w:proofErr w:type="spellEnd"/>
+      <w:proofErr w:type="gramEnd"/>
+      <w:r>
+        <w:t xml:space="preserve"> $var1 + $var2;</w:t>
+      </w:r>
+    </w:p>
+    <w:p>
+      <w:pPr>
+        <w:pStyle w:val="NoSpacing"/>
+        <w:ind w:left="284"/>
+      </w:pPr>
+      <w:r>
+        <w:t>}</w:t>
+      </w:r>
+    </w:p>
+    <w:p/>
+    <w:p>
+      <w:pPr>
+        <w:pStyle w:val="Heading1"/>
+      </w:pPr>
       <w:r>
         <w:lastRenderedPageBreak/>
-        <w:t>htmlspecialchars</w:t>
-      </w:r>
-      <w:proofErr w:type="spellEnd"/>
-      <w:r>
-        <w:t>($_POST[‘</w:t>
-      </w:r>
-      <w:proofErr w:type="spellStart"/>
-      <w:r>
-        <w:t>fieldName</w:t>
-      </w:r>
-      <w:proofErr w:type="spellEnd"/>
-      <w:r>
-        <w:t>’])</w:t>
-      </w:r>
-    </w:p>
-    <w:p>
-      <w:pPr>
-        <w:ind w:left="284"/>
-      </w:pPr>
-      <w:r>
-        <w:t xml:space="preserve">Para asegurarse que cualquier carácter que sea especial en HTML se codifique adecuadamente, de manera que nadie pueda inyectar etiquetas HTML o </w:t>
-      </w:r>
-      <w:proofErr w:type="spellStart"/>
-      <w:r>
-        <w:t>Javascript</w:t>
-      </w:r>
-      <w:proofErr w:type="spellEnd"/>
-      <w:r>
-        <w:t xml:space="preserve"> en la página.</w:t>
+        <w:t>Carga de archivos externos</w:t>
+      </w:r>
+    </w:p>
+    <w:p>
+      <w:pPr>
+        <w:pStyle w:val="Heading2"/>
+        <w:ind w:left="284"/>
+      </w:pPr>
+      <w:proofErr w:type="spellStart"/>
+      <w:proofErr w:type="gramStart"/>
+      <w:r>
+        <w:t>include</w:t>
+      </w:r>
+      <w:proofErr w:type="spellEnd"/>
+      <w:proofErr w:type="gramEnd"/>
+    </w:p>
+    <w:p>
+      <w:pPr>
+        <w:ind w:left="284"/>
+      </w:pPr>
+      <w:r>
+        <w:t>Si hay un error el programa NO se detiene en caso de algún error.</w:t>
+      </w:r>
+    </w:p>
+    <w:p>
+      <w:pPr>
+        <w:ind w:left="284"/>
+      </w:pPr>
+    </w:p>
+    <w:p>
+      <w:pPr>
+        <w:pStyle w:val="Heading2"/>
+        <w:ind w:left="284"/>
+      </w:pPr>
+      <w:proofErr w:type="spellStart"/>
+      <w:r>
+        <w:t>include_once</w:t>
+      </w:r>
+      <w:proofErr w:type="spellEnd"/>
+    </w:p>
+    <w:p>
+      <w:pPr>
+        <w:ind w:left="284"/>
+      </w:pPr>
+      <w:r>
+        <w:t>Nos aseguramos de solo incluir 1 vez en archivo externo.</w:t>
+      </w:r>
+    </w:p>
+    <w:p>
+      <w:pPr>
+        <w:ind w:left="284"/>
+      </w:pPr>
+    </w:p>
+    <w:p>
+      <w:pPr>
+        <w:pStyle w:val="Heading2"/>
+        <w:ind w:left="284"/>
+      </w:pPr>
+      <w:proofErr w:type="spellStart"/>
+      <w:proofErr w:type="gramStart"/>
+      <w:r>
+        <w:t>require</w:t>
+      </w:r>
+      <w:proofErr w:type="spellEnd"/>
+      <w:proofErr w:type="gramEnd"/>
+    </w:p>
+    <w:p>
+      <w:pPr>
+        <w:ind w:left="284"/>
+      </w:pPr>
+      <w:r>
+        <w:t>Si hay un error el programa SI se detendrá en caso de algún error.</w:t>
+      </w:r>
+    </w:p>
+    <w:p>
+      <w:pPr>
+        <w:ind w:left="284"/>
+      </w:pPr>
+    </w:p>
+    <w:p>
+      <w:pPr>
+        <w:pStyle w:val="Heading2"/>
+        <w:ind w:left="284"/>
+      </w:pPr>
+      <w:proofErr w:type="spellStart"/>
+      <w:r>
+        <w:t>require_once</w:t>
+      </w:r>
+      <w:proofErr w:type="spellEnd"/>
+    </w:p>
+    <w:p>
+      <w:pPr>
+        <w:ind w:left="284"/>
+      </w:pPr>
+      <w:r>
+        <w:t>Nos aseguramos de solo incluir 1 vez en archivo externo.</w:t>
+      </w:r>
+    </w:p>
+    <w:p>
+      <w:pPr>
+        <w:ind w:left="284"/>
+      </w:pPr>
+    </w:p>
+    <w:p>
+      <w:pPr>
+        <w:pStyle w:val="Heading1"/>
+      </w:pPr>
+      <w:r>
+        <w:t>Sesiones</w:t>
+      </w:r>
+    </w:p>
+    <w:p>
+      <w:pPr>
+        <w:pStyle w:val="Heading2"/>
+        <w:ind w:left="284"/>
+      </w:pPr>
+      <w:proofErr w:type="spellStart"/>
+      <w:r>
+        <w:t>session_</w:t>
+      </w:r>
+      <w:proofErr w:type="gramStart"/>
+      <w:r>
+        <w:t>start</w:t>
+      </w:r>
+      <w:proofErr w:type="spellEnd"/>
+      <w:r>
+        <w:t>(</w:t>
+      </w:r>
+      <w:proofErr w:type="gramEnd"/>
+      <w:r>
+        <w:t>)</w:t>
+      </w:r>
+      <w:r>
+        <w:t>;</w:t>
+      </w:r>
+    </w:p>
+    <w:p>
+      <w:pPr>
+        <w:ind w:left="284"/>
+      </w:pPr>
+      <w:r>
+        <w:t>Se inicia sesión.</w:t>
+      </w:r>
+      <w:r>
+        <w:t xml:space="preserve"> Deberá ir al inicio de cada</w:t>
+      </w:r>
+      <w:r>
+        <w:t xml:space="preserve"> página</w:t>
+      </w:r>
+      <w:r>
+        <w:t xml:space="preserve"> donde utilizaremos variables de sesión o se vaya a manejar sesiones</w:t>
+      </w:r>
+      <w:r>
+        <w:t>.</w:t>
+      </w:r>
+    </w:p>
+    <w:p>
+      <w:pPr>
+        <w:ind w:left="284"/>
+      </w:pPr>
+    </w:p>
+    <w:p>
+      <w:pPr>
+        <w:pStyle w:val="Heading2"/>
+        <w:ind w:left="284"/>
+      </w:pPr>
+      <w:r>
+        <w:t>$_</w:t>
+      </w:r>
+      <w:proofErr w:type="gramStart"/>
+      <w:r>
+        <w:t>SESSION[</w:t>
+      </w:r>
+      <w:proofErr w:type="gramEnd"/>
+      <w:r>
+        <w:t>‘nombre’</w:t>
+      </w:r>
+      <w:r>
+        <w:t>]</w:t>
+      </w:r>
+    </w:p>
+    <w:p>
+      <w:pPr>
+        <w:ind w:left="284"/>
+      </w:pPr>
+      <w:r>
+        <w:t>Para manejar las variables de la sesión.</w:t>
+      </w:r>
+    </w:p>
+    <w:p>
+      <w:pPr>
+        <w:pStyle w:val="NoSpacing"/>
+        <w:ind w:left="284"/>
+      </w:pPr>
+      <w:r>
+        <w:rPr>
+          <w:highlight w:val="yellow"/>
+        </w:rPr>
+        <w:t>Ejemplo:</w:t>
+      </w:r>
+    </w:p>
+    <w:p>
+      <w:pPr>
+        <w:pStyle w:val="NoSpacing"/>
+        <w:ind w:left="284"/>
+      </w:pPr>
+      <w:r>
+        <w:t>//Se crea una variable de sesión llamado ‘</w:t>
+      </w:r>
+      <w:proofErr w:type="spellStart"/>
+      <w:r>
+        <w:t>count</w:t>
+      </w:r>
+      <w:proofErr w:type="spellEnd"/>
+      <w:r>
+        <w:t>’.</w:t>
+      </w:r>
+    </w:p>
+    <w:p>
+      <w:pPr>
+        <w:pStyle w:val="NoSpacing"/>
+        <w:ind w:left="284"/>
+      </w:pPr>
+      <w:r>
+        <w:t>$_</w:t>
+      </w:r>
+      <w:proofErr w:type="gramStart"/>
+      <w:r>
+        <w:t>SESSION[</w:t>
+      </w:r>
+      <w:proofErr w:type="gramEnd"/>
+      <w:r>
+        <w:t>‘</w:t>
+      </w:r>
+      <w:proofErr w:type="spellStart"/>
+      <w:r>
+        <w:t>count</w:t>
+      </w:r>
+      <w:proofErr w:type="spellEnd"/>
+      <w:r>
+        <w:t>’] = 0;</w:t>
       </w:r>
     </w:p>
     <w:p/>
+    <w:p>
+      <w:pPr>
+        <w:pStyle w:val="Heading2"/>
+        <w:ind w:left="284"/>
+      </w:pPr>
+      <w:proofErr w:type="spellStart"/>
+      <w:proofErr w:type="gramStart"/>
+      <w:r>
+        <w:t>u</w:t>
+      </w:r>
+      <w:r>
+        <w:t>nset</w:t>
+      </w:r>
+      <w:proofErr w:type="spellEnd"/>
+      <w:proofErr w:type="gramEnd"/>
+      <w:r>
+        <w:t>($_SESSION[</w:t>
+      </w:r>
+      <w:r>
+        <w:t>’</w:t>
+      </w:r>
+      <w:proofErr w:type="spellStart"/>
+      <w:r>
+        <w:t>count</w:t>
+      </w:r>
+      <w:proofErr w:type="spellEnd"/>
+      <w:r>
+        <w:t>’</w:t>
+      </w:r>
+      <w:r>
+        <w:t>])</w:t>
+      </w:r>
+      <w:r>
+        <w:t>;</w:t>
+      </w:r>
+    </w:p>
+    <w:p>
+      <w:pPr>
+        <w:ind w:left="284"/>
+      </w:pPr>
+      <w:r>
+        <w:t>Para destruir una variable de sesión.</w:t>
+      </w:r>
+    </w:p>
+    <w:p>
+      <w:pPr>
+        <w:ind w:left="284"/>
+      </w:pPr>
+    </w:p>
+    <w:p>
+      <w:pPr>
+        <w:pStyle w:val="Heading1"/>
+      </w:pPr>
+      <w:r>
+        <w:t>Cookies</w:t>
+      </w:r>
+    </w:p>
+    <w:p>
+      <w:pPr>
+        <w:pStyle w:val="Heading2"/>
+        <w:ind w:left="284"/>
+      </w:pPr>
+      <w:proofErr w:type="spellStart"/>
+      <w:proofErr w:type="gramStart"/>
+      <w:r>
+        <w:t>setcookie</w:t>
+      </w:r>
+      <w:proofErr w:type="spellEnd"/>
+      <w:proofErr w:type="gramEnd"/>
+      <w:r>
+        <w:t>(‘nombre’, ‘valor’, tiempo)</w:t>
+      </w:r>
+    </w:p>
+    <w:p>
+      <w:pPr>
+        <w:ind w:left="284"/>
+      </w:pPr>
+      <w:r>
+        <w:t>Para crear o actualizar una cookie.</w:t>
+      </w:r>
+    </w:p>
+    <w:p>
+      <w:pPr>
+        <w:pStyle w:val="NoSpacing"/>
+        <w:ind w:left="284"/>
+        <w:rPr>
+          <w:lang w:val="en-US"/>
+        </w:rPr>
+      </w:pPr>
+      <w:proofErr w:type="spellStart"/>
+      <w:r>
+        <w:rPr>
+          <w:highlight w:val="yellow"/>
+          <w:lang w:val="en-US"/>
+        </w:rPr>
+        <w:t>Ejemplo</w:t>
+      </w:r>
+      <w:proofErr w:type="spellEnd"/>
+      <w:r>
+        <w:rPr>
+          <w:highlight w:val="yellow"/>
+          <w:lang w:val="en-US"/>
+        </w:rPr>
+        <w:t>:</w:t>
+      </w:r>
+    </w:p>
+    <w:p>
+      <w:pPr>
+        <w:pStyle w:val="NoSpacing"/>
+        <w:ind w:left="284"/>
+      </w:pPr>
+      <w:proofErr w:type="spellStart"/>
+      <w:proofErr w:type="gramStart"/>
+      <w:r>
+        <w:t>setcookie</w:t>
+      </w:r>
+      <w:proofErr w:type="spellEnd"/>
+      <w:proofErr w:type="gramEnd"/>
+      <w:r>
+        <w:t>(’</w:t>
+      </w:r>
+      <w:proofErr w:type="spellStart"/>
+      <w:r>
+        <w:t>count</w:t>
+      </w:r>
+      <w:proofErr w:type="spellEnd"/>
+      <w:r>
+        <w:t>’</w:t>
+      </w:r>
+      <w:r>
+        <w:t>, ‘1’, time() + 3600</w:t>
+      </w:r>
+      <w:r>
+        <w:t>)</w:t>
+      </w:r>
+      <w:r>
+        <w:t>; //Para crear u</w:t>
+      </w:r>
+      <w:r>
+        <w:t xml:space="preserve">na cookie llamada </w:t>
+      </w:r>
+      <w:proofErr w:type="spellStart"/>
+      <w:r>
+        <w:t>count</w:t>
+      </w:r>
+      <w:proofErr w:type="spellEnd"/>
+      <w:r>
+        <w:t xml:space="preserve"> con valo</w:t>
+      </w:r>
+      <w:r>
+        <w:t>r 1</w:t>
+      </w:r>
+      <w:r>
+        <w:t>.</w:t>
+      </w:r>
+    </w:p>
+    <w:p>
+      <w:pPr>
+        <w:pStyle w:val="NoSpacing"/>
+        <w:ind w:left="284"/>
+      </w:pPr>
+      <w:proofErr w:type="spellStart"/>
+      <w:proofErr w:type="gramStart"/>
+      <w:r>
+        <w:t>setcookie</w:t>
+      </w:r>
+      <w:proofErr w:type="spellEnd"/>
+      <w:proofErr w:type="gramEnd"/>
+      <w:r>
+        <w:t>(‘</w:t>
+      </w:r>
+      <w:proofErr w:type="spellStart"/>
+      <w:r>
+        <w:t>count</w:t>
+      </w:r>
+      <w:proofErr w:type="spellEnd"/>
+      <w:r>
+        <w:t xml:space="preserve">’, ‘3’); //Para cambiar de valor la cookie llamada </w:t>
+      </w:r>
+      <w:proofErr w:type="spellStart"/>
+      <w:r>
+        <w:t>count</w:t>
+      </w:r>
+      <w:proofErr w:type="spellEnd"/>
+      <w:r>
+        <w:t xml:space="preserve"> a 3.</w:t>
+      </w:r>
+    </w:p>
+    <w:p>
+      <w:pPr>
+        <w:ind w:left="284"/>
+      </w:pPr>
+    </w:p>
+    <w:p>
+      <w:pPr>
+        <w:pStyle w:val="Heading2"/>
+        <w:ind w:left="284"/>
+      </w:pPr>
+      <w:r>
+        <w:t>$_</w:t>
+      </w:r>
+      <w:proofErr w:type="gramStart"/>
+      <w:r>
+        <w:t>COOKIE[</w:t>
+      </w:r>
+      <w:proofErr w:type="gramEnd"/>
+      <w:r>
+        <w:t>‘nombre’]</w:t>
+      </w:r>
+    </w:p>
+    <w:p>
+      <w:pPr>
+        <w:ind w:left="284"/>
+      </w:pPr>
+      <w:r>
+        <w:t>Para obtener el valor de una cookie.</w:t>
+      </w:r>
+    </w:p>
+    <w:p>
+      <w:pPr>
+        <w:ind w:left="284"/>
+      </w:pPr>
+    </w:p>
+    <w:p>
+      <w:pPr>
+        <w:ind w:left="284"/>
+      </w:pPr>
+      <w:r>
+        <w:rPr>
+          <w:highlight w:val="yellow"/>
+        </w:rPr>
+        <w:t>NOTA:</w:t>
+      </w:r>
+      <w:r>
+        <w:t xml:space="preserve"> Para </w:t>
+      </w:r>
+      <w:proofErr w:type="spellStart"/>
+      <w:r>
+        <w:t>desctuir</w:t>
+      </w:r>
+      <w:proofErr w:type="spellEnd"/>
+      <w:r>
+        <w:t xml:space="preserve"> una cookie se debe establecer el tiempo de valides en el pasado.</w:t>
+      </w:r>
+    </w:p>
+    <w:p>
+      <w:pPr>
+        <w:pStyle w:val="NoSpacing"/>
+        <w:ind w:left="284"/>
+        <w:rPr>
+          <w:lang w:val="en-US"/>
+        </w:rPr>
+      </w:pPr>
+      <w:proofErr w:type="spellStart"/>
+      <w:r>
+        <w:rPr>
+          <w:highlight w:val="yellow"/>
+          <w:lang w:val="en-US"/>
+        </w:rPr>
+        <w:t>Ejemplo</w:t>
+      </w:r>
+      <w:proofErr w:type="spellEnd"/>
+      <w:r>
+        <w:rPr>
+          <w:highlight w:val="yellow"/>
+          <w:lang w:val="en-US"/>
+        </w:rPr>
+        <w:t>:</w:t>
+      </w:r>
+    </w:p>
+    <w:p>
+      <w:pPr>
+        <w:pStyle w:val="NoSpacing"/>
+        <w:ind w:left="284"/>
+        <w:rPr>
+          <w:lang w:val="en-US"/>
+        </w:rPr>
+      </w:pPr>
+      <w:proofErr w:type="spellStart"/>
+      <w:proofErr w:type="gramStart"/>
+      <w:r>
+        <w:rPr>
+          <w:lang w:val="en-US"/>
+        </w:rPr>
+        <w:t>s</w:t>
+      </w:r>
+      <w:r>
+        <w:rPr>
+          <w:lang w:val="en-US"/>
+        </w:rPr>
+        <w:t>etcookie</w:t>
+      </w:r>
+      <w:proofErr w:type="spellEnd"/>
+      <w:r>
+        <w:rPr>
+          <w:lang w:val="en-US"/>
+        </w:rPr>
+        <w:t>(</w:t>
+      </w:r>
+      <w:proofErr w:type="gramEnd"/>
+      <w:r>
+        <w:rPr>
+          <w:lang w:val="en-US"/>
+        </w:rPr>
+        <w:t xml:space="preserve">‘count’, null, </w:t>
+      </w:r>
+      <w:r>
+        <w:rPr>
+          <w:shd w:val="clear" w:color="auto" w:fill="FFFF00"/>
+          <w:lang w:val="en-US"/>
+        </w:rPr>
+        <w:t>time() - 1</w:t>
+      </w:r>
+      <w:r>
+        <w:rPr>
+          <w:lang w:val="en-US"/>
+        </w:rPr>
+        <w:t>)</w:t>
+      </w:r>
+      <w:r>
+        <w:rPr>
+          <w:lang w:val="en-US"/>
+        </w:rPr>
+        <w:t>;</w:t>
+      </w:r>
+      <w:bookmarkStart w:id="0" w:name="_GoBack"/>
+      <w:bookmarkEnd w:id="0"/>
+    </w:p>
+    <w:p>
+      <w:pPr>
+        <w:rPr>
+          <w:lang w:val="en-US"/>
+        </w:rPr>
+      </w:pPr>
+    </w:p>
+    <w:p>
+      <w:pPr>
+        <w:rPr>
+          <w:lang w:val="en-US"/>
+        </w:rPr>
+      </w:pPr>
+    </w:p>
     <w:sectPr>
       <w:pgSz w:w="12240" w:h="15840"/>
       <w:pgMar w:top="1417" w:right="1701" w:bottom="1417" w:left="1701" w:header="708" w:footer="708" w:gutter="0"/>
@@ -2497,7 +3631,7 @@
 </file>
 
 <file path=word/numbering.xml><?xml version="1.0" encoding="utf-8"?>
-<w:numbering xmlns:wpc="http://schemas.microsoft.com/office/word/2010/wordprocessingCanvas" xmlns:cx="http://schemas.microsoft.com/office/drawing/2014/chartex" xmlns:cx1="http://schemas.microsoft.com/office/drawing/2015/9/8/chartex" xmlns:mc="http://schemas.openxmlformats.org/markup-compatibility/2006" xmlns:o="urn:schemas-microsoft-com:office:office" xmlns:r="http://schemas.openxmlformats.org/officeDocument/2006/relationships" xmlns:m="http://schemas.openxmlformats.org/officeDocument/2006/math" xmlns:v="urn:schemas-microsoft-com:vml" xmlns:wp14="http://schemas.microsoft.com/office/word/2010/wordprocessingDrawing" xmlns:wp="http://schemas.openxmlformats.org/drawingml/2006/wordprocessingDrawing" xmlns:w10="urn:schemas-microsoft-com:office:word" xmlns:w="http://schemas.openxmlformats.org/wordprocessingml/2006/main" xmlns:w14="http://schemas.microsoft.com/office/word/2010/wordml" xmlns:w15="http://schemas.microsoft.com/office/word/2012/wordml" xmlns:w16se="http://schemas.microsoft.com/office/word/2015/wordml/symex" xmlns:wpg="http://schemas.microsoft.com/office/word/2010/wordprocessingGroup" xmlns:wpi="http://schemas.microsoft.com/office/word/2010/wordprocessingInk" xmlns:wne="http://schemas.microsoft.com/office/word/2006/wordml" xmlns:wps="http://schemas.microsoft.com/office/word/2010/wordprocessingShape" mc:Ignorable="w14 w15 w16se wp14">
+<w:numbering xmlns:wpc="http://schemas.microsoft.com/office/word/2010/wordprocessingCanvas" xmlns:mc="http://schemas.openxmlformats.org/markup-compatibility/2006" xmlns:o="urn:schemas-microsoft-com:office:office" xmlns:r="http://schemas.openxmlformats.org/officeDocument/2006/relationships" xmlns:m="http://schemas.openxmlformats.org/officeDocument/2006/math" xmlns:v="urn:schemas-microsoft-com:vml" xmlns:wp14="http://schemas.microsoft.com/office/word/2010/wordprocessingDrawing" xmlns:wp="http://schemas.openxmlformats.org/drawingml/2006/wordprocessingDrawing" xmlns:w10="urn:schemas-microsoft-com:office:word" xmlns:w="http://schemas.openxmlformats.org/wordprocessingml/2006/main" xmlns:w14="http://schemas.microsoft.com/office/word/2010/wordml" xmlns:w15="http://schemas.microsoft.com/office/word/2012/wordml" xmlns:wpg="http://schemas.microsoft.com/office/word/2010/wordprocessingGroup" xmlns:wpi="http://schemas.microsoft.com/office/word/2010/wordprocessingInk" xmlns:wne="http://schemas.microsoft.com/office/word/2006/wordml" xmlns:wps="http://schemas.microsoft.com/office/word/2010/wordprocessingShape" mc:Ignorable="w14 w15 wp14">
   <w:abstractNum w:abstractNumId="0" w15:restartNumberingAfterBreak="0">
     <w:nsid w:val="08E605ED"/>
     <w:multiLevelType w:val="hybridMultilevel"/>
@@ -3536,7 +4670,7 @@
 </file>
 
 <file path=word/styles.xml><?xml version="1.0" encoding="utf-8"?>
-<w:styles xmlns:mc="http://schemas.openxmlformats.org/markup-compatibility/2006" xmlns:r="http://schemas.openxmlformats.org/officeDocument/2006/relationships" xmlns:w="http://schemas.openxmlformats.org/wordprocessingml/2006/main" xmlns:w14="http://schemas.microsoft.com/office/word/2010/wordml" xmlns:w15="http://schemas.microsoft.com/office/word/2012/wordml" xmlns:w16se="http://schemas.microsoft.com/office/word/2015/wordml/symex" mc:Ignorable="w14 w15 w16se">
+<w:styles xmlns:mc="http://schemas.openxmlformats.org/markup-compatibility/2006" xmlns:r="http://schemas.openxmlformats.org/officeDocument/2006/relationships" xmlns:w="http://schemas.openxmlformats.org/wordprocessingml/2006/main" xmlns:w14="http://schemas.microsoft.com/office/word/2010/wordml" xmlns:w15="http://schemas.microsoft.com/office/word/2012/wordml" mc:Ignorable="w14 w15">
   <w:docDefaults>
     <w:rPrDefault>
       <w:rPr>
@@ -3929,11 +5063,11 @@
     <w:name w:val="Normal"/>
     <w:qFormat/>
   </w:style>
-  <w:style w:type="paragraph" w:styleId="Ttulo1">
+  <w:style w:type="paragraph" w:styleId="Heading1">
     <w:name w:val="heading 1"/>
     <w:basedOn w:val="Normal"/>
     <w:next w:val="Normal"/>
-    <w:link w:val="Ttulo1Car"/>
+    <w:link w:val="Heading1Char"/>
     <w:uiPriority w:val="9"/>
     <w:qFormat/>
     <w:rsid w:val="000F0BDA"/>
@@ -3950,11 +5084,11 @@
       <w:szCs w:val="32"/>
     </w:rPr>
   </w:style>
-  <w:style w:type="paragraph" w:styleId="Ttulo2">
+  <w:style w:type="paragraph" w:styleId="Heading2">
     <w:name w:val="heading 2"/>
     <w:basedOn w:val="Normal"/>
     <w:next w:val="Normal"/>
-    <w:link w:val="Ttulo2Car"/>
+    <w:link w:val="Heading2Char"/>
     <w:uiPriority w:val="9"/>
     <w:unhideWhenUsed/>
     <w:qFormat/>
@@ -3972,11 +5106,11 @@
       <w:szCs w:val="26"/>
     </w:rPr>
   </w:style>
-  <w:style w:type="paragraph" w:styleId="Ttulo3">
+  <w:style w:type="paragraph" w:styleId="Heading3">
     <w:name w:val="heading 3"/>
     <w:basedOn w:val="Normal"/>
     <w:next w:val="Normal"/>
-    <w:link w:val="Ttulo3Car"/>
+    <w:link w:val="Heading3Char"/>
     <w:uiPriority w:val="9"/>
     <w:unhideWhenUsed/>
     <w:qFormat/>
@@ -3994,11 +5128,11 @@
       <w:szCs w:val="24"/>
     </w:rPr>
   </w:style>
-  <w:style w:type="paragraph" w:styleId="Ttulo4">
+  <w:style w:type="paragraph" w:styleId="Heading4">
     <w:name w:val="heading 4"/>
     <w:basedOn w:val="Normal"/>
     <w:next w:val="Normal"/>
-    <w:link w:val="Ttulo4Car"/>
+    <w:link w:val="Heading4Char"/>
     <w:uiPriority w:val="9"/>
     <w:unhideWhenUsed/>
     <w:qFormat/>
@@ -4016,11 +5150,11 @@
       <w:color w:val="2E74B5" w:themeColor="accent1" w:themeShade="BF"/>
     </w:rPr>
   </w:style>
-  <w:style w:type="paragraph" w:styleId="Ttulo5">
+  <w:style w:type="paragraph" w:styleId="Heading5">
     <w:name w:val="heading 5"/>
     <w:basedOn w:val="Normal"/>
     <w:next w:val="Normal"/>
-    <w:link w:val="Ttulo5Car"/>
+    <w:link w:val="Heading5Char"/>
     <w:uiPriority w:val="9"/>
     <w:unhideWhenUsed/>
     <w:qFormat/>
@@ -4036,11 +5170,11 @@
       <w:color w:val="2E74B5" w:themeColor="accent1" w:themeShade="BF"/>
     </w:rPr>
   </w:style>
-  <w:style w:type="paragraph" w:styleId="Ttulo6">
+  <w:style w:type="paragraph" w:styleId="Heading6">
     <w:name w:val="heading 6"/>
     <w:basedOn w:val="Normal"/>
     <w:next w:val="Normal"/>
-    <w:link w:val="Ttulo6Car"/>
+    <w:link w:val="Heading6Char"/>
     <w:uiPriority w:val="9"/>
     <w:unhideWhenUsed/>
     <w:qFormat/>
@@ -4056,11 +5190,11 @@
       <w:color w:val="1F4D78" w:themeColor="accent1" w:themeShade="7F"/>
     </w:rPr>
   </w:style>
-  <w:style w:type="paragraph" w:styleId="Ttulo7">
+  <w:style w:type="paragraph" w:styleId="Heading7">
     <w:name w:val="heading 7"/>
     <w:basedOn w:val="Normal"/>
     <w:next w:val="Normal"/>
-    <w:link w:val="Ttulo7Car"/>
+    <w:link w:val="Heading7Char"/>
     <w:uiPriority w:val="9"/>
     <w:unhideWhenUsed/>
     <w:qFormat/>
@@ -4078,13 +5212,13 @@
       <w:color w:val="1F4D78" w:themeColor="accent1" w:themeShade="7F"/>
     </w:rPr>
   </w:style>
-  <w:style w:type="character" w:default="1" w:styleId="Fuentedeprrafopredeter">
+  <w:style w:type="character" w:default="1" w:styleId="DefaultParagraphFont">
     <w:name w:val="Default Paragraph Font"/>
     <w:uiPriority w:val="1"/>
     <w:semiHidden/>
     <w:unhideWhenUsed/>
   </w:style>
-  <w:style w:type="table" w:default="1" w:styleId="Tablanormal">
+  <w:style w:type="table" w:default="1" w:styleId="TableNormal">
     <w:name w:val="Normal Table"/>
     <w:uiPriority w:val="99"/>
     <w:semiHidden/>
@@ -4099,16 +5233,16 @@
       </w:tblCellMar>
     </w:tblPr>
   </w:style>
-  <w:style w:type="numbering" w:default="1" w:styleId="Sinlista">
+  <w:style w:type="numbering" w:default="1" w:styleId="NoList">
     <w:name w:val="No List"/>
     <w:uiPriority w:val="99"/>
     <w:semiHidden/>
     <w:unhideWhenUsed/>
   </w:style>
-  <w:style w:type="character" w:customStyle="1" w:styleId="Ttulo1Car">
-    <w:name w:val="Título 1 Car"/>
-    <w:basedOn w:val="Fuentedeprrafopredeter"/>
-    <w:link w:val="Ttulo1"/>
+  <w:style w:type="character" w:customStyle="1" w:styleId="Heading1Char">
+    <w:name w:val="Heading 1 Char"/>
+    <w:basedOn w:val="DefaultParagraphFont"/>
+    <w:link w:val="Heading1"/>
     <w:uiPriority w:val="9"/>
     <w:rsid w:val="000F0BDA"/>
     <w:rPr>
@@ -4118,7 +5252,7 @@
       <w:szCs w:val="32"/>
     </w:rPr>
   </w:style>
-  <w:style w:type="paragraph" w:styleId="Prrafodelista">
+  <w:style w:type="paragraph" w:styleId="ListParagraph">
     <w:name w:val="List Paragraph"/>
     <w:basedOn w:val="Normal"/>
     <w:uiPriority w:val="34"/>
@@ -4129,10 +5263,10 @@
       <w:contextualSpacing/>
     </w:pPr>
   </w:style>
-  <w:style w:type="character" w:customStyle="1" w:styleId="Ttulo2Car">
-    <w:name w:val="Título 2 Car"/>
-    <w:basedOn w:val="Fuentedeprrafopredeter"/>
-    <w:link w:val="Ttulo2"/>
+  <w:style w:type="character" w:customStyle="1" w:styleId="Heading2Char">
+    <w:name w:val="Heading 2 Char"/>
+    <w:basedOn w:val="DefaultParagraphFont"/>
+    <w:link w:val="Heading2"/>
     <w:uiPriority w:val="9"/>
     <w:rsid w:val="008357EE"/>
     <w:rPr>
@@ -4142,9 +5276,9 @@
       <w:szCs w:val="26"/>
     </w:rPr>
   </w:style>
-  <w:style w:type="character" w:styleId="Hipervnculo">
+  <w:style w:type="character" w:styleId="Hyperlink">
     <w:name w:val="Hyperlink"/>
-    <w:basedOn w:val="Fuentedeprrafopredeter"/>
+    <w:basedOn w:val="DefaultParagraphFont"/>
     <w:uiPriority w:val="99"/>
     <w:unhideWhenUsed/>
     <w:rsid w:val="008F34C2"/>
@@ -4153,10 +5287,10 @@
       <w:u w:val="single"/>
     </w:rPr>
   </w:style>
-  <w:style w:type="character" w:customStyle="1" w:styleId="Ttulo3Car">
-    <w:name w:val="Título 3 Car"/>
-    <w:basedOn w:val="Fuentedeprrafopredeter"/>
-    <w:link w:val="Ttulo3"/>
+  <w:style w:type="character" w:customStyle="1" w:styleId="Heading3Char">
+    <w:name w:val="Heading 3 Char"/>
+    <w:basedOn w:val="DefaultParagraphFont"/>
+    <w:link w:val="Heading3"/>
     <w:uiPriority w:val="9"/>
     <w:rsid w:val="00645E52"/>
     <w:rPr>
@@ -4166,7 +5300,7 @@
       <w:szCs w:val="24"/>
     </w:rPr>
   </w:style>
-  <w:style w:type="paragraph" w:styleId="Sinespaciado">
+  <w:style w:type="paragraph" w:styleId="NoSpacing">
     <w:name w:val="No Spacing"/>
     <w:uiPriority w:val="1"/>
     <w:qFormat/>
@@ -4175,10 +5309,10 @@
       <w:spacing w:after="0" w:line="240" w:lineRule="auto"/>
     </w:pPr>
   </w:style>
-  <w:style w:type="character" w:customStyle="1" w:styleId="Ttulo4Car">
-    <w:name w:val="Título 4 Car"/>
-    <w:basedOn w:val="Fuentedeprrafopredeter"/>
-    <w:link w:val="Ttulo4"/>
+  <w:style w:type="character" w:customStyle="1" w:styleId="Heading4Char">
+    <w:name w:val="Heading 4 Char"/>
+    <w:basedOn w:val="DefaultParagraphFont"/>
+    <w:link w:val="Heading4"/>
     <w:uiPriority w:val="9"/>
     <w:rsid w:val="00EB377D"/>
     <w:rPr>
@@ -4188,9 +5322,9 @@
       <w:color w:val="2E74B5" w:themeColor="accent1" w:themeShade="BF"/>
     </w:rPr>
   </w:style>
-  <w:style w:type="character" w:styleId="Textoennegrita">
+  <w:style w:type="character" w:styleId="Strong">
     <w:name w:val="Strong"/>
-    <w:basedOn w:val="Fuentedeprrafopredeter"/>
+    <w:basedOn w:val="DefaultParagraphFont"/>
     <w:uiPriority w:val="22"/>
     <w:qFormat/>
     <w:rsid w:val="00755174"/>
@@ -4216,10 +5350,10 @@
       <w:lang w:eastAsia="es-MX"/>
     </w:rPr>
   </w:style>
-  <w:style w:type="character" w:customStyle="1" w:styleId="Ttulo5Car">
-    <w:name w:val="Título 5 Car"/>
-    <w:basedOn w:val="Fuentedeprrafopredeter"/>
-    <w:link w:val="Ttulo5"/>
+  <w:style w:type="character" w:customStyle="1" w:styleId="Heading5Char">
+    <w:name w:val="Heading 5 Char"/>
+    <w:basedOn w:val="DefaultParagraphFont"/>
+    <w:link w:val="Heading5"/>
     <w:uiPriority w:val="9"/>
     <w:rsid w:val="00914EEB"/>
     <w:rPr>
@@ -4227,10 +5361,10 @@
       <w:color w:val="2E74B5" w:themeColor="accent1" w:themeShade="BF"/>
     </w:rPr>
   </w:style>
-  <w:style w:type="character" w:customStyle="1" w:styleId="Ttulo6Car">
-    <w:name w:val="Título 6 Car"/>
-    <w:basedOn w:val="Fuentedeprrafopredeter"/>
-    <w:link w:val="Ttulo6"/>
+  <w:style w:type="character" w:customStyle="1" w:styleId="Heading6Char">
+    <w:name w:val="Heading 6 Char"/>
+    <w:basedOn w:val="DefaultParagraphFont"/>
+    <w:link w:val="Heading6"/>
     <w:uiPriority w:val="9"/>
     <w:rsid w:val="00914EEB"/>
     <w:rPr>
@@ -4238,10 +5372,10 @@
       <w:color w:val="1F4D78" w:themeColor="accent1" w:themeShade="7F"/>
     </w:rPr>
   </w:style>
-  <w:style w:type="character" w:customStyle="1" w:styleId="Ttulo7Car">
-    <w:name w:val="Título 7 Car"/>
-    <w:basedOn w:val="Fuentedeprrafopredeter"/>
-    <w:link w:val="Ttulo7"/>
+  <w:style w:type="character" w:customStyle="1" w:styleId="Heading7Char">
+    <w:name w:val="Heading 7 Char"/>
+    <w:basedOn w:val="DefaultParagraphFont"/>
+    <w:link w:val="Heading7"/>
     <w:uiPriority w:val="9"/>
     <w:rsid w:val="00914EEB"/>
     <w:rPr>
@@ -4251,9 +5385,9 @@
       <w:color w:val="1F4D78" w:themeColor="accent1" w:themeShade="7F"/>
     </w:rPr>
   </w:style>
-  <w:style w:type="character" w:styleId="Hipervnculovisitado">
+  <w:style w:type="character" w:styleId="FollowedHyperlink">
     <w:name w:val="FollowedHyperlink"/>
-    <w:basedOn w:val="Fuentedeprrafopredeter"/>
+    <w:basedOn w:val="DefaultParagraphFont"/>
     <w:uiPriority w:val="99"/>
     <w:semiHidden/>
     <w:unhideWhenUsed/>
